--- a/Analisis de Riesgos Parabank.docx
+++ b/Analisis de Riesgos Parabank.docx
@@ -65,7 +65,7 @@
         <w:pStyle w:val="Normal"/>
         <w:numPr>
           <w:ilvl w:val="0"/>
-          <w:numId w:val="1"/>
+          <w:numId w:val="8"/>
         </w:numPr>
         <w:bidi w:val="0"/>
         <w:jc w:val="left"/>
@@ -90,7 +90,15 @@
       </w:pPr>
       <w:r>
         <w:rPr/>
-        <w:t>El alcance de pruebas incluye la HU-001 y la HU-002. Para ello se probaran cada uno de los criterios de aceptación como vemos a continuación.</w:t>
+        <w:t xml:space="preserve">El alcance de pruebas incluye la HU-001,  HU-002 </w:t>
+      </w:r>
+      <w:r>
+        <w:rPr/>
+        <w:t>y HU-003</w:t>
+      </w:r>
+      <w:r>
+        <w:rPr/>
+        <w:t>. Para ello se probaran cada uno de los criterios de aceptación como vemos a continuación.</w:t>
       </w:r>
     </w:p>
     <w:p>
@@ -106,7 +114,22 @@
       </w:pPr>
       <w:r>
         <w:rPr/>
-        <w:t>Alcance de las pruebas HU-001 – Login exitoso en la pagina.</w:t>
+        <w:t xml:space="preserve">Alcance de las pruebas HU-001 - </w:t>
+      </w:r>
+      <w:r>
+        <w:rPr>
+          <w:rFonts w:eastAsia="Noto Serif CJK SC" w:cs="Noto Sans Devanagari"/>
+          <w:color w:val="auto"/>
+          <w:kern w:val="2"/>
+          <w:sz w:val="24"/>
+          <w:szCs w:val="24"/>
+          <w:lang w:val="es-CO" w:eastAsia="zh-CN" w:bidi="hi-IN"/>
+        </w:rPr>
+        <w:t>Registro</w:t>
+      </w:r>
+      <w:r>
+        <w:rPr/>
+        <w:t xml:space="preserve"> exitoso en la pagina.</w:t>
       </w:r>
     </w:p>
     <w:p>
@@ -122,7 +145,38 @@
       </w:pPr>
       <w:r>
         <w:rPr/>
-        <w:t>Alcance de las pruebas HU-002 – Login no exitoso por ausencia de contraseña.</w:t>
+        <w:t xml:space="preserve">Alcance de las pruebas HU-002 - </w:t>
+      </w:r>
+      <w:r>
+        <w:rPr>
+          <w:rFonts w:eastAsia="Noto Serif CJK SC" w:cs="Noto Sans Devanagari"/>
+          <w:color w:val="auto"/>
+          <w:kern w:val="2"/>
+          <w:sz w:val="24"/>
+          <w:szCs w:val="24"/>
+          <w:lang w:val="es-CO" w:eastAsia="zh-CN" w:bidi="hi-IN"/>
+        </w:rPr>
+        <w:t>Login exitoso en la pagina</w:t>
+      </w:r>
+      <w:r>
+        <w:rPr/>
+        <w:t>.</w:t>
+      </w:r>
+    </w:p>
+    <w:p>
+      <w:pPr>
+        <w:pStyle w:val="Normal"/>
+        <w:numPr>
+          <w:ilvl w:val="1"/>
+          <w:numId w:val="1"/>
+        </w:numPr>
+        <w:bidi w:val="0"/>
+        <w:jc w:val="left"/>
+        <w:rPr/>
+      </w:pPr>
+      <w:r>
+        <w:rPr/>
+        <w:t>Alcance de las pruebas HU-003 - Envío de un mensaje de contacto</w:t>
       </w:r>
     </w:p>
     <w:p>
@@ -160,7 +214,12 @@
     <w:p>
       <w:pPr>
         <w:pStyle w:val="Normal"/>
-        <w:bidi w:val="0"/>
+        <w:numPr>
+          <w:ilvl w:val="0"/>
+          <w:numId w:val="0"/>
+        </w:numPr>
+        <w:bidi w:val="0"/>
+        <w:ind w:left="720" w:hanging="0"/>
         <w:jc w:val="left"/>
         <w:rPr/>
       </w:pPr>
@@ -171,14 +230,36 @@
     <w:p>
       <w:pPr>
         <w:pStyle w:val="Normal"/>
-        <w:bidi w:val="0"/>
-        <w:jc w:val="left"/>
-        <w:rPr/>
-      </w:pPr>
-      <w:r>
-        <w:rPr/>
-        <w:tab/>
-        <w:t>HU-001: Login de usuario exitoso</w:t>
+        <w:widowControl/>
+        <w:numPr>
+          <w:ilvl w:val="0"/>
+          <w:numId w:val="0"/>
+        </w:numPr>
+        <w:suppressAutoHyphens w:val="true"/>
+        <w:bidi w:val="0"/>
+        <w:spacing w:before="0" w:after="0"/>
+        <w:ind w:left="1457" w:right="0" w:hanging="0"/>
+        <w:jc w:val="left"/>
+        <w:rPr/>
+      </w:pPr>
+      <w:r>
+        <w:rPr/>
+        <w:t xml:space="preserve">HU-001: </w:t>
+      </w:r>
+      <w:r>
+        <w:rPr>
+          <w:rFonts w:eastAsia="Noto Serif CJK SC" w:cs="Noto Sans Devanagari"/>
+          <w:color w:val="auto"/>
+          <w:kern w:val="2"/>
+          <w:sz w:val="24"/>
+          <w:szCs w:val="24"/>
+          <w:lang w:val="es-CO" w:eastAsia="zh-CN" w:bidi="hi-IN"/>
+        </w:rPr>
+        <w:t>Registro</w:t>
+      </w:r>
+      <w:r>
+        <w:rPr/>
+        <w:t xml:space="preserve"> de usuario exitoso</w:t>
       </w:r>
     </w:p>
     <w:p>
@@ -205,7 +286,7 @@
           <w:numId w:val="0"/>
         </w:numPr>
         <w:bidi w:val="0"/>
-        <w:ind w:left="1080" w:hanging="0"/>
+        <w:ind w:left="1800" w:hanging="0"/>
         <w:jc w:val="left"/>
         <w:rPr>
           <w:rFonts w:ascii="Liberation Serif" w:hAnsi="Liberation Serif"/>
@@ -243,24 +324,7 @@
           <w:u w:val="none"/>
           <w:lang w:val="es-CO" w:eastAsia="zh-CN" w:bidi="hi-IN"/>
         </w:rPr>
-        <w:t>El servicio</w:t>
-      </w:r>
-      <w:r>
-        <w:rPr>
-          <w:b w:val="false"/>
-          <w:bCs w:val="false"/>
-          <w:i w:val="false"/>
-          <w:iCs w:val="false"/>
-          <w:strike w:val="false"/>
-          <w:dstrike w:val="false"/>
-          <w:outline w:val="false"/>
-          <w:shadow w:val="false"/>
-          <w:color w:val="000000"/>
-          <w:sz w:val="24"/>
-          <w:szCs w:val="24"/>
-          <w:u w:val="none"/>
-        </w:rPr>
-        <w:t xml:space="preserve"> deberá contar con una </w:t>
+        <w:t xml:space="preserve">El </w:t>
       </w:r>
       <w:r>
         <w:rPr>
@@ -280,41 +344,58 @@
           <w:u w:val="none"/>
           <w:lang w:val="es-CO" w:eastAsia="zh-CN" w:bidi="hi-IN"/>
         </w:rPr>
-        <w:t>aplicación</w:t>
-      </w:r>
-      <w:r>
-        <w:rPr>
-          <w:b w:val="false"/>
-          <w:bCs w:val="false"/>
-          <w:i w:val="false"/>
-          <w:iCs w:val="false"/>
-          <w:strike w:val="false"/>
-          <w:dstrike w:val="false"/>
-          <w:outline w:val="false"/>
-          <w:shadow w:val="false"/>
-          <w:color w:val="000000"/>
-          <w:sz w:val="24"/>
-          <w:szCs w:val="24"/>
-          <w:u w:val="none"/>
-        </w:rPr>
-        <w:t xml:space="preserve"> </w:t>
-      </w:r>
-      <w:r>
-        <w:rPr>
-          <w:b w:val="false"/>
-          <w:bCs w:val="false"/>
-          <w:i w:val="false"/>
-          <w:iCs w:val="false"/>
-          <w:strike w:val="false"/>
-          <w:dstrike w:val="false"/>
-          <w:outline w:val="false"/>
-          <w:shadow w:val="false"/>
-          <w:color w:val="000000"/>
-          <w:sz w:val="24"/>
-          <w:szCs w:val="24"/>
-          <w:u w:val="none"/>
-        </w:rPr>
-        <w:t xml:space="preserve">que permita hacer el registro, la cual deberá </w:t>
+        <w:t>aplicativo</w:t>
+      </w:r>
+      <w:r>
+        <w:rPr>
+          <w:b w:val="false"/>
+          <w:bCs w:val="false"/>
+          <w:i w:val="false"/>
+          <w:iCs w:val="false"/>
+          <w:strike w:val="false"/>
+          <w:dstrike w:val="false"/>
+          <w:outline w:val="false"/>
+          <w:shadow w:val="false"/>
+          <w:color w:val="000000"/>
+          <w:sz w:val="24"/>
+          <w:szCs w:val="24"/>
+          <w:u w:val="none"/>
+        </w:rPr>
+        <w:t xml:space="preserve"> deberá contar con un </w:t>
+      </w:r>
+      <w:r>
+        <w:rPr>
+          <w:b w:val="false"/>
+          <w:bCs w:val="false"/>
+          <w:i w:val="false"/>
+          <w:iCs w:val="false"/>
+          <w:strike w:val="false"/>
+          <w:dstrike w:val="false"/>
+          <w:outline w:val="false"/>
+          <w:shadow w:val="false"/>
+          <w:color w:val="000000"/>
+          <w:sz w:val="24"/>
+          <w:szCs w:val="24"/>
+          <w:u w:val="none"/>
+        </w:rPr>
+        <w:t xml:space="preserve">formulario </w:t>
+      </w:r>
+      <w:r>
+        <w:rPr>
+          <w:b w:val="false"/>
+          <w:bCs w:val="false"/>
+          <w:i w:val="false"/>
+          <w:iCs w:val="false"/>
+          <w:strike w:val="false"/>
+          <w:dstrike w:val="false"/>
+          <w:outline w:val="false"/>
+          <w:shadow w:val="false"/>
+          <w:color w:val="000000"/>
+          <w:sz w:val="24"/>
+          <w:szCs w:val="24"/>
+          <w:u w:val="none"/>
+        </w:rPr>
+        <w:t xml:space="preserve">que permita hacer el registro, </w:t>
       </w:r>
       <w:r>
         <w:rPr>
@@ -334,69 +415,307 @@
           <w:u w:val="none"/>
           <w:lang w:val="es-CO" w:eastAsia="zh-CN" w:bidi="hi-IN"/>
         </w:rPr>
-        <w:t>recibir el usuario y la contraseña ingresada para consumir el servicio</w:t>
-      </w:r>
-      <w:r>
-        <w:rPr>
-          <w:b w:val="false"/>
-          <w:bCs w:val="false"/>
-          <w:i w:val="false"/>
-          <w:iCs w:val="false"/>
-          <w:strike w:val="false"/>
-          <w:dstrike w:val="false"/>
-          <w:outline w:val="false"/>
-          <w:shadow w:val="false"/>
-          <w:color w:val="000000"/>
-          <w:sz w:val="24"/>
-          <w:szCs w:val="24"/>
-          <w:u w:val="none"/>
-        </w:rPr>
-        <w:t>.</w:t>
-      </w:r>
-    </w:p>
-    <w:p>
-      <w:pPr>
-        <w:pStyle w:val="Contenidodelatabla"/>
-        <w:numPr>
-          <w:ilvl w:val="1"/>
-          <w:numId w:val="2"/>
-        </w:numPr>
-        <w:bidi w:val="0"/>
-        <w:jc w:val="left"/>
-        <w:rPr>
-          <w:rFonts w:ascii="Liberation Serif" w:hAnsi="Liberation Serif"/>
-          <w:b w:val="false"/>
-          <w:b w:val="false"/>
-          <w:bCs w:val="false"/>
-          <w:i w:val="false"/>
-          <w:i w:val="false"/>
-          <w:iCs w:val="false"/>
-          <w:strike w:val="false"/>
-          <w:dstrike w:val="false"/>
-          <w:outline w:val="false"/>
-          <w:shadow w:val="false"/>
-          <w:color w:val="000000"/>
-          <w:sz w:val="24"/>
-          <w:szCs w:val="24"/>
-          <w:u w:val="none"/>
-        </w:rPr>
-      </w:pPr>
-      <w:r>
-        <w:rPr>
-          <w:b w:val="false"/>
-          <w:bCs w:val="false"/>
-          <w:i w:val="false"/>
-          <w:iCs w:val="false"/>
-          <w:strike w:val="false"/>
-          <w:dstrike w:val="false"/>
-          <w:outline w:val="false"/>
-          <w:shadow w:val="false"/>
-          <w:color w:val="000000"/>
-          <w:sz w:val="24"/>
-          <w:szCs w:val="24"/>
-          <w:u w:val="none"/>
-        </w:rPr>
-        <w:t>CA-2</w:t>
+        <w:t>el cual deberá contener todos los campos necesarios:</w:t>
+      </w:r>
+    </w:p>
+    <w:p>
+      <w:pPr>
+        <w:pStyle w:val="Contenidodelatabla"/>
+        <w:widowControl/>
+        <w:numPr>
+          <w:ilvl w:val="2"/>
+          <w:numId w:val="1"/>
+        </w:numPr>
+        <w:suppressLineNumbers/>
+        <w:tabs>
+          <w:tab w:val="clear" w:pos="709"/>
+          <w:tab w:val="left" w:pos="1079" w:leader="none"/>
+        </w:tabs>
+        <w:suppressAutoHyphens w:val="true"/>
+        <w:bidi w:val="0"/>
+        <w:spacing w:before="0" w:after="0"/>
+        <w:ind w:left="1077" w:right="0" w:hanging="0"/>
+        <w:jc w:val="left"/>
+        <w:rPr/>
+      </w:pPr>
+      <w:r>
+        <w:rPr/>
+        <w:t>Nombre</w:t>
+      </w:r>
+    </w:p>
+    <w:p>
+      <w:pPr>
+        <w:pStyle w:val="Contenidodelatabla"/>
+        <w:widowControl/>
+        <w:numPr>
+          <w:ilvl w:val="2"/>
+          <w:numId w:val="1"/>
+        </w:numPr>
+        <w:suppressLineNumbers/>
+        <w:tabs>
+          <w:tab w:val="clear" w:pos="709"/>
+          <w:tab w:val="left" w:pos="1079" w:leader="none"/>
+        </w:tabs>
+        <w:suppressAutoHyphens w:val="true"/>
+        <w:bidi w:val="0"/>
+        <w:spacing w:before="0" w:after="0"/>
+        <w:ind w:left="1077" w:right="0" w:hanging="0"/>
+        <w:jc w:val="left"/>
+        <w:rPr/>
+      </w:pPr>
+      <w:r>
+        <w:rPr/>
+        <w:t>Apellido</w:t>
+      </w:r>
+    </w:p>
+    <w:p>
+      <w:pPr>
+        <w:pStyle w:val="Contenidodelatabla"/>
+        <w:widowControl/>
+        <w:numPr>
+          <w:ilvl w:val="2"/>
+          <w:numId w:val="1"/>
+        </w:numPr>
+        <w:suppressLineNumbers/>
+        <w:tabs>
+          <w:tab w:val="clear" w:pos="709"/>
+          <w:tab w:val="left" w:pos="1079" w:leader="none"/>
+        </w:tabs>
+        <w:suppressAutoHyphens w:val="true"/>
+        <w:bidi w:val="0"/>
+        <w:spacing w:before="0" w:after="0"/>
+        <w:ind w:left="1077" w:right="0" w:hanging="0"/>
+        <w:jc w:val="left"/>
+        <w:rPr/>
+      </w:pPr>
+      <w:r>
+        <w:rPr/>
+        <w:t>Dirección</w:t>
+      </w:r>
+    </w:p>
+    <w:p>
+      <w:pPr>
+        <w:pStyle w:val="Contenidodelatabla"/>
+        <w:widowControl/>
+        <w:numPr>
+          <w:ilvl w:val="2"/>
+          <w:numId w:val="1"/>
+        </w:numPr>
+        <w:suppressLineNumbers/>
+        <w:tabs>
+          <w:tab w:val="clear" w:pos="709"/>
+          <w:tab w:val="left" w:pos="1079" w:leader="none"/>
+        </w:tabs>
+        <w:suppressAutoHyphens w:val="true"/>
+        <w:bidi w:val="0"/>
+        <w:spacing w:before="0" w:after="0"/>
+        <w:ind w:left="1077" w:right="0" w:hanging="0"/>
+        <w:jc w:val="left"/>
+        <w:rPr/>
+      </w:pPr>
+      <w:r>
+        <w:rPr/>
+        <w:t>Ciudad</w:t>
+      </w:r>
+    </w:p>
+    <w:p>
+      <w:pPr>
+        <w:pStyle w:val="Contenidodelatabla"/>
+        <w:widowControl/>
+        <w:numPr>
+          <w:ilvl w:val="2"/>
+          <w:numId w:val="1"/>
+        </w:numPr>
+        <w:suppressLineNumbers/>
+        <w:tabs>
+          <w:tab w:val="clear" w:pos="709"/>
+          <w:tab w:val="left" w:pos="1079" w:leader="none"/>
+        </w:tabs>
+        <w:suppressAutoHyphens w:val="true"/>
+        <w:bidi w:val="0"/>
+        <w:spacing w:before="0" w:after="0"/>
+        <w:ind w:left="1077" w:right="0" w:hanging="0"/>
+        <w:jc w:val="left"/>
+        <w:rPr/>
+      </w:pPr>
+      <w:r>
+        <w:rPr/>
+        <w:t>Estado</w:t>
+      </w:r>
+    </w:p>
+    <w:p>
+      <w:pPr>
+        <w:pStyle w:val="Contenidodelatabla"/>
+        <w:widowControl/>
+        <w:numPr>
+          <w:ilvl w:val="2"/>
+          <w:numId w:val="1"/>
+        </w:numPr>
+        <w:suppressLineNumbers/>
+        <w:tabs>
+          <w:tab w:val="clear" w:pos="709"/>
+          <w:tab w:val="left" w:pos="1079" w:leader="none"/>
+        </w:tabs>
+        <w:suppressAutoHyphens w:val="true"/>
+        <w:bidi w:val="0"/>
+        <w:spacing w:before="0" w:after="0"/>
+        <w:ind w:left="1077" w:right="0" w:hanging="0"/>
+        <w:jc w:val="left"/>
+        <w:rPr/>
+      </w:pPr>
+      <w:r>
+        <w:rPr/>
+        <w:t>Teléfono</w:t>
+      </w:r>
+    </w:p>
+    <w:p>
+      <w:pPr>
+        <w:pStyle w:val="Contenidodelatabla"/>
+        <w:widowControl/>
+        <w:numPr>
+          <w:ilvl w:val="2"/>
+          <w:numId w:val="1"/>
+        </w:numPr>
+        <w:suppressLineNumbers/>
+        <w:tabs>
+          <w:tab w:val="clear" w:pos="709"/>
+          <w:tab w:val="left" w:pos="1079" w:leader="none"/>
+        </w:tabs>
+        <w:suppressAutoHyphens w:val="true"/>
+        <w:bidi w:val="0"/>
+        <w:spacing w:before="0" w:after="0"/>
+        <w:ind w:left="1077" w:right="0" w:hanging="0"/>
+        <w:jc w:val="left"/>
+        <w:rPr/>
+      </w:pPr>
+      <w:r>
+        <w:rPr/>
+        <w:t>Documento de identidad (SSN)</w:t>
+      </w:r>
+    </w:p>
+    <w:p>
+      <w:pPr>
+        <w:pStyle w:val="Contenidodelatabla"/>
+        <w:widowControl/>
+        <w:numPr>
+          <w:ilvl w:val="2"/>
+          <w:numId w:val="1"/>
+        </w:numPr>
+        <w:suppressLineNumbers/>
+        <w:tabs>
+          <w:tab w:val="clear" w:pos="709"/>
+          <w:tab w:val="left" w:pos="1079" w:leader="none"/>
+        </w:tabs>
+        <w:suppressAutoHyphens w:val="true"/>
+        <w:bidi w:val="0"/>
+        <w:spacing w:before="0" w:after="0"/>
+        <w:ind w:left="1077" w:right="0" w:hanging="0"/>
+        <w:jc w:val="left"/>
+        <w:rPr/>
+      </w:pPr>
+      <w:r>
+        <w:rPr/>
+        <w:t>Código Zip</w:t>
+      </w:r>
+    </w:p>
+    <w:p>
+      <w:pPr>
+        <w:pStyle w:val="Contenidodelatabla"/>
+        <w:widowControl/>
+        <w:numPr>
+          <w:ilvl w:val="2"/>
+          <w:numId w:val="1"/>
+        </w:numPr>
+        <w:suppressLineNumbers/>
+        <w:tabs>
+          <w:tab w:val="clear" w:pos="709"/>
+          <w:tab w:val="left" w:pos="1079" w:leader="none"/>
+        </w:tabs>
+        <w:suppressAutoHyphens w:val="true"/>
+        <w:bidi w:val="0"/>
+        <w:spacing w:before="0" w:after="0"/>
+        <w:ind w:left="1077" w:right="0" w:hanging="0"/>
+        <w:jc w:val="left"/>
+        <w:rPr/>
+      </w:pPr>
+      <w:r>
+        <w:rPr/>
+        <w:t>Nombre de Usuario</w:t>
+      </w:r>
+    </w:p>
+    <w:p>
+      <w:pPr>
+        <w:pStyle w:val="Contenidodelatabla"/>
+        <w:widowControl/>
+        <w:numPr>
+          <w:ilvl w:val="2"/>
+          <w:numId w:val="1"/>
+        </w:numPr>
+        <w:suppressLineNumbers/>
+        <w:tabs>
+          <w:tab w:val="clear" w:pos="709"/>
+          <w:tab w:val="left" w:pos="1079" w:leader="none"/>
+        </w:tabs>
+        <w:suppressAutoHyphens w:val="true"/>
+        <w:bidi w:val="0"/>
+        <w:spacing w:before="0" w:after="0"/>
+        <w:ind w:left="1077" w:right="0" w:hanging="0"/>
+        <w:jc w:val="left"/>
+        <w:rPr/>
+      </w:pPr>
+      <w:r>
+        <w:rPr/>
+        <w:t>Contraseña</w:t>
+      </w:r>
+    </w:p>
+    <w:p>
+      <w:pPr>
+        <w:pStyle w:val="Contenidodelatabla"/>
+        <w:widowControl/>
+        <w:numPr>
+          <w:ilvl w:val="2"/>
+          <w:numId w:val="1"/>
+        </w:numPr>
+        <w:suppressLineNumbers/>
+        <w:tabs>
+          <w:tab w:val="clear" w:pos="709"/>
+          <w:tab w:val="left" w:pos="1079" w:leader="none"/>
+        </w:tabs>
+        <w:suppressAutoHyphens w:val="true"/>
+        <w:bidi w:val="0"/>
+        <w:spacing w:before="0" w:after="0"/>
+        <w:ind w:left="1077" w:right="0" w:hanging="0"/>
+        <w:jc w:val="left"/>
+        <w:rPr/>
+      </w:pPr>
+      <w:r>
+        <w:rPr/>
+        <w:t>Ingrese nuevamente la contraseña</w:t>
+      </w:r>
+    </w:p>
+    <w:p>
+      <w:pPr>
+        <w:pStyle w:val="Contenidodelatabla"/>
+        <w:widowControl/>
+        <w:numPr>
+          <w:ilvl w:val="2"/>
+          <w:numId w:val="1"/>
+        </w:numPr>
+        <w:suppressLineNumbers/>
+        <w:tabs>
+          <w:tab w:val="clear" w:pos="709"/>
+          <w:tab w:val="left" w:pos="1079" w:leader="none"/>
+        </w:tabs>
+        <w:suppressAutoHyphens w:val="true"/>
+        <w:bidi w:val="0"/>
+        <w:spacing w:before="0" w:after="0"/>
+        <w:ind w:left="1077" w:right="0" w:hanging="0"/>
+        <w:jc w:val="left"/>
+        <w:rPr/>
+      </w:pPr>
+      <w:r>
+        <w:rPr/>
+        <w:t>Botón Registrar</w:t>
       </w:r>
     </w:p>
     <w:p>
@@ -407,7 +726,7 @@
           <w:numId w:val="0"/>
         </w:numPr>
         <w:bidi w:val="0"/>
-        <w:ind w:left="1080" w:hanging="0"/>
+        <w:ind w:left="720" w:hanging="0"/>
         <w:jc w:val="left"/>
         <w:rPr>
           <w:rFonts w:ascii="Liberation Serif" w:hAnsi="Liberation Serif"/>
@@ -428,103 +747,16 @@
         </w:rPr>
       </w:pPr>
       <w:r>
-        <w:rPr>
-          <w:b w:val="false"/>
-          <w:bCs w:val="false"/>
-          <w:i w:val="false"/>
-          <w:iCs w:val="false"/>
-          <w:strike w:val="false"/>
-          <w:dstrike w:val="false"/>
-          <w:outline w:val="false"/>
-          <w:shadow w:val="false"/>
-          <w:color w:val="000000"/>
-          <w:sz w:val="24"/>
-          <w:szCs w:val="24"/>
-          <w:u w:val="none"/>
-        </w:rPr>
-        <w:t xml:space="preserve">La aplicación </w:t>
-      </w:r>
-      <w:r>
-        <w:rPr>
-          <w:b w:val="false"/>
-          <w:bCs w:val="false"/>
-          <w:i w:val="false"/>
-          <w:iCs w:val="false"/>
-          <w:strike w:val="false"/>
-          <w:dstrike w:val="false"/>
-          <w:outline w:val="false"/>
-          <w:shadow w:val="false"/>
-          <w:color w:val="000000"/>
-          <w:sz w:val="24"/>
-          <w:szCs w:val="24"/>
-          <w:u w:val="none"/>
-        </w:rPr>
-        <w:t xml:space="preserve">deberá </w:t>
-      </w:r>
-      <w:r>
-        <w:rPr>
-          <w:rFonts w:eastAsia="Noto Serif CJK SC" w:cs="Noto Sans Devanagari"/>
-          <w:b w:val="false"/>
-          <w:bCs w:val="false"/>
-          <w:i w:val="false"/>
-          <w:iCs w:val="false"/>
-          <w:strike w:val="false"/>
-          <w:dstrike w:val="false"/>
-          <w:outline w:val="false"/>
-          <w:shadow w:val="false"/>
-          <w:color w:val="000000"/>
-          <w:kern w:val="2"/>
-          <w:sz w:val="24"/>
-          <w:szCs w:val="24"/>
-          <w:u w:val="none"/>
-          <w:lang w:val="es-CO" w:eastAsia="zh-CN" w:bidi="hi-IN"/>
-        </w:rPr>
-        <w:t xml:space="preserve">enviar al cliente un </w:t>
-      </w:r>
-      <w:r>
-        <w:rPr>
-          <w:rFonts w:eastAsia="Noto Serif CJK SC" w:cs="Noto Sans Devanagari"/>
-          <w:b w:val="false"/>
-          <w:bCs w:val="false"/>
-          <w:i w:val="false"/>
-          <w:iCs w:val="false"/>
-          <w:strike w:val="false"/>
-          <w:dstrike w:val="false"/>
-          <w:outline w:val="false"/>
-          <w:shadow w:val="false"/>
-          <w:color w:val="000000"/>
-          <w:kern w:val="2"/>
-          <w:sz w:val="24"/>
-          <w:szCs w:val="24"/>
-          <w:u w:val="none"/>
-          <w:lang w:val="en-US" w:eastAsia="zh-CN" w:bidi="hi-IN"/>
-        </w:rPr>
-        <w:t>token</w:t>
-      </w:r>
-      <w:r>
-        <w:rPr>
-          <w:rFonts w:eastAsia="Noto Serif CJK SC" w:cs="Noto Sans Devanagari"/>
-          <w:b w:val="false"/>
-          <w:bCs w:val="false"/>
-          <w:i w:val="false"/>
-          <w:iCs w:val="false"/>
-          <w:strike w:val="false"/>
-          <w:dstrike w:val="false"/>
-          <w:outline w:val="false"/>
-          <w:shadow w:val="false"/>
-          <w:color w:val="000000"/>
-          <w:kern w:val="2"/>
-          <w:sz w:val="24"/>
-          <w:szCs w:val="24"/>
-          <w:u w:val="none"/>
-          <w:lang w:val="es-CO" w:eastAsia="zh-CN" w:bidi="hi-IN"/>
-        </w:rPr>
-        <w:t xml:space="preserve"> en caso de que la cuenta se haya registrado exitosamente.</w:t>
-      </w:r>
-    </w:p>
-    <w:p>
-      <w:pPr>
-        <w:pStyle w:val="Contenidodelatabla"/>
+        <w:rPr/>
+      </w:r>
+    </w:p>
+    <w:p>
+      <w:pPr>
+        <w:pStyle w:val="Contenidodelatabla"/>
+        <w:numPr>
+          <w:ilvl w:val="1"/>
+          <w:numId w:val="1"/>
+        </w:numPr>
         <w:bidi w:val="0"/>
         <w:jc w:val="left"/>
         <w:rPr>
@@ -560,110 +792,7 @@
           <w:szCs w:val="24"/>
           <w:u w:val="none"/>
         </w:rPr>
-      </w:r>
-    </w:p>
-    <w:p>
-      <w:pPr>
-        <w:pStyle w:val="Contenidodelatabla"/>
-        <w:bidi w:val="0"/>
-        <w:jc w:val="left"/>
-        <w:rPr>
-          <w:rFonts w:ascii="Liberation Serif" w:hAnsi="Liberation Serif"/>
-          <w:b w:val="false"/>
-          <w:b w:val="false"/>
-          <w:bCs w:val="false"/>
-          <w:i w:val="false"/>
-          <w:i w:val="false"/>
-          <w:iCs w:val="false"/>
-          <w:strike w:val="false"/>
-          <w:dstrike w:val="false"/>
-          <w:outline w:val="false"/>
-          <w:shadow w:val="false"/>
-          <w:color w:val="000000"/>
-          <w:sz w:val="24"/>
-          <w:szCs w:val="24"/>
-          <w:u w:val="none"/>
-        </w:rPr>
-      </w:pPr>
-      <w:r>
-        <w:rPr>
-          <w:b w:val="false"/>
-          <w:bCs w:val="false"/>
-          <w:i w:val="false"/>
-          <w:iCs w:val="false"/>
-          <w:strike w:val="false"/>
-          <w:dstrike w:val="false"/>
-          <w:outline w:val="false"/>
-          <w:shadow w:val="false"/>
-          <w:color w:val="000000"/>
-          <w:sz w:val="24"/>
-          <w:szCs w:val="24"/>
-          <w:u w:val="none"/>
-        </w:rPr>
-        <w:tab/>
-        <w:t>HU-002: Login de usuario fallido.</w:t>
-      </w:r>
-    </w:p>
-    <w:p>
-      <w:pPr>
-        <w:pStyle w:val="Contenidodelatabla"/>
-        <w:numPr>
-          <w:ilvl w:val="1"/>
-          <w:numId w:val="3"/>
-        </w:numPr>
-        <w:bidi w:val="0"/>
-        <w:jc w:val="left"/>
-        <w:rPr>
-          <w:rFonts w:ascii="Liberation Serif" w:hAnsi="Liberation Serif"/>
-          <w:b w:val="false"/>
-          <w:b w:val="false"/>
-          <w:bCs w:val="false"/>
-          <w:i w:val="false"/>
-          <w:i w:val="false"/>
-          <w:iCs w:val="false"/>
-          <w:strike w:val="false"/>
-          <w:dstrike w:val="false"/>
-          <w:outline w:val="false"/>
-          <w:shadow w:val="false"/>
-          <w:color w:val="000000"/>
-          <w:sz w:val="24"/>
-          <w:szCs w:val="24"/>
-          <w:u w:val="none"/>
-        </w:rPr>
-      </w:pPr>
-      <w:r>
-        <w:rPr>
-          <w:b w:val="false"/>
-          <w:bCs w:val="false"/>
-          <w:i w:val="false"/>
-          <w:iCs w:val="false"/>
-          <w:strike w:val="false"/>
-          <w:dstrike w:val="false"/>
-          <w:outline w:val="false"/>
-          <w:shadow w:val="false"/>
-          <w:color w:val="000000"/>
-          <w:sz w:val="24"/>
-          <w:szCs w:val="24"/>
-          <w:u w:val="none"/>
-        </w:rPr>
-        <w:t>CA-</w:t>
-      </w:r>
-      <w:r>
-        <w:rPr>
-          <w:b w:val="false"/>
-          <w:bCs w:val="false"/>
-          <w:i w:val="false"/>
-          <w:iCs w:val="false"/>
-          <w:strike w:val="false"/>
-          <w:dstrike w:val="false"/>
-          <w:outline w:val="false"/>
-          <w:shadow w:val="false"/>
-          <w:color w:val="000000"/>
-          <w:sz w:val="24"/>
-          <w:szCs w:val="24"/>
-          <w:u w:val="none"/>
-        </w:rPr>
-        <w:t>3</w:t>
+        <w:t>CA-2</w:t>
       </w:r>
     </w:p>
     <w:p>
@@ -674,9 +803,25 @@
           <w:numId w:val="0"/>
         </w:numPr>
         <w:bidi w:val="0"/>
-        <w:ind w:left="1080" w:hanging="0"/>
-        <w:jc w:val="left"/>
-        <w:rPr/>
+        <w:ind w:left="1800" w:hanging="0"/>
+        <w:jc w:val="left"/>
+        <w:rPr>
+          <w:rFonts w:ascii="Liberation Serif" w:hAnsi="Liberation Serif"/>
+          <w:b w:val="false"/>
+          <w:b w:val="false"/>
+          <w:bCs w:val="false"/>
+          <w:i w:val="false"/>
+          <w:i w:val="false"/>
+          <w:iCs w:val="false"/>
+          <w:strike w:val="false"/>
+          <w:dstrike w:val="false"/>
+          <w:outline w:val="false"/>
+          <w:shadow w:val="false"/>
+          <w:color w:val="000000"/>
+          <w:sz w:val="24"/>
+          <w:szCs w:val="24"/>
+          <w:u w:val="none"/>
+        </w:rPr>
       </w:pPr>
       <w:r>
         <w:rPr>
@@ -713,24 +858,7 @@
           <w:u w:val="none"/>
           <w:lang w:val="es-CO" w:eastAsia="zh-CN" w:bidi="hi-IN"/>
         </w:rPr>
-        <w:t>enviar al cliente</w:t>
-      </w:r>
-      <w:r>
-        <w:rPr>
-          <w:b w:val="false"/>
-          <w:bCs w:val="false"/>
-          <w:i w:val="false"/>
-          <w:iCs w:val="false"/>
-          <w:strike w:val="false"/>
-          <w:dstrike w:val="false"/>
-          <w:outline w:val="false"/>
-          <w:shadow w:val="false"/>
-          <w:color w:val="000000"/>
-          <w:sz w:val="24"/>
-          <w:szCs w:val="24"/>
-          <w:u w:val="none"/>
-        </w:rPr>
-        <w:t xml:space="preserve"> un mensaje de error en caso de errar el usuario o la contraseña </w:t>
+        <w:t>mostrar</w:t>
       </w:r>
       <w:r>
         <w:rPr>
@@ -750,24 +878,47 @@
           <w:u w:val="none"/>
           <w:lang w:val="es-CO" w:eastAsia="zh-CN" w:bidi="hi-IN"/>
         </w:rPr>
-        <w:t>al consumir el servicio</w:t>
-      </w:r>
-      <w:r>
-        <w:rPr>
-          <w:b w:val="false"/>
-          <w:bCs w:val="false"/>
-          <w:i w:val="false"/>
-          <w:iCs w:val="false"/>
-          <w:strike w:val="false"/>
-          <w:dstrike w:val="false"/>
-          <w:outline w:val="false"/>
-          <w:shadow w:val="false"/>
-          <w:color w:val="000000"/>
-          <w:sz w:val="24"/>
-          <w:szCs w:val="24"/>
-          <w:u w:val="none"/>
-        </w:rPr>
-        <w:t>.</w:t>
+        <w:t xml:space="preserve"> al cliente un </w:t>
+      </w:r>
+      <w:r>
+        <w:rPr>
+          <w:rFonts w:eastAsia="Noto Serif CJK SC" w:cs="Noto Sans Devanagari"/>
+          <w:b w:val="false"/>
+          <w:bCs w:val="false"/>
+          <w:i w:val="false"/>
+          <w:iCs w:val="false"/>
+          <w:strike w:val="false"/>
+          <w:dstrike w:val="false"/>
+          <w:outline w:val="false"/>
+          <w:shadow w:val="false"/>
+          <w:color w:val="000000"/>
+          <w:kern w:val="2"/>
+          <w:sz w:val="24"/>
+          <w:szCs w:val="24"/>
+          <w:u w:val="none"/>
+          <w:lang w:val="es-CO" w:eastAsia="zh-CN" w:bidi="hi-IN"/>
+        </w:rPr>
+        <w:t>mensaje</w:t>
+      </w:r>
+      <w:r>
+        <w:rPr>
+          <w:rFonts w:eastAsia="Noto Serif CJK SC" w:cs="Noto Sans Devanagari"/>
+          <w:b w:val="false"/>
+          <w:bCs w:val="false"/>
+          <w:i w:val="false"/>
+          <w:iCs w:val="false"/>
+          <w:strike w:val="false"/>
+          <w:dstrike w:val="false"/>
+          <w:outline w:val="false"/>
+          <w:shadow w:val="false"/>
+          <w:color w:val="000000"/>
+          <w:kern w:val="2"/>
+          <w:sz w:val="24"/>
+          <w:szCs w:val="24"/>
+          <w:u w:val="none"/>
+          <w:lang w:val="es-CO" w:eastAsia="zh-CN" w:bidi="hi-IN"/>
+        </w:rPr>
+        <w:t xml:space="preserve"> en caso de que la cuenta se haya registrado exitosamente.</w:t>
       </w:r>
     </w:p>
     <w:p>
@@ -778,7 +929,7 @@
           <w:numId w:val="0"/>
         </w:numPr>
         <w:bidi w:val="0"/>
-        <w:ind w:left="1080" w:hanging="0"/>
+        <w:ind w:left="1800" w:hanging="0"/>
         <w:jc w:val="left"/>
         <w:rPr>
           <w:rFonts w:ascii="Liberation Serif" w:hAnsi="Liberation Serif"/>
@@ -799,45 +950,1585 @@
         </w:rPr>
       </w:pPr>
       <w:r>
-        <w:rPr>
-          <w:b w:val="false"/>
-          <w:bCs w:val="false"/>
-          <w:i w:val="false"/>
-          <w:iCs w:val="false"/>
-          <w:strike w:val="false"/>
-          <w:dstrike w:val="false"/>
-          <w:outline w:val="false"/>
-          <w:shadow w:val="false"/>
-          <w:color w:val="000000"/>
-          <w:sz w:val="24"/>
-          <w:szCs w:val="24"/>
-          <w:u w:val="none"/>
-        </w:rPr>
-      </w:r>
-    </w:p>
-    <w:p>
-      <w:pPr>
-        <w:pStyle w:val="Contenidodelatabla"/>
-        <w:numPr>
-          <w:ilvl w:val="0"/>
-          <w:numId w:val="4"/>
-        </w:numPr>
-        <w:bidi w:val="0"/>
-        <w:jc w:val="left"/>
-        <w:rPr/>
-      </w:pPr>
-      <w:r>
-        <w:rPr/>
-        <w:t>ANÁLISIS DE RIESGOS</w:t>
-      </w:r>
-    </w:p>
-    <w:p>
-      <w:pPr>
-        <w:pStyle w:val="Contenidodelatabla"/>
+        <w:rPr/>
+      </w:r>
+    </w:p>
+    <w:p>
+      <w:pPr>
+        <w:pStyle w:val="Contenidodelatabla"/>
+        <w:widowControl/>
+        <w:numPr>
+          <w:ilvl w:val="1"/>
+          <w:numId w:val="1"/>
+        </w:numPr>
+        <w:suppressLineNumbers/>
+        <w:tabs>
+          <w:tab w:val="clear" w:pos="709"/>
+          <w:tab w:val="left" w:pos="1079" w:leader="none"/>
+        </w:tabs>
+        <w:suppressAutoHyphens w:val="true"/>
+        <w:bidi w:val="0"/>
+        <w:spacing w:before="0" w:after="0"/>
+        <w:ind w:left="737" w:right="0" w:hanging="0"/>
+        <w:jc w:val="left"/>
+        <w:rPr>
+          <w:rFonts w:ascii="Liberation Serif" w:hAnsi="Liberation Serif"/>
+          <w:b w:val="false"/>
+          <w:b w:val="false"/>
+          <w:bCs w:val="false"/>
+          <w:i w:val="false"/>
+          <w:i w:val="false"/>
+          <w:iCs w:val="false"/>
+          <w:strike w:val="false"/>
+          <w:dstrike w:val="false"/>
+          <w:outline w:val="false"/>
+          <w:shadow w:val="false"/>
+          <w:color w:val="000000"/>
+          <w:sz w:val="24"/>
+          <w:szCs w:val="24"/>
+          <w:u w:val="none"/>
+        </w:rPr>
+      </w:pPr>
+      <w:r>
+        <w:rPr>
+          <w:rFonts w:eastAsia="Noto Serif CJK SC" w:cs="Noto Sans Devanagari"/>
+          <w:b w:val="false"/>
+          <w:bCs w:val="false"/>
+          <w:i w:val="false"/>
+          <w:iCs w:val="false"/>
+          <w:strike w:val="false"/>
+          <w:dstrike w:val="false"/>
+          <w:outline w:val="false"/>
+          <w:shadow w:val="false"/>
+          <w:color w:val="000000"/>
+          <w:kern w:val="2"/>
+          <w:sz w:val="24"/>
+          <w:szCs w:val="24"/>
+          <w:u w:val="none"/>
+          <w:lang w:val="es-CO" w:eastAsia="zh-CN" w:bidi="hi-IN"/>
+        </w:rPr>
+        <w:t>CA-3</w:t>
+      </w:r>
+    </w:p>
+    <w:p>
+      <w:pPr>
+        <w:pStyle w:val="Contenidodelatabla"/>
+        <w:widowControl/>
         <w:numPr>
           <w:ilvl w:val="0"/>
           <w:numId w:val="0"/>
         </w:numPr>
+        <w:suppressLineNumbers/>
+        <w:tabs>
+          <w:tab w:val="clear" w:pos="709"/>
+          <w:tab w:val="left" w:pos="1079" w:leader="none"/>
+        </w:tabs>
+        <w:suppressAutoHyphens w:val="true"/>
+        <w:bidi w:val="0"/>
+        <w:spacing w:before="0" w:after="0"/>
+        <w:ind w:left="1797" w:right="0" w:hanging="0"/>
+        <w:jc w:val="left"/>
+        <w:rPr>
+          <w:rFonts w:ascii="Liberation Serif" w:hAnsi="Liberation Serif"/>
+          <w:b w:val="false"/>
+          <w:b w:val="false"/>
+          <w:bCs w:val="false"/>
+          <w:i w:val="false"/>
+          <w:i w:val="false"/>
+          <w:iCs w:val="false"/>
+          <w:strike w:val="false"/>
+          <w:dstrike w:val="false"/>
+          <w:outline w:val="false"/>
+          <w:shadow w:val="false"/>
+          <w:color w:val="000000"/>
+          <w:sz w:val="24"/>
+          <w:szCs w:val="24"/>
+          <w:u w:val="none"/>
+        </w:rPr>
+      </w:pPr>
+      <w:r>
+        <w:rPr>
+          <w:b w:val="false"/>
+          <w:bCs w:val="false"/>
+          <w:i w:val="false"/>
+          <w:iCs w:val="false"/>
+          <w:strike w:val="false"/>
+          <w:dstrike w:val="false"/>
+          <w:outline w:val="false"/>
+          <w:shadow w:val="false"/>
+          <w:color w:val="000000"/>
+          <w:sz w:val="24"/>
+          <w:szCs w:val="24"/>
+          <w:u w:val="none"/>
+        </w:rPr>
+        <w:t>En caso de no ingresar alguno de los datos anteriores, debe mostrarse un mensaje de error, indicando el dato faltante.</w:t>
+      </w:r>
+    </w:p>
+    <w:p>
+      <w:pPr>
+        <w:pStyle w:val="Contenidodelatabla"/>
+        <w:widowControl/>
+        <w:numPr>
+          <w:ilvl w:val="0"/>
+          <w:numId w:val="0"/>
+        </w:numPr>
+        <w:suppressLineNumbers/>
+        <w:tabs>
+          <w:tab w:val="clear" w:pos="709"/>
+          <w:tab w:val="left" w:pos="1079" w:leader="none"/>
+        </w:tabs>
+        <w:suppressAutoHyphens w:val="true"/>
+        <w:bidi w:val="0"/>
+        <w:spacing w:before="0" w:after="0"/>
+        <w:ind w:left="1797" w:right="0" w:hanging="0"/>
+        <w:jc w:val="left"/>
+        <w:rPr>
+          <w:rFonts w:ascii="Liberation Serif" w:hAnsi="Liberation Serif"/>
+          <w:b w:val="false"/>
+          <w:b w:val="false"/>
+          <w:bCs w:val="false"/>
+          <w:i w:val="false"/>
+          <w:i w:val="false"/>
+          <w:iCs w:val="false"/>
+          <w:strike w:val="false"/>
+          <w:dstrike w:val="false"/>
+          <w:outline w:val="false"/>
+          <w:shadow w:val="false"/>
+          <w:color w:val="000000"/>
+          <w:sz w:val="24"/>
+          <w:szCs w:val="24"/>
+          <w:u w:val="none"/>
+        </w:rPr>
+      </w:pPr>
+      <w:r>
+        <w:rPr>
+          <w:b w:val="false"/>
+          <w:bCs w:val="false"/>
+          <w:i w:val="false"/>
+          <w:iCs w:val="false"/>
+          <w:strike w:val="false"/>
+          <w:dstrike w:val="false"/>
+          <w:outline w:val="false"/>
+          <w:shadow w:val="false"/>
+          <w:color w:val="000000"/>
+          <w:sz w:val="24"/>
+          <w:szCs w:val="24"/>
+          <w:u w:val="none"/>
+        </w:rPr>
+      </w:r>
+    </w:p>
+    <w:p>
+      <w:pPr>
+        <w:pStyle w:val="Contenidodelatabla"/>
+        <w:widowControl/>
+        <w:numPr>
+          <w:ilvl w:val="0"/>
+          <w:numId w:val="0"/>
+        </w:numPr>
+        <w:suppressLineNumbers/>
+        <w:tabs>
+          <w:tab w:val="clear" w:pos="709"/>
+          <w:tab w:val="left" w:pos="1079" w:leader="none"/>
+        </w:tabs>
+        <w:suppressAutoHyphens w:val="true"/>
+        <w:bidi w:val="0"/>
+        <w:spacing w:before="0" w:after="0"/>
+        <w:ind w:left="1457" w:right="0" w:hanging="0"/>
+        <w:jc w:val="left"/>
+        <w:rPr>
+          <w:rFonts w:ascii="Liberation Serif" w:hAnsi="Liberation Serif"/>
+          <w:b w:val="false"/>
+          <w:b w:val="false"/>
+          <w:bCs w:val="false"/>
+          <w:i w:val="false"/>
+          <w:i w:val="false"/>
+          <w:iCs w:val="false"/>
+          <w:strike w:val="false"/>
+          <w:dstrike w:val="false"/>
+          <w:outline w:val="false"/>
+          <w:shadow w:val="false"/>
+          <w:color w:val="000000"/>
+          <w:sz w:val="24"/>
+          <w:szCs w:val="24"/>
+          <w:u w:val="none"/>
+        </w:rPr>
+      </w:pPr>
+      <w:r>
+        <w:rPr>
+          <w:b w:val="false"/>
+          <w:bCs w:val="false"/>
+          <w:i w:val="false"/>
+          <w:iCs w:val="false"/>
+          <w:strike w:val="false"/>
+          <w:dstrike w:val="false"/>
+          <w:outline w:val="false"/>
+          <w:shadow w:val="false"/>
+          <w:color w:val="000000"/>
+          <w:sz w:val="24"/>
+          <w:szCs w:val="24"/>
+          <w:u w:val="none"/>
+        </w:rPr>
+        <w:t>HU-002: Login de usuario exitoso</w:t>
+      </w:r>
+    </w:p>
+    <w:p>
+      <w:pPr>
+        <w:pStyle w:val="Contenidodelatabla"/>
+        <w:widowControl/>
+        <w:numPr>
+          <w:ilvl w:val="1"/>
+          <w:numId w:val="1"/>
+        </w:numPr>
+        <w:suppressLineNumbers/>
+        <w:tabs>
+          <w:tab w:val="clear" w:pos="709"/>
+          <w:tab w:val="left" w:pos="1079" w:leader="none"/>
+        </w:tabs>
+        <w:suppressAutoHyphens w:val="true"/>
+        <w:bidi w:val="0"/>
+        <w:spacing w:before="0" w:after="0"/>
+        <w:ind w:left="737" w:right="0" w:hanging="0"/>
+        <w:jc w:val="left"/>
+        <w:rPr>
+          <w:rFonts w:ascii="Liberation Serif" w:hAnsi="Liberation Serif"/>
+          <w:b w:val="false"/>
+          <w:b w:val="false"/>
+          <w:bCs w:val="false"/>
+          <w:i w:val="false"/>
+          <w:i w:val="false"/>
+          <w:iCs w:val="false"/>
+          <w:strike w:val="false"/>
+          <w:dstrike w:val="false"/>
+          <w:outline w:val="false"/>
+          <w:shadow w:val="false"/>
+          <w:color w:val="000000"/>
+          <w:sz w:val="24"/>
+          <w:szCs w:val="24"/>
+          <w:u w:val="none"/>
+        </w:rPr>
+      </w:pPr>
+      <w:r>
+        <w:rPr>
+          <w:b w:val="false"/>
+          <w:bCs w:val="false"/>
+          <w:i w:val="false"/>
+          <w:iCs w:val="false"/>
+          <w:strike w:val="false"/>
+          <w:dstrike w:val="false"/>
+          <w:outline w:val="false"/>
+          <w:shadow w:val="false"/>
+          <w:color w:val="000000"/>
+          <w:sz w:val="24"/>
+          <w:szCs w:val="24"/>
+          <w:u w:val="none"/>
+        </w:rPr>
+        <w:t>CA-4</w:t>
+      </w:r>
+    </w:p>
+    <w:p>
+      <w:pPr>
+        <w:pStyle w:val="Contenidodelatabla"/>
+        <w:widowControl/>
+        <w:numPr>
+          <w:ilvl w:val="0"/>
+          <w:numId w:val="0"/>
+        </w:numPr>
+        <w:suppressLineNumbers/>
+        <w:tabs>
+          <w:tab w:val="clear" w:pos="709"/>
+          <w:tab w:val="left" w:pos="1079" w:leader="none"/>
+        </w:tabs>
+        <w:suppressAutoHyphens w:val="true"/>
+        <w:bidi w:val="0"/>
+        <w:spacing w:before="0" w:after="0"/>
+        <w:ind w:left="3237" w:right="0" w:hanging="0"/>
+        <w:jc w:val="left"/>
+        <w:rPr>
+          <w:rFonts w:ascii="Liberation Serif" w:hAnsi="Liberation Serif"/>
+          <w:b w:val="false"/>
+          <w:b w:val="false"/>
+          <w:bCs w:val="false"/>
+          <w:i w:val="false"/>
+          <w:i w:val="false"/>
+          <w:iCs w:val="false"/>
+          <w:strike w:val="false"/>
+          <w:dstrike w:val="false"/>
+          <w:outline w:val="false"/>
+          <w:shadow w:val="false"/>
+          <w:color w:val="000000"/>
+          <w:sz w:val="24"/>
+          <w:szCs w:val="24"/>
+          <w:u w:val="none"/>
+        </w:rPr>
+      </w:pPr>
+      <w:r>
+        <w:rPr>
+          <w:b w:val="false"/>
+          <w:bCs w:val="false"/>
+          <w:i w:val="false"/>
+          <w:iCs w:val="false"/>
+          <w:strike w:val="false"/>
+          <w:dstrike w:val="false"/>
+          <w:outline w:val="false"/>
+          <w:shadow w:val="false"/>
+          <w:color w:val="000000"/>
+          <w:sz w:val="24"/>
+          <w:szCs w:val="24"/>
+          <w:u w:val="none"/>
+        </w:rPr>
+        <w:t>El aplicativo deberá contar con un formulario que le permita a un usuario previamente registrado ingresar a su cuenta. Por lo tanto deben incluirse los siguientes campos:</w:t>
+      </w:r>
+    </w:p>
+    <w:p>
+      <w:pPr>
+        <w:pStyle w:val="Contenidodelatabla"/>
+        <w:widowControl/>
+        <w:numPr>
+          <w:ilvl w:val="2"/>
+          <w:numId w:val="1"/>
+        </w:numPr>
+        <w:suppressLineNumbers/>
+        <w:tabs>
+          <w:tab w:val="clear" w:pos="709"/>
+          <w:tab w:val="left" w:pos="1079" w:leader="none"/>
+        </w:tabs>
+        <w:suppressAutoHyphens w:val="true"/>
+        <w:bidi w:val="0"/>
+        <w:spacing w:before="0" w:after="0"/>
+        <w:ind w:left="1077" w:right="0" w:hanging="0"/>
+        <w:jc w:val="left"/>
+        <w:rPr>
+          <w:rFonts w:ascii="Liberation Serif" w:hAnsi="Liberation Serif"/>
+          <w:b w:val="false"/>
+          <w:b w:val="false"/>
+          <w:bCs w:val="false"/>
+          <w:i w:val="false"/>
+          <w:i w:val="false"/>
+          <w:iCs w:val="false"/>
+          <w:strike w:val="false"/>
+          <w:dstrike w:val="false"/>
+          <w:outline w:val="false"/>
+          <w:shadow w:val="false"/>
+          <w:color w:val="000000"/>
+          <w:sz w:val="24"/>
+          <w:szCs w:val="24"/>
+          <w:u w:val="none"/>
+        </w:rPr>
+      </w:pPr>
+      <w:r>
+        <w:rPr>
+          <w:b w:val="false"/>
+          <w:bCs w:val="false"/>
+          <w:i w:val="false"/>
+          <w:iCs w:val="false"/>
+          <w:strike w:val="false"/>
+          <w:dstrike w:val="false"/>
+          <w:outline w:val="false"/>
+          <w:shadow w:val="false"/>
+          <w:color w:val="000000"/>
+          <w:sz w:val="24"/>
+          <w:szCs w:val="24"/>
+          <w:u w:val="none"/>
+        </w:rPr>
+        <w:t>Usuario</w:t>
+      </w:r>
+    </w:p>
+    <w:p>
+      <w:pPr>
+        <w:pStyle w:val="Contenidodelatabla"/>
+        <w:widowControl/>
+        <w:numPr>
+          <w:ilvl w:val="2"/>
+          <w:numId w:val="1"/>
+        </w:numPr>
+        <w:suppressLineNumbers/>
+        <w:tabs>
+          <w:tab w:val="clear" w:pos="709"/>
+          <w:tab w:val="left" w:pos="1079" w:leader="none"/>
+        </w:tabs>
+        <w:suppressAutoHyphens w:val="true"/>
+        <w:bidi w:val="0"/>
+        <w:spacing w:before="0" w:after="0"/>
+        <w:ind w:left="1077" w:right="0" w:hanging="0"/>
+        <w:jc w:val="left"/>
+        <w:rPr>
+          <w:rFonts w:ascii="Liberation Serif" w:hAnsi="Liberation Serif"/>
+          <w:b w:val="false"/>
+          <w:b w:val="false"/>
+          <w:bCs w:val="false"/>
+          <w:i w:val="false"/>
+          <w:i w:val="false"/>
+          <w:iCs w:val="false"/>
+          <w:strike w:val="false"/>
+          <w:dstrike w:val="false"/>
+          <w:outline w:val="false"/>
+          <w:shadow w:val="false"/>
+          <w:color w:val="000000"/>
+          <w:sz w:val="24"/>
+          <w:szCs w:val="24"/>
+          <w:u w:val="none"/>
+        </w:rPr>
+      </w:pPr>
+      <w:r>
+        <w:rPr>
+          <w:b w:val="false"/>
+          <w:bCs w:val="false"/>
+          <w:i w:val="false"/>
+          <w:iCs w:val="false"/>
+          <w:strike w:val="false"/>
+          <w:dstrike w:val="false"/>
+          <w:outline w:val="false"/>
+          <w:shadow w:val="false"/>
+          <w:color w:val="000000"/>
+          <w:sz w:val="24"/>
+          <w:szCs w:val="24"/>
+          <w:u w:val="none"/>
+        </w:rPr>
+        <w:t>Contraseña</w:t>
+      </w:r>
+    </w:p>
+    <w:p>
+      <w:pPr>
+        <w:pStyle w:val="Contenidodelatabla"/>
+        <w:widowControl/>
+        <w:numPr>
+          <w:ilvl w:val="2"/>
+          <w:numId w:val="1"/>
+        </w:numPr>
+        <w:suppressLineNumbers/>
+        <w:tabs>
+          <w:tab w:val="clear" w:pos="709"/>
+          <w:tab w:val="left" w:pos="1079" w:leader="none"/>
+        </w:tabs>
+        <w:suppressAutoHyphens w:val="true"/>
+        <w:bidi w:val="0"/>
+        <w:spacing w:before="0" w:after="0"/>
+        <w:ind w:left="1077" w:right="0" w:hanging="0"/>
+        <w:jc w:val="left"/>
+        <w:rPr>
+          <w:rFonts w:ascii="Liberation Serif" w:hAnsi="Liberation Serif"/>
+          <w:b w:val="false"/>
+          <w:b w:val="false"/>
+          <w:bCs w:val="false"/>
+          <w:i w:val="false"/>
+          <w:i w:val="false"/>
+          <w:iCs w:val="false"/>
+          <w:strike w:val="false"/>
+          <w:dstrike w:val="false"/>
+          <w:outline w:val="false"/>
+          <w:shadow w:val="false"/>
+          <w:color w:val="000000"/>
+          <w:sz w:val="24"/>
+          <w:szCs w:val="24"/>
+          <w:u w:val="none"/>
+        </w:rPr>
+      </w:pPr>
+      <w:r>
+        <w:rPr>
+          <w:b w:val="false"/>
+          <w:bCs w:val="false"/>
+          <w:i w:val="false"/>
+          <w:iCs w:val="false"/>
+          <w:strike w:val="false"/>
+          <w:dstrike w:val="false"/>
+          <w:outline w:val="false"/>
+          <w:shadow w:val="false"/>
+          <w:color w:val="000000"/>
+          <w:sz w:val="24"/>
+          <w:szCs w:val="24"/>
+          <w:u w:val="none"/>
+        </w:rPr>
+        <w:t>Boton Login</w:t>
+      </w:r>
+    </w:p>
+    <w:p>
+      <w:pPr>
+        <w:pStyle w:val="Contenidodelatabla"/>
+        <w:widowControl/>
+        <w:numPr>
+          <w:ilvl w:val="1"/>
+          <w:numId w:val="1"/>
+        </w:numPr>
+        <w:suppressLineNumbers/>
+        <w:tabs>
+          <w:tab w:val="clear" w:pos="709"/>
+          <w:tab w:val="left" w:pos="1079" w:leader="none"/>
+        </w:tabs>
+        <w:suppressAutoHyphens w:val="true"/>
+        <w:bidi w:val="0"/>
+        <w:spacing w:before="0" w:after="0"/>
+        <w:ind w:left="737" w:right="0" w:hanging="0"/>
+        <w:jc w:val="left"/>
+        <w:rPr>
+          <w:rFonts w:ascii="Liberation Serif" w:hAnsi="Liberation Serif"/>
+          <w:b w:val="false"/>
+          <w:b w:val="false"/>
+          <w:bCs w:val="false"/>
+          <w:i w:val="false"/>
+          <w:i w:val="false"/>
+          <w:iCs w:val="false"/>
+          <w:strike w:val="false"/>
+          <w:dstrike w:val="false"/>
+          <w:outline w:val="false"/>
+          <w:shadow w:val="false"/>
+          <w:color w:val="000000"/>
+          <w:sz w:val="24"/>
+          <w:szCs w:val="24"/>
+          <w:u w:val="none"/>
+        </w:rPr>
+      </w:pPr>
+      <w:r>
+        <w:rPr>
+          <w:b w:val="false"/>
+          <w:bCs w:val="false"/>
+          <w:i w:val="false"/>
+          <w:iCs w:val="false"/>
+          <w:strike w:val="false"/>
+          <w:dstrike w:val="false"/>
+          <w:outline w:val="false"/>
+          <w:shadow w:val="false"/>
+          <w:color w:val="000000"/>
+          <w:sz w:val="24"/>
+          <w:szCs w:val="24"/>
+          <w:u w:val="none"/>
+        </w:rPr>
+        <w:t>CA-5</w:t>
+      </w:r>
+    </w:p>
+    <w:p>
+      <w:pPr>
+        <w:pStyle w:val="Contenidodelatabla"/>
+        <w:widowControl/>
+        <w:numPr>
+          <w:ilvl w:val="0"/>
+          <w:numId w:val="0"/>
+        </w:numPr>
+        <w:suppressLineNumbers/>
+        <w:tabs>
+          <w:tab w:val="clear" w:pos="709"/>
+          <w:tab w:val="left" w:pos="1079" w:leader="none"/>
+        </w:tabs>
+        <w:suppressAutoHyphens w:val="true"/>
+        <w:bidi w:val="0"/>
+        <w:spacing w:before="0" w:after="0"/>
+        <w:ind w:left="2877" w:right="0" w:hanging="0"/>
+        <w:jc w:val="left"/>
+        <w:rPr/>
+      </w:pPr>
+      <w:r>
+        <w:rPr>
+          <w:b w:val="false"/>
+          <w:bCs w:val="false"/>
+          <w:i w:val="false"/>
+          <w:iCs w:val="false"/>
+          <w:strike w:val="false"/>
+          <w:dstrike w:val="false"/>
+          <w:outline w:val="false"/>
+          <w:shadow w:val="false"/>
+          <w:color w:val="000000"/>
+          <w:sz w:val="24"/>
+          <w:szCs w:val="24"/>
+          <w:u w:val="none"/>
+        </w:rPr>
+        <w:t xml:space="preserve">El aplicativo debe mostrar un mensaje en caso de que </w:t>
+      </w:r>
+      <w:r>
+        <w:rPr>
+          <w:b w:val="false"/>
+          <w:bCs w:val="false"/>
+          <w:i w:val="false"/>
+          <w:iCs w:val="false"/>
+          <w:strike w:val="false"/>
+          <w:dstrike w:val="false"/>
+          <w:outline w:val="false"/>
+          <w:shadow w:val="false"/>
+          <w:color w:val="000000"/>
+          <w:sz w:val="24"/>
+          <w:szCs w:val="24"/>
+          <w:u w:val="none"/>
+        </w:rPr>
+        <w:t>el usuario haya ingresado correctamente su nombre de usuario y contraseña correctos, previamente registrados.</w:t>
+      </w:r>
+    </w:p>
+    <w:p>
+      <w:pPr>
+        <w:pStyle w:val="Contenidodelatabla"/>
+        <w:widowControl/>
+        <w:numPr>
+          <w:ilvl w:val="1"/>
+          <w:numId w:val="1"/>
+        </w:numPr>
+        <w:suppressLineNumbers/>
+        <w:tabs>
+          <w:tab w:val="clear" w:pos="709"/>
+          <w:tab w:val="left" w:pos="1079" w:leader="none"/>
+        </w:tabs>
+        <w:suppressAutoHyphens w:val="true"/>
+        <w:bidi w:val="0"/>
+        <w:spacing w:before="0" w:after="0"/>
+        <w:ind w:left="737" w:right="0" w:hanging="0"/>
+        <w:jc w:val="left"/>
+        <w:rPr>
+          <w:rFonts w:ascii="Liberation Serif" w:hAnsi="Liberation Serif"/>
+          <w:b w:val="false"/>
+          <w:b w:val="false"/>
+          <w:bCs w:val="false"/>
+          <w:i w:val="false"/>
+          <w:i w:val="false"/>
+          <w:iCs w:val="false"/>
+          <w:strike w:val="false"/>
+          <w:dstrike w:val="false"/>
+          <w:outline w:val="false"/>
+          <w:shadow w:val="false"/>
+          <w:color w:val="000000"/>
+          <w:sz w:val="24"/>
+          <w:szCs w:val="24"/>
+          <w:u w:val="none"/>
+        </w:rPr>
+      </w:pPr>
+      <w:r>
+        <w:rPr>
+          <w:b w:val="false"/>
+          <w:bCs w:val="false"/>
+          <w:i w:val="false"/>
+          <w:iCs w:val="false"/>
+          <w:strike w:val="false"/>
+          <w:dstrike w:val="false"/>
+          <w:outline w:val="false"/>
+          <w:shadow w:val="false"/>
+          <w:color w:val="000000"/>
+          <w:sz w:val="24"/>
+          <w:szCs w:val="24"/>
+          <w:u w:val="none"/>
+        </w:rPr>
+        <w:t>CA-6</w:t>
+      </w:r>
+    </w:p>
+    <w:p>
+      <w:pPr>
+        <w:pStyle w:val="Contenidodelatabla"/>
+        <w:widowControl/>
+        <w:numPr>
+          <w:ilvl w:val="0"/>
+          <w:numId w:val="0"/>
+        </w:numPr>
+        <w:suppressLineNumbers/>
+        <w:tabs>
+          <w:tab w:val="clear" w:pos="709"/>
+          <w:tab w:val="left" w:pos="1079" w:leader="none"/>
+        </w:tabs>
+        <w:suppressAutoHyphens w:val="true"/>
+        <w:bidi w:val="0"/>
+        <w:spacing w:before="0" w:after="0"/>
+        <w:ind w:left="2517" w:right="0" w:hanging="0"/>
+        <w:jc w:val="left"/>
+        <w:rPr>
+          <w:rFonts w:ascii="Liberation Serif" w:hAnsi="Liberation Serif"/>
+          <w:b w:val="false"/>
+          <w:b w:val="false"/>
+          <w:bCs w:val="false"/>
+          <w:i w:val="false"/>
+          <w:i w:val="false"/>
+          <w:iCs w:val="false"/>
+          <w:strike w:val="false"/>
+          <w:dstrike w:val="false"/>
+          <w:outline w:val="false"/>
+          <w:shadow w:val="false"/>
+          <w:color w:val="000000"/>
+          <w:sz w:val="24"/>
+          <w:szCs w:val="24"/>
+          <w:u w:val="none"/>
+        </w:rPr>
+      </w:pPr>
+      <w:r>
+        <w:rPr>
+          <w:b w:val="false"/>
+          <w:bCs w:val="false"/>
+          <w:i w:val="false"/>
+          <w:iCs w:val="false"/>
+          <w:strike w:val="false"/>
+          <w:dstrike w:val="false"/>
+          <w:outline w:val="false"/>
+          <w:shadow w:val="false"/>
+          <w:color w:val="000000"/>
+          <w:sz w:val="24"/>
+          <w:szCs w:val="24"/>
+          <w:u w:val="none"/>
+        </w:rPr>
+        <w:t>El aplicativo debe mostrar un mensaje de error en caso de no ingresar el usuario o la contraseña.</w:t>
+      </w:r>
+    </w:p>
+    <w:p>
+      <w:pPr>
+        <w:pStyle w:val="Contenidodelatabla"/>
+        <w:widowControl/>
+        <w:numPr>
+          <w:ilvl w:val="1"/>
+          <w:numId w:val="1"/>
+        </w:numPr>
+        <w:suppressLineNumbers/>
+        <w:tabs>
+          <w:tab w:val="clear" w:pos="709"/>
+          <w:tab w:val="left" w:pos="1079" w:leader="none"/>
+        </w:tabs>
+        <w:suppressAutoHyphens w:val="true"/>
+        <w:bidi w:val="0"/>
+        <w:spacing w:before="0" w:after="0"/>
+        <w:ind w:left="737" w:right="0" w:hanging="0"/>
+        <w:jc w:val="left"/>
+        <w:rPr>
+          <w:rFonts w:ascii="Liberation Serif" w:hAnsi="Liberation Serif"/>
+          <w:b w:val="false"/>
+          <w:b w:val="false"/>
+          <w:bCs w:val="false"/>
+          <w:i w:val="false"/>
+          <w:i w:val="false"/>
+          <w:iCs w:val="false"/>
+          <w:strike w:val="false"/>
+          <w:dstrike w:val="false"/>
+          <w:outline w:val="false"/>
+          <w:shadow w:val="false"/>
+          <w:color w:val="000000"/>
+          <w:sz w:val="24"/>
+          <w:szCs w:val="24"/>
+          <w:u w:val="none"/>
+        </w:rPr>
+      </w:pPr>
+      <w:r>
+        <w:rPr>
+          <w:b w:val="false"/>
+          <w:bCs w:val="false"/>
+          <w:i w:val="false"/>
+          <w:iCs w:val="false"/>
+          <w:strike w:val="false"/>
+          <w:dstrike w:val="false"/>
+          <w:outline w:val="false"/>
+          <w:shadow w:val="false"/>
+          <w:color w:val="000000"/>
+          <w:sz w:val="24"/>
+          <w:szCs w:val="24"/>
+          <w:u w:val="none"/>
+        </w:rPr>
+        <w:t>CA-7</w:t>
+      </w:r>
+    </w:p>
+    <w:p>
+      <w:pPr>
+        <w:pStyle w:val="Contenidodelatabla"/>
+        <w:widowControl/>
+        <w:numPr>
+          <w:ilvl w:val="0"/>
+          <w:numId w:val="0"/>
+        </w:numPr>
+        <w:suppressLineNumbers/>
+        <w:tabs>
+          <w:tab w:val="clear" w:pos="709"/>
+          <w:tab w:val="left" w:pos="1079" w:leader="none"/>
+        </w:tabs>
+        <w:suppressAutoHyphens w:val="true"/>
+        <w:bidi w:val="0"/>
+        <w:spacing w:before="0" w:after="0"/>
+        <w:ind w:left="2517" w:right="0" w:hanging="0"/>
+        <w:jc w:val="left"/>
+        <w:rPr>
+          <w:rFonts w:ascii="Liberation Serif" w:hAnsi="Liberation Serif" w:eastAsia="Noto Serif CJK SC" w:cs="Noto Sans Devanagari"/>
+          <w:b w:val="false"/>
+          <w:b w:val="false"/>
+          <w:bCs w:val="false"/>
+          <w:i w:val="false"/>
+          <w:i w:val="false"/>
+          <w:iCs w:val="false"/>
+          <w:strike w:val="false"/>
+          <w:dstrike w:val="false"/>
+          <w:outline w:val="false"/>
+          <w:shadow w:val="false"/>
+          <w:color w:val="000000"/>
+          <w:kern w:val="2"/>
+          <w:sz w:val="24"/>
+          <w:szCs w:val="24"/>
+          <w:u w:val="none"/>
+          <w:lang w:val="es-CO" w:eastAsia="zh-CN" w:bidi="hi-IN"/>
+        </w:rPr>
+      </w:pPr>
+      <w:r>
+        <w:rPr>
+          <w:rFonts w:eastAsia="Noto Serif CJK SC" w:cs="Noto Sans Devanagari"/>
+          <w:b w:val="false"/>
+          <w:bCs w:val="false"/>
+          <w:i w:val="false"/>
+          <w:iCs w:val="false"/>
+          <w:strike w:val="false"/>
+          <w:dstrike w:val="false"/>
+          <w:outline w:val="false"/>
+          <w:shadow w:val="false"/>
+          <w:color w:val="000000"/>
+          <w:kern w:val="2"/>
+          <w:sz w:val="24"/>
+          <w:szCs w:val="24"/>
+          <w:u w:val="none"/>
+          <w:lang w:val="es-CO" w:eastAsia="zh-CN" w:bidi="hi-IN"/>
+        </w:rPr>
+        <w:t>Si la contraseña contiene menos de ocho (8) dígitos, debe mostrarse también un mensaje indicando error en la contraseña.</w:t>
+      </w:r>
+    </w:p>
+    <w:p>
+      <w:pPr>
+        <w:pStyle w:val="Contenidodelatabla"/>
+        <w:widowControl/>
+        <w:numPr>
+          <w:ilvl w:val="0"/>
+          <w:numId w:val="0"/>
+        </w:numPr>
+        <w:suppressLineNumbers/>
+        <w:tabs>
+          <w:tab w:val="clear" w:pos="709"/>
+          <w:tab w:val="left" w:pos="1079" w:leader="none"/>
+        </w:tabs>
+        <w:suppressAutoHyphens w:val="true"/>
+        <w:bidi w:val="0"/>
+        <w:spacing w:before="0" w:after="0"/>
+        <w:ind w:left="2517" w:right="0" w:hanging="0"/>
+        <w:jc w:val="left"/>
+        <w:rPr>
+          <w:rFonts w:ascii="Liberation Serif" w:hAnsi="Liberation Serif" w:eastAsia="Noto Serif CJK SC" w:cs="Noto Sans Devanagari"/>
+          <w:b w:val="false"/>
+          <w:b w:val="false"/>
+          <w:bCs w:val="false"/>
+          <w:i w:val="false"/>
+          <w:i w:val="false"/>
+          <w:iCs w:val="false"/>
+          <w:strike w:val="false"/>
+          <w:dstrike w:val="false"/>
+          <w:outline w:val="false"/>
+          <w:shadow w:val="false"/>
+          <w:color w:val="000000"/>
+          <w:kern w:val="2"/>
+          <w:sz w:val="24"/>
+          <w:szCs w:val="24"/>
+          <w:u w:val="none"/>
+          <w:lang w:val="es-CO" w:eastAsia="zh-CN" w:bidi="hi-IN"/>
+        </w:rPr>
+      </w:pPr>
+      <w:r>
+        <w:rPr>
+          <w:rFonts w:eastAsia="Noto Serif CJK SC" w:cs="Noto Sans Devanagari"/>
+          <w:b w:val="false"/>
+          <w:bCs w:val="false"/>
+          <w:i w:val="false"/>
+          <w:iCs w:val="false"/>
+          <w:strike w:val="false"/>
+          <w:dstrike w:val="false"/>
+          <w:outline w:val="false"/>
+          <w:shadow w:val="false"/>
+          <w:color w:val="000000"/>
+          <w:kern w:val="2"/>
+          <w:sz w:val="24"/>
+          <w:szCs w:val="24"/>
+          <w:u w:val="none"/>
+          <w:lang w:val="es-CO" w:eastAsia="zh-CN" w:bidi="hi-IN"/>
+        </w:rPr>
+      </w:r>
+    </w:p>
+    <w:p>
+      <w:pPr>
+        <w:pStyle w:val="Contenidodelatabla"/>
+        <w:widowControl/>
+        <w:numPr>
+          <w:ilvl w:val="0"/>
+          <w:numId w:val="0"/>
+        </w:numPr>
+        <w:suppressLineNumbers/>
+        <w:tabs>
+          <w:tab w:val="clear" w:pos="709"/>
+          <w:tab w:val="left" w:pos="1079" w:leader="none"/>
+        </w:tabs>
+        <w:suppressAutoHyphens w:val="true"/>
+        <w:bidi w:val="0"/>
+        <w:spacing w:before="0" w:after="0"/>
+        <w:ind w:left="1457" w:right="0" w:hanging="0"/>
+        <w:jc w:val="left"/>
+        <w:rPr/>
+      </w:pPr>
+      <w:r>
+        <w:rPr>
+          <w:b w:val="false"/>
+          <w:bCs w:val="false"/>
+          <w:i w:val="false"/>
+          <w:iCs w:val="false"/>
+          <w:strike w:val="false"/>
+          <w:dstrike w:val="false"/>
+          <w:outline w:val="false"/>
+          <w:shadow w:val="false"/>
+          <w:color w:val="000000"/>
+          <w:sz w:val="24"/>
+          <w:szCs w:val="24"/>
+          <w:u w:val="none"/>
+        </w:rPr>
+        <w:t>HU-00</w:t>
+      </w:r>
+      <w:r>
+        <w:rPr>
+          <w:b w:val="false"/>
+          <w:bCs w:val="false"/>
+          <w:i w:val="false"/>
+          <w:iCs w:val="false"/>
+          <w:strike w:val="false"/>
+          <w:dstrike w:val="false"/>
+          <w:outline w:val="false"/>
+          <w:shadow w:val="false"/>
+          <w:color w:val="000000"/>
+          <w:sz w:val="24"/>
+          <w:szCs w:val="24"/>
+          <w:u w:val="none"/>
+        </w:rPr>
+        <w:t>3</w:t>
+      </w:r>
+      <w:r>
+        <w:rPr>
+          <w:b w:val="false"/>
+          <w:bCs w:val="false"/>
+          <w:i w:val="false"/>
+          <w:iCs w:val="false"/>
+          <w:strike w:val="false"/>
+          <w:dstrike w:val="false"/>
+          <w:outline w:val="false"/>
+          <w:shadow w:val="false"/>
+          <w:color w:val="000000"/>
+          <w:sz w:val="24"/>
+          <w:szCs w:val="24"/>
+          <w:u w:val="none"/>
+        </w:rPr>
+        <w:t xml:space="preserve">: </w:t>
+      </w:r>
+      <w:r>
+        <w:rPr>
+          <w:rFonts w:eastAsia="Noto Serif CJK SC" w:cs="Noto Sans Devanagari"/>
+          <w:b w:val="false"/>
+          <w:bCs w:val="false"/>
+          <w:i w:val="false"/>
+          <w:iCs w:val="false"/>
+          <w:strike w:val="false"/>
+          <w:dstrike w:val="false"/>
+          <w:outline w:val="false"/>
+          <w:shadow w:val="false"/>
+          <w:color w:val="000000"/>
+          <w:kern w:val="2"/>
+          <w:sz w:val="24"/>
+          <w:szCs w:val="24"/>
+          <w:u w:val="none"/>
+          <w:lang w:val="es-CO" w:eastAsia="zh-CN" w:bidi="hi-IN"/>
+        </w:rPr>
+        <w:t>Envío de mensaje de contacto</w:t>
+      </w:r>
+    </w:p>
+    <w:p>
+      <w:pPr>
+        <w:pStyle w:val="Contenidodelatabla"/>
+        <w:widowControl/>
+        <w:numPr>
+          <w:ilvl w:val="1"/>
+          <w:numId w:val="1"/>
+        </w:numPr>
+        <w:suppressLineNumbers/>
+        <w:tabs>
+          <w:tab w:val="clear" w:pos="709"/>
+          <w:tab w:val="left" w:pos="1079" w:leader="none"/>
+        </w:tabs>
+        <w:suppressAutoHyphens w:val="true"/>
+        <w:bidi w:val="0"/>
+        <w:spacing w:before="0" w:after="0"/>
+        <w:ind w:left="737" w:right="0" w:hanging="0"/>
+        <w:jc w:val="left"/>
+        <w:rPr>
+          <w:rFonts w:ascii="Liberation Serif" w:hAnsi="Liberation Serif" w:eastAsia="Noto Serif CJK SC" w:cs="Noto Sans Devanagari"/>
+          <w:b w:val="false"/>
+          <w:b w:val="false"/>
+          <w:bCs w:val="false"/>
+          <w:i w:val="false"/>
+          <w:i w:val="false"/>
+          <w:iCs w:val="false"/>
+          <w:strike w:val="false"/>
+          <w:dstrike w:val="false"/>
+          <w:outline w:val="false"/>
+          <w:shadow w:val="false"/>
+          <w:color w:val="000000"/>
+          <w:kern w:val="2"/>
+          <w:sz w:val="24"/>
+          <w:szCs w:val="24"/>
+          <w:u w:val="none"/>
+          <w:lang w:val="es-CO" w:eastAsia="zh-CN" w:bidi="hi-IN"/>
+        </w:rPr>
+      </w:pPr>
+      <w:r>
+        <w:rPr>
+          <w:rFonts w:eastAsia="Noto Serif CJK SC" w:cs="Noto Sans Devanagari"/>
+          <w:b w:val="false"/>
+          <w:bCs w:val="false"/>
+          <w:i w:val="false"/>
+          <w:iCs w:val="false"/>
+          <w:strike w:val="false"/>
+          <w:dstrike w:val="false"/>
+          <w:outline w:val="false"/>
+          <w:shadow w:val="false"/>
+          <w:color w:val="000000"/>
+          <w:kern w:val="2"/>
+          <w:sz w:val="24"/>
+          <w:szCs w:val="24"/>
+          <w:u w:val="none"/>
+          <w:lang w:val="es-CO" w:eastAsia="zh-CN" w:bidi="hi-IN"/>
+        </w:rPr>
+        <w:t>CA-8</w:t>
+      </w:r>
+    </w:p>
+    <w:p>
+      <w:pPr>
+        <w:pStyle w:val="Contenidodelatabla"/>
+        <w:widowControl/>
+        <w:numPr>
+          <w:ilvl w:val="0"/>
+          <w:numId w:val="0"/>
+        </w:numPr>
+        <w:suppressLineNumbers/>
+        <w:tabs>
+          <w:tab w:val="clear" w:pos="709"/>
+          <w:tab w:val="left" w:pos="1079" w:leader="none"/>
+        </w:tabs>
+        <w:suppressAutoHyphens w:val="true"/>
+        <w:bidi w:val="0"/>
+        <w:spacing w:before="0" w:after="0"/>
+        <w:ind w:left="2157" w:right="0" w:hanging="0"/>
+        <w:jc w:val="left"/>
+        <w:rPr>
+          <w:rFonts w:ascii="Liberation Serif" w:hAnsi="Liberation Serif" w:eastAsia="Noto Serif CJK SC" w:cs="Noto Sans Devanagari"/>
+          <w:b w:val="false"/>
+          <w:b w:val="false"/>
+          <w:bCs w:val="false"/>
+          <w:i w:val="false"/>
+          <w:i w:val="false"/>
+          <w:iCs w:val="false"/>
+          <w:strike w:val="false"/>
+          <w:dstrike w:val="false"/>
+          <w:outline w:val="false"/>
+          <w:shadow w:val="false"/>
+          <w:color w:val="000000"/>
+          <w:kern w:val="2"/>
+          <w:sz w:val="24"/>
+          <w:szCs w:val="24"/>
+          <w:u w:val="none"/>
+          <w:lang w:val="es-CO" w:eastAsia="zh-CN" w:bidi="hi-IN"/>
+        </w:rPr>
+      </w:pPr>
+      <w:r>
+        <w:rPr>
+          <w:rFonts w:eastAsia="Noto Serif CJK SC" w:cs="Noto Sans Devanagari"/>
+          <w:b w:val="false"/>
+          <w:bCs w:val="false"/>
+          <w:i w:val="false"/>
+          <w:iCs w:val="false"/>
+          <w:strike w:val="false"/>
+          <w:dstrike w:val="false"/>
+          <w:outline w:val="false"/>
+          <w:shadow w:val="false"/>
+          <w:color w:val="000000"/>
+          <w:kern w:val="2"/>
+          <w:sz w:val="24"/>
+          <w:szCs w:val="24"/>
+          <w:u w:val="none"/>
+          <w:lang w:val="es-CO" w:eastAsia="zh-CN" w:bidi="hi-IN"/>
+        </w:rPr>
+        <w:t>El aplicativo deberá contar con un formulario que le permita a cualquier usuario del sitio (este o no registrado) enviar un mensaje a los funcionarios de la pagina. Dicho formulario contara con los siguientes datos:</w:t>
+      </w:r>
+    </w:p>
+    <w:p>
+      <w:pPr>
+        <w:pStyle w:val="Contenidodelatabla"/>
+        <w:widowControl/>
+        <w:numPr>
+          <w:ilvl w:val="2"/>
+          <w:numId w:val="1"/>
+        </w:numPr>
+        <w:suppressLineNumbers/>
+        <w:tabs>
+          <w:tab w:val="clear" w:pos="709"/>
+          <w:tab w:val="left" w:pos="1079" w:leader="none"/>
+        </w:tabs>
+        <w:suppressAutoHyphens w:val="true"/>
+        <w:bidi w:val="0"/>
+        <w:spacing w:before="0" w:after="0"/>
+        <w:ind w:left="1077" w:right="0" w:hanging="0"/>
+        <w:jc w:val="left"/>
+        <w:rPr>
+          <w:rFonts w:ascii="Liberation Serif" w:hAnsi="Liberation Serif" w:eastAsia="Noto Serif CJK SC" w:cs="Noto Sans Devanagari"/>
+          <w:b w:val="false"/>
+          <w:b w:val="false"/>
+          <w:bCs w:val="false"/>
+          <w:i w:val="false"/>
+          <w:i w:val="false"/>
+          <w:iCs w:val="false"/>
+          <w:strike w:val="false"/>
+          <w:dstrike w:val="false"/>
+          <w:outline w:val="false"/>
+          <w:shadow w:val="false"/>
+          <w:color w:val="000000"/>
+          <w:kern w:val="2"/>
+          <w:sz w:val="24"/>
+          <w:szCs w:val="24"/>
+          <w:u w:val="none"/>
+          <w:lang w:val="es-CO" w:eastAsia="zh-CN" w:bidi="hi-IN"/>
+        </w:rPr>
+      </w:pPr>
+      <w:r>
+        <w:rPr>
+          <w:rFonts w:eastAsia="Noto Serif CJK SC" w:cs="Noto Sans Devanagari"/>
+          <w:b w:val="false"/>
+          <w:bCs w:val="false"/>
+          <w:i w:val="false"/>
+          <w:iCs w:val="false"/>
+          <w:strike w:val="false"/>
+          <w:dstrike w:val="false"/>
+          <w:outline w:val="false"/>
+          <w:shadow w:val="false"/>
+          <w:color w:val="000000"/>
+          <w:kern w:val="2"/>
+          <w:sz w:val="24"/>
+          <w:szCs w:val="24"/>
+          <w:u w:val="none"/>
+          <w:lang w:val="es-CO" w:eastAsia="zh-CN" w:bidi="hi-IN"/>
+        </w:rPr>
+        <w:t>Nombre completo</w:t>
+      </w:r>
+    </w:p>
+    <w:p>
+      <w:pPr>
+        <w:pStyle w:val="Contenidodelatabla"/>
+        <w:widowControl/>
+        <w:numPr>
+          <w:ilvl w:val="2"/>
+          <w:numId w:val="1"/>
+        </w:numPr>
+        <w:suppressLineNumbers/>
+        <w:tabs>
+          <w:tab w:val="clear" w:pos="709"/>
+          <w:tab w:val="left" w:pos="1079" w:leader="none"/>
+        </w:tabs>
+        <w:suppressAutoHyphens w:val="true"/>
+        <w:bidi w:val="0"/>
+        <w:spacing w:before="0" w:after="0"/>
+        <w:ind w:left="1077" w:right="0" w:hanging="0"/>
+        <w:jc w:val="left"/>
+        <w:rPr>
+          <w:rFonts w:ascii="Liberation Serif" w:hAnsi="Liberation Serif" w:eastAsia="Noto Serif CJK SC" w:cs="Noto Sans Devanagari"/>
+          <w:b w:val="false"/>
+          <w:b w:val="false"/>
+          <w:bCs w:val="false"/>
+          <w:i w:val="false"/>
+          <w:i w:val="false"/>
+          <w:iCs w:val="false"/>
+          <w:strike w:val="false"/>
+          <w:dstrike w:val="false"/>
+          <w:outline w:val="false"/>
+          <w:shadow w:val="false"/>
+          <w:color w:val="000000"/>
+          <w:kern w:val="2"/>
+          <w:sz w:val="24"/>
+          <w:szCs w:val="24"/>
+          <w:u w:val="none"/>
+          <w:lang w:val="es-CO" w:eastAsia="zh-CN" w:bidi="hi-IN"/>
+        </w:rPr>
+      </w:pPr>
+      <w:r>
+        <w:rPr>
+          <w:rFonts w:eastAsia="Noto Serif CJK SC" w:cs="Noto Sans Devanagari"/>
+          <w:b w:val="false"/>
+          <w:bCs w:val="false"/>
+          <w:i w:val="false"/>
+          <w:iCs w:val="false"/>
+          <w:strike w:val="false"/>
+          <w:dstrike w:val="false"/>
+          <w:outline w:val="false"/>
+          <w:shadow w:val="false"/>
+          <w:color w:val="000000"/>
+          <w:kern w:val="2"/>
+          <w:sz w:val="24"/>
+          <w:szCs w:val="24"/>
+          <w:u w:val="none"/>
+          <w:lang w:val="es-CO" w:eastAsia="zh-CN" w:bidi="hi-IN"/>
+        </w:rPr>
+        <w:t>Email</w:t>
+      </w:r>
+    </w:p>
+    <w:p>
+      <w:pPr>
+        <w:pStyle w:val="Contenidodelatabla"/>
+        <w:widowControl/>
+        <w:numPr>
+          <w:ilvl w:val="2"/>
+          <w:numId w:val="1"/>
+        </w:numPr>
+        <w:suppressLineNumbers/>
+        <w:tabs>
+          <w:tab w:val="clear" w:pos="709"/>
+          <w:tab w:val="left" w:pos="1079" w:leader="none"/>
+        </w:tabs>
+        <w:suppressAutoHyphens w:val="true"/>
+        <w:bidi w:val="0"/>
+        <w:spacing w:before="0" w:after="0"/>
+        <w:ind w:left="1077" w:right="0" w:hanging="0"/>
+        <w:jc w:val="left"/>
+        <w:rPr>
+          <w:rFonts w:ascii="Liberation Serif" w:hAnsi="Liberation Serif" w:eastAsia="Noto Serif CJK SC" w:cs="Noto Sans Devanagari"/>
+          <w:b w:val="false"/>
+          <w:b w:val="false"/>
+          <w:bCs w:val="false"/>
+          <w:i w:val="false"/>
+          <w:i w:val="false"/>
+          <w:iCs w:val="false"/>
+          <w:strike w:val="false"/>
+          <w:dstrike w:val="false"/>
+          <w:outline w:val="false"/>
+          <w:shadow w:val="false"/>
+          <w:color w:val="000000"/>
+          <w:kern w:val="2"/>
+          <w:sz w:val="24"/>
+          <w:szCs w:val="24"/>
+          <w:u w:val="none"/>
+          <w:lang w:val="es-CO" w:eastAsia="zh-CN" w:bidi="hi-IN"/>
+        </w:rPr>
+      </w:pPr>
+      <w:r>
+        <w:rPr>
+          <w:rFonts w:eastAsia="Noto Serif CJK SC" w:cs="Noto Sans Devanagari"/>
+          <w:b w:val="false"/>
+          <w:bCs w:val="false"/>
+          <w:i w:val="false"/>
+          <w:iCs w:val="false"/>
+          <w:strike w:val="false"/>
+          <w:dstrike w:val="false"/>
+          <w:outline w:val="false"/>
+          <w:shadow w:val="false"/>
+          <w:color w:val="000000"/>
+          <w:kern w:val="2"/>
+          <w:sz w:val="24"/>
+          <w:szCs w:val="24"/>
+          <w:u w:val="none"/>
+          <w:lang w:val="es-CO" w:eastAsia="zh-CN" w:bidi="hi-IN"/>
+        </w:rPr>
+        <w:t>Numero Telefónico</w:t>
+      </w:r>
+    </w:p>
+    <w:p>
+      <w:pPr>
+        <w:pStyle w:val="Contenidodelatabla"/>
+        <w:widowControl/>
+        <w:numPr>
+          <w:ilvl w:val="2"/>
+          <w:numId w:val="1"/>
+        </w:numPr>
+        <w:suppressLineNumbers/>
+        <w:tabs>
+          <w:tab w:val="clear" w:pos="709"/>
+          <w:tab w:val="left" w:pos="1079" w:leader="none"/>
+        </w:tabs>
+        <w:suppressAutoHyphens w:val="true"/>
+        <w:bidi w:val="0"/>
+        <w:spacing w:before="0" w:after="0"/>
+        <w:ind w:left="1077" w:right="0" w:hanging="0"/>
+        <w:jc w:val="left"/>
+        <w:rPr>
+          <w:rFonts w:ascii="Liberation Serif" w:hAnsi="Liberation Serif" w:eastAsia="Noto Serif CJK SC" w:cs="Noto Sans Devanagari"/>
+          <w:b w:val="false"/>
+          <w:b w:val="false"/>
+          <w:bCs w:val="false"/>
+          <w:i w:val="false"/>
+          <w:i w:val="false"/>
+          <w:iCs w:val="false"/>
+          <w:strike w:val="false"/>
+          <w:dstrike w:val="false"/>
+          <w:outline w:val="false"/>
+          <w:shadow w:val="false"/>
+          <w:color w:val="000000"/>
+          <w:kern w:val="2"/>
+          <w:sz w:val="24"/>
+          <w:szCs w:val="24"/>
+          <w:u w:val="none"/>
+          <w:lang w:val="es-CO" w:eastAsia="zh-CN" w:bidi="hi-IN"/>
+        </w:rPr>
+      </w:pPr>
+      <w:r>
+        <w:rPr>
+          <w:rFonts w:eastAsia="Noto Serif CJK SC" w:cs="Noto Sans Devanagari"/>
+          <w:b w:val="false"/>
+          <w:bCs w:val="false"/>
+          <w:i w:val="false"/>
+          <w:iCs w:val="false"/>
+          <w:strike w:val="false"/>
+          <w:dstrike w:val="false"/>
+          <w:outline w:val="false"/>
+          <w:shadow w:val="false"/>
+          <w:color w:val="000000"/>
+          <w:kern w:val="2"/>
+          <w:sz w:val="24"/>
+          <w:szCs w:val="24"/>
+          <w:u w:val="none"/>
+          <w:lang w:val="es-CO" w:eastAsia="zh-CN" w:bidi="hi-IN"/>
+        </w:rPr>
+        <w:t>Mensaje</w:t>
+      </w:r>
+    </w:p>
+    <w:p>
+      <w:pPr>
+        <w:pStyle w:val="Contenidodelatabla"/>
+        <w:widowControl/>
+        <w:numPr>
+          <w:ilvl w:val="2"/>
+          <w:numId w:val="1"/>
+        </w:numPr>
+        <w:suppressLineNumbers/>
+        <w:tabs>
+          <w:tab w:val="clear" w:pos="709"/>
+          <w:tab w:val="left" w:pos="1079" w:leader="none"/>
+        </w:tabs>
+        <w:suppressAutoHyphens w:val="true"/>
+        <w:bidi w:val="0"/>
+        <w:spacing w:before="0" w:after="0"/>
+        <w:ind w:left="1077" w:right="0" w:hanging="0"/>
+        <w:jc w:val="left"/>
+        <w:rPr>
+          <w:rFonts w:ascii="Liberation Serif" w:hAnsi="Liberation Serif" w:eastAsia="Noto Serif CJK SC" w:cs="Noto Sans Devanagari"/>
+          <w:b w:val="false"/>
+          <w:b w:val="false"/>
+          <w:bCs w:val="false"/>
+          <w:i w:val="false"/>
+          <w:i w:val="false"/>
+          <w:iCs w:val="false"/>
+          <w:strike w:val="false"/>
+          <w:dstrike w:val="false"/>
+          <w:outline w:val="false"/>
+          <w:shadow w:val="false"/>
+          <w:color w:val="000000"/>
+          <w:kern w:val="2"/>
+          <w:sz w:val="24"/>
+          <w:szCs w:val="24"/>
+          <w:u w:val="none"/>
+          <w:lang w:val="es-CO" w:eastAsia="zh-CN" w:bidi="hi-IN"/>
+        </w:rPr>
+      </w:pPr>
+      <w:r>
+        <w:rPr>
+          <w:rFonts w:eastAsia="Noto Serif CJK SC" w:cs="Noto Sans Devanagari"/>
+          <w:b w:val="false"/>
+          <w:bCs w:val="false"/>
+          <w:i w:val="false"/>
+          <w:iCs w:val="false"/>
+          <w:strike w:val="false"/>
+          <w:dstrike w:val="false"/>
+          <w:outline w:val="false"/>
+          <w:shadow w:val="false"/>
+          <w:color w:val="000000"/>
+          <w:kern w:val="2"/>
+          <w:sz w:val="24"/>
+          <w:szCs w:val="24"/>
+          <w:u w:val="none"/>
+          <w:lang w:val="es-CO" w:eastAsia="zh-CN" w:bidi="hi-IN"/>
+        </w:rPr>
+        <w:t>Botón “enviar mensaje”</w:t>
+      </w:r>
+    </w:p>
+    <w:p>
+      <w:pPr>
+        <w:pStyle w:val="Contenidodelatabla"/>
+        <w:widowControl/>
+        <w:numPr>
+          <w:ilvl w:val="1"/>
+          <w:numId w:val="1"/>
+        </w:numPr>
+        <w:suppressLineNumbers/>
+        <w:tabs>
+          <w:tab w:val="clear" w:pos="709"/>
+          <w:tab w:val="left" w:pos="1130" w:leader="none"/>
+        </w:tabs>
+        <w:suppressAutoHyphens w:val="true"/>
+        <w:bidi w:val="0"/>
+        <w:spacing w:before="0" w:after="0"/>
+        <w:ind w:left="737" w:right="0" w:hanging="0"/>
+        <w:jc w:val="left"/>
+        <w:rPr>
+          <w:rFonts w:ascii="Liberation Serif" w:hAnsi="Liberation Serif" w:eastAsia="Noto Serif CJK SC" w:cs="Noto Sans Devanagari"/>
+          <w:b w:val="false"/>
+          <w:b w:val="false"/>
+          <w:bCs w:val="false"/>
+          <w:i w:val="false"/>
+          <w:i w:val="false"/>
+          <w:iCs w:val="false"/>
+          <w:strike w:val="false"/>
+          <w:dstrike w:val="false"/>
+          <w:outline w:val="false"/>
+          <w:shadow w:val="false"/>
+          <w:color w:val="000000"/>
+          <w:kern w:val="2"/>
+          <w:sz w:val="24"/>
+          <w:szCs w:val="24"/>
+          <w:u w:val="none"/>
+          <w:lang w:val="es-CO" w:eastAsia="zh-CN" w:bidi="hi-IN"/>
+        </w:rPr>
+      </w:pPr>
+      <w:r>
+        <w:rPr>
+          <w:rFonts w:eastAsia="Noto Serif CJK SC" w:cs="Noto Sans Devanagari"/>
+          <w:b w:val="false"/>
+          <w:bCs w:val="false"/>
+          <w:i w:val="false"/>
+          <w:iCs w:val="false"/>
+          <w:strike w:val="false"/>
+          <w:dstrike w:val="false"/>
+          <w:outline w:val="false"/>
+          <w:shadow w:val="false"/>
+          <w:color w:val="000000"/>
+          <w:kern w:val="2"/>
+          <w:sz w:val="24"/>
+          <w:szCs w:val="24"/>
+          <w:u w:val="none"/>
+          <w:lang w:val="es-CO" w:eastAsia="zh-CN" w:bidi="hi-IN"/>
+        </w:rPr>
+        <w:t>CA-9</w:t>
+      </w:r>
+    </w:p>
+    <w:p>
+      <w:pPr>
+        <w:pStyle w:val="Contenidodelatabla"/>
+        <w:widowControl/>
+        <w:numPr>
+          <w:ilvl w:val="0"/>
+          <w:numId w:val="0"/>
+        </w:numPr>
+        <w:suppressLineNumbers/>
+        <w:tabs>
+          <w:tab w:val="clear" w:pos="709"/>
+          <w:tab w:val="left" w:pos="1130" w:leader="none"/>
+        </w:tabs>
+        <w:suppressAutoHyphens w:val="true"/>
+        <w:bidi w:val="0"/>
+        <w:spacing w:before="0" w:after="0"/>
+        <w:ind w:left="1797" w:right="0" w:hanging="0"/>
+        <w:jc w:val="left"/>
+        <w:rPr>
+          <w:rFonts w:ascii="Liberation Serif" w:hAnsi="Liberation Serif" w:eastAsia="Noto Serif CJK SC" w:cs="Noto Sans Devanagari"/>
+          <w:b w:val="false"/>
+          <w:b w:val="false"/>
+          <w:bCs w:val="false"/>
+          <w:i w:val="false"/>
+          <w:i w:val="false"/>
+          <w:iCs w:val="false"/>
+          <w:strike w:val="false"/>
+          <w:dstrike w:val="false"/>
+          <w:outline w:val="false"/>
+          <w:shadow w:val="false"/>
+          <w:color w:val="000000"/>
+          <w:kern w:val="2"/>
+          <w:sz w:val="24"/>
+          <w:szCs w:val="24"/>
+          <w:u w:val="none"/>
+          <w:lang w:val="es-CO" w:eastAsia="zh-CN" w:bidi="hi-IN"/>
+        </w:rPr>
+      </w:pPr>
+      <w:r>
+        <w:rPr>
+          <w:rFonts w:eastAsia="Noto Serif CJK SC" w:cs="Noto Sans Devanagari"/>
+          <w:b w:val="false"/>
+          <w:bCs w:val="false"/>
+          <w:i w:val="false"/>
+          <w:iCs w:val="false"/>
+          <w:strike w:val="false"/>
+          <w:dstrike w:val="false"/>
+          <w:outline w:val="false"/>
+          <w:shadow w:val="false"/>
+          <w:color w:val="000000"/>
+          <w:kern w:val="2"/>
+          <w:sz w:val="24"/>
+          <w:szCs w:val="24"/>
+          <w:u w:val="none"/>
+          <w:lang w:val="es-CO" w:eastAsia="zh-CN" w:bidi="hi-IN"/>
+        </w:rPr>
+        <w:t>El aplicativo deberá enviar un mensaje de error si al presionar el botón de “enviar mensaje”, alguno de los campos anteriores se encuentra vacío.</w:t>
+      </w:r>
+    </w:p>
+    <w:p>
+      <w:pPr>
+        <w:pStyle w:val="Contenidodelatabla"/>
+        <w:widowControl/>
+        <w:suppressLineNumbers/>
+        <w:tabs>
+          <w:tab w:val="clear" w:pos="709"/>
+          <w:tab w:val="left" w:pos="1130" w:leader="none"/>
+        </w:tabs>
+        <w:suppressAutoHyphens w:val="true"/>
+        <w:bidi w:val="0"/>
+        <w:spacing w:before="0" w:after="0"/>
+        <w:ind w:right="0" w:hanging="0"/>
+        <w:jc w:val="left"/>
+        <w:rPr>
+          <w:rFonts w:ascii="Liberation Serif" w:hAnsi="Liberation Serif" w:eastAsia="Noto Serif CJK SC" w:cs="Noto Sans Devanagari"/>
+          <w:b w:val="false"/>
+          <w:b w:val="false"/>
+          <w:bCs w:val="false"/>
+          <w:i w:val="false"/>
+          <w:i w:val="false"/>
+          <w:iCs w:val="false"/>
+          <w:strike w:val="false"/>
+          <w:dstrike w:val="false"/>
+          <w:outline w:val="false"/>
+          <w:shadow w:val="false"/>
+          <w:color w:val="000000"/>
+          <w:kern w:val="2"/>
+          <w:sz w:val="24"/>
+          <w:szCs w:val="24"/>
+          <w:u w:val="none"/>
+          <w:lang w:val="es-CO" w:eastAsia="zh-CN" w:bidi="hi-IN"/>
+        </w:rPr>
+      </w:pPr>
+      <w:r>
+        <w:rPr>
+          <w:rFonts w:eastAsia="Noto Serif CJK SC" w:cs="Noto Sans Devanagari"/>
+          <w:b w:val="false"/>
+          <w:bCs w:val="false"/>
+          <w:i w:val="false"/>
+          <w:iCs w:val="false"/>
+          <w:strike w:val="false"/>
+          <w:dstrike w:val="false"/>
+          <w:outline w:val="false"/>
+          <w:shadow w:val="false"/>
+          <w:color w:val="000000"/>
+          <w:kern w:val="2"/>
+          <w:sz w:val="24"/>
+          <w:szCs w:val="24"/>
+          <w:u w:val="none"/>
+          <w:lang w:val="es-CO" w:eastAsia="zh-CN" w:bidi="hi-IN"/>
+        </w:rPr>
+      </w:r>
+    </w:p>
+    <w:p>
+      <w:pPr>
+        <w:pStyle w:val="Contenidodelatabla"/>
+        <w:numPr>
+          <w:ilvl w:val="0"/>
+          <w:numId w:val="2"/>
+        </w:numPr>
+        <w:bidi w:val="0"/>
+        <w:jc w:val="left"/>
+        <w:rPr/>
+      </w:pPr>
+      <w:r>
+        <w:rPr/>
+        <w:t>ANÁLISIS DE RIESGOS</w:t>
+      </w:r>
+    </w:p>
+    <w:p>
+      <w:pPr>
+        <w:pStyle w:val="Contenidodelatabla"/>
+        <w:numPr>
+          <w:ilvl w:val="0"/>
+          <w:numId w:val="0"/>
+        </w:numPr>
         <w:bidi w:val="0"/>
         <w:ind w:left="720" w:hanging="0"/>
         <w:jc w:val="left"/>
@@ -849,7 +2540,7 @@
     </w:p>
     <w:tbl>
       <w:tblPr>
-        <w:tblW w:w="8279" w:type="dxa"/>
+        <w:tblW w:w="9638" w:type="dxa"/>
         <w:jc w:val="left"/>
         <w:tblInd w:w="381" w:type="dxa"/>
         <w:tblCellMar>
@@ -860,17 +2551,17 @@
         </w:tblCellMar>
       </w:tblPr>
       <w:tblGrid>
-        <w:gridCol w:w="3631"/>
-        <w:gridCol w:w="1385"/>
-        <w:gridCol w:w="939"/>
-        <w:gridCol w:w="966"/>
-        <w:gridCol w:w="1358"/>
+        <w:gridCol w:w="4190"/>
+        <w:gridCol w:w="1372"/>
+        <w:gridCol w:w="1067"/>
+        <w:gridCol w:w="1371"/>
+        <w:gridCol w:w="1638"/>
       </w:tblGrid>
       <w:tr>
         <w:trPr/>
         <w:tc>
           <w:tcPr>
-            <w:tcW w:w="3631" w:type="dxa"/>
+            <w:tcW w:w="4190" w:type="dxa"/>
             <w:tcBorders>
               <w:top w:val="single" w:sz="4" w:space="0" w:color="000000"/>
               <w:left w:val="single" w:sz="4" w:space="0" w:color="000000"/>
@@ -922,7 +2613,7 @@
         </w:tc>
         <w:tc>
           <w:tcPr>
-            <w:tcW w:w="1385" w:type="dxa"/>
+            <w:tcW w:w="1372" w:type="dxa"/>
             <w:tcBorders>
               <w:top w:val="single" w:sz="4" w:space="0" w:color="000000"/>
               <w:left w:val="single" w:sz="4" w:space="0" w:color="000000"/>
@@ -1015,7 +2706,7 @@
         </w:tc>
         <w:tc>
           <w:tcPr>
-            <w:tcW w:w="939" w:type="dxa"/>
+            <w:tcW w:w="1067" w:type="dxa"/>
             <w:tcBorders>
               <w:top w:val="single" w:sz="4" w:space="0" w:color="000000"/>
               <w:left w:val="single" w:sz="4" w:space="0" w:color="000000"/>
@@ -1108,7 +2799,7 @@
         </w:tc>
         <w:tc>
           <w:tcPr>
-            <w:tcW w:w="966" w:type="dxa"/>
+            <w:tcW w:w="1371" w:type="dxa"/>
             <w:tcBorders>
               <w:top w:val="single" w:sz="4" w:space="0" w:color="000000"/>
               <w:left w:val="single" w:sz="4" w:space="0" w:color="000000"/>
@@ -1160,7 +2851,7 @@
         </w:tc>
         <w:tc>
           <w:tcPr>
-            <w:tcW w:w="1358" w:type="dxa"/>
+            <w:tcW w:w="1638" w:type="dxa"/>
             <w:tcBorders>
               <w:top w:val="single" w:sz="4" w:space="0" w:color="000000"/>
               <w:left w:val="single" w:sz="4" w:space="0" w:color="000000"/>
@@ -1216,7 +2907,7 @@
         <w:trPr/>
         <w:tc>
           <w:tcPr>
-            <w:tcW w:w="3631" w:type="dxa"/>
+            <w:tcW w:w="4190" w:type="dxa"/>
             <w:tcBorders>
               <w:left w:val="single" w:sz="4" w:space="0" w:color="000000"/>
               <w:bottom w:val="single" w:sz="4" w:space="0" w:color="000000"/>
@@ -1225,30 +2916,18 @@
           <w:p>
             <w:pPr>
               <w:pStyle w:val="Contenidodelatabla"/>
+              <w:widowControl/>
               <w:numPr>
                 <w:ilvl w:val="0"/>
                 <w:numId w:val="0"/>
               </w:numPr>
+              <w:suppressLineNumbers/>
+              <w:suppressAutoHyphens w:val="true"/>
               <w:bidi w:val="0"/>
-              <w:ind w:hanging="0"/>
-              <w:jc w:val="left"/>
-              <w:rPr>
-                <w:rFonts w:ascii="Liberation Serif" w:hAnsi="Liberation Serif"/>
-                <w:b w:val="false"/>
-                <w:b w:val="false"/>
-                <w:bCs w:val="false"/>
-                <w:i w:val="false"/>
-                <w:i w:val="false"/>
-                <w:iCs w:val="false"/>
-                <w:strike w:val="false"/>
-                <w:dstrike w:val="false"/>
-                <w:outline w:val="false"/>
-                <w:shadow w:val="false"/>
-                <w:color w:val="000000"/>
-                <w:sz w:val="24"/>
-                <w:szCs w:val="24"/>
-                <w:u w:val="none"/>
-              </w:rPr>
+              <w:spacing w:before="0" w:after="0"/>
+              <w:ind w:left="720" w:right="0" w:hanging="0"/>
+              <w:jc w:val="both"/>
+              <w:rPr/>
             </w:pPr>
             <w:r>
               <w:rPr>
@@ -1268,24 +2947,7 @@
                 <w:u w:val="none"/>
                 <w:lang w:val="es-CO" w:eastAsia="zh-CN" w:bidi="hi-IN"/>
               </w:rPr>
-              <w:t>El servicio</w:t>
-            </w:r>
-            <w:r>
-              <w:rPr>
-                <w:b w:val="false"/>
-                <w:bCs w:val="false"/>
-                <w:i w:val="false"/>
-                <w:iCs w:val="false"/>
-                <w:strike w:val="false"/>
-                <w:dstrike w:val="false"/>
-                <w:outline w:val="false"/>
-                <w:shadow w:val="false"/>
-                <w:color w:val="000000"/>
-                <w:sz w:val="24"/>
-                <w:szCs w:val="24"/>
-                <w:u w:val="none"/>
-              </w:rPr>
-              <w:t xml:space="preserve"> deberá contar con una </w:t>
+              <w:t xml:space="preserve">El </w:t>
             </w:r>
             <w:r>
               <w:rPr>
@@ -1305,7 +2967,7 @@
                 <w:u w:val="none"/>
                 <w:lang w:val="es-CO" w:eastAsia="zh-CN" w:bidi="hi-IN"/>
               </w:rPr>
-              <w:t>aplicación</w:t>
+              <w:t>aplicativo</w:t>
             </w:r>
             <w:r>
               <w:rPr>
@@ -1322,7 +2984,41 @@
                 <w:szCs w:val="24"/>
                 <w:u w:val="none"/>
               </w:rPr>
-              <w:t xml:space="preserve"> que permita hacer el registro, la cual deberá </w:t>
+              <w:t xml:space="preserve"> deberá contar con un </w:t>
+            </w:r>
+            <w:r>
+              <w:rPr>
+                <w:b w:val="false"/>
+                <w:bCs w:val="false"/>
+                <w:i w:val="false"/>
+                <w:iCs w:val="false"/>
+                <w:strike w:val="false"/>
+                <w:dstrike w:val="false"/>
+                <w:outline w:val="false"/>
+                <w:shadow w:val="false"/>
+                <w:color w:val="000000"/>
+                <w:sz w:val="24"/>
+                <w:szCs w:val="24"/>
+                <w:u w:val="none"/>
+              </w:rPr>
+              <w:t xml:space="preserve">formulario </w:t>
+            </w:r>
+            <w:r>
+              <w:rPr>
+                <w:b w:val="false"/>
+                <w:bCs w:val="false"/>
+                <w:i w:val="false"/>
+                <w:iCs w:val="false"/>
+                <w:strike w:val="false"/>
+                <w:dstrike w:val="false"/>
+                <w:outline w:val="false"/>
+                <w:shadow w:val="false"/>
+                <w:color w:val="000000"/>
+                <w:sz w:val="24"/>
+                <w:szCs w:val="24"/>
+                <w:u w:val="none"/>
+              </w:rPr>
+              <w:t xml:space="preserve">que permita hacer el registro, </w:t>
             </w:r>
             <w:r>
               <w:rPr>
@@ -1342,13 +3038,53 @@
                 <w:u w:val="none"/>
                 <w:lang w:val="es-CO" w:eastAsia="zh-CN" w:bidi="hi-IN"/>
               </w:rPr>
-              <w:t>recibir el usuario y la contraseña ingresada para consumir el servicio</w:t>
+              <w:t xml:space="preserve">el cual deberá contener todos los campos necesarios: </w:t>
+            </w:r>
+            <w:r>
+              <w:rPr/>
+              <w:t xml:space="preserve">Nombre, Apellido, Dirección, Ciudad, </w:t>
+            </w:r>
+            <w:r>
+              <w:rPr/>
+              <w:t>E</w:t>
+            </w:r>
+            <w:r>
+              <w:rPr/>
+              <w:t xml:space="preserve">stado, Teléfono, Documento de identidad (SSN), Código Zip, Nombre de Usuario, Contraseña, </w:t>
+            </w:r>
+            <w:r>
+              <w:rPr/>
+              <w:t xml:space="preserve">Ingrese nuevamente la contraseña </w:t>
+            </w:r>
+            <w:r>
+              <w:rPr/>
+              <w:t xml:space="preserve">y </w:t>
+            </w:r>
+            <w:r>
+              <w:rPr>
+                <w:rFonts w:eastAsia="Noto Serif CJK SC" w:cs="Noto Sans Devanagari"/>
+                <w:b w:val="false"/>
+                <w:bCs w:val="false"/>
+                <w:i w:val="false"/>
+                <w:iCs w:val="false"/>
+                <w:strike w:val="false"/>
+                <w:dstrike w:val="false"/>
+                <w:outline w:val="false"/>
+                <w:shadow w:val="false"/>
+                <w:color w:val="000000"/>
+                <w:kern w:val="2"/>
+                <w:sz w:val="24"/>
+                <w:szCs w:val="24"/>
+                <w:u w:val="none"/>
+                <w:lang w:val="es-CO" w:eastAsia="zh-CN" w:bidi="hi-IN"/>
+              </w:rPr>
+              <w:t>Botón Registrar.</w:t>
             </w:r>
           </w:p>
         </w:tc>
         <w:tc>
           <w:tcPr>
-            <w:tcW w:w="1385" w:type="dxa"/>
+            <w:tcW w:w="1372" w:type="dxa"/>
             <w:tcBorders>
               <w:left w:val="single" w:sz="4" w:space="0" w:color="000000"/>
               <w:bottom w:val="single" w:sz="4" w:space="0" w:color="000000"/>
@@ -1399,7 +3135,7 @@
         </w:tc>
         <w:tc>
           <w:tcPr>
-            <w:tcW w:w="939" w:type="dxa"/>
+            <w:tcW w:w="1067" w:type="dxa"/>
             <w:tcBorders>
               <w:left w:val="single" w:sz="4" w:space="0" w:color="000000"/>
               <w:bottom w:val="single" w:sz="4" w:space="0" w:color="000000"/>
@@ -1450,7 +3186,7 @@
         </w:tc>
         <w:tc>
           <w:tcPr>
-            <w:tcW w:w="966" w:type="dxa"/>
+            <w:tcW w:w="1371" w:type="dxa"/>
             <w:tcBorders>
               <w:left w:val="single" w:sz="4" w:space="0" w:color="000000"/>
               <w:bottom w:val="single" w:sz="4" w:space="0" w:color="000000"/>
@@ -1501,7 +3237,7 @@
         </w:tc>
         <w:tc>
           <w:tcPr>
-            <w:tcW w:w="1358" w:type="dxa"/>
+            <w:tcW w:w="1638" w:type="dxa"/>
             <w:tcBorders>
               <w:left w:val="single" w:sz="4" w:space="0" w:color="000000"/>
               <w:bottom w:val="single" w:sz="4" w:space="0" w:color="000000"/>
@@ -1515,103 +3251,11 @@
               <w:bidi w:val="0"/>
               <w:jc w:val="center"/>
               <w:rPr>
-                <w:rFonts w:ascii="Liberation Serif" w:hAnsi="Liberation Serif"/>
+                <w:rFonts w:ascii="Liberation Serif" w:hAnsi="Liberation Serif" w:eastAsia="Noto Serif CJK SC" w:cs="Noto Sans Devanagari"/>
                 <w:b w:val="false"/>
                 <w:b w:val="false"/>
                 <w:bCs w:val="false"/>
                 <w:i w:val="false"/>
-                <w:i w:val="false"/>
-                <w:iCs w:val="false"/>
-                <w:strike w:val="false"/>
-                <w:dstrike w:val="false"/>
-                <w:outline w:val="false"/>
-                <w:shadow w:val="false"/>
-                <w:color w:val="000000"/>
-                <w:sz w:val="24"/>
-                <w:szCs w:val="24"/>
-                <w:u w:val="none"/>
-              </w:rPr>
-            </w:pPr>
-            <w:r>
-              <w:rPr>
-                <w:b w:val="false"/>
-                <w:bCs w:val="false"/>
-                <w:i w:val="false"/>
-                <w:iCs w:val="false"/>
-                <w:strike w:val="false"/>
-                <w:dstrike w:val="false"/>
-                <w:outline w:val="false"/>
-                <w:shadow w:val="false"/>
-                <w:color w:val="000000"/>
-                <w:sz w:val="24"/>
-                <w:szCs w:val="24"/>
-                <w:u w:val="none"/>
-              </w:rPr>
-              <w:t>Manual</w:t>
-            </w:r>
-          </w:p>
-        </w:tc>
-      </w:tr>
-      <w:tr>
-        <w:trPr/>
-        <w:tc>
-          <w:tcPr>
-            <w:tcW w:w="3631" w:type="dxa"/>
-            <w:tcBorders>
-              <w:left w:val="single" w:sz="4" w:space="0" w:color="000000"/>
-              <w:bottom w:val="single" w:sz="4" w:space="0" w:color="000000"/>
-            </w:tcBorders>
-          </w:tcPr>
-          <w:p>
-            <w:pPr>
-              <w:pStyle w:val="Contenidodelatabla"/>
-              <w:numPr>
-                <w:ilvl w:val="0"/>
-                <w:numId w:val="0"/>
-              </w:numPr>
-              <w:bidi w:val="0"/>
-              <w:ind w:hanging="0"/>
-              <w:jc w:val="left"/>
-              <w:rPr>
-                <w:rFonts w:ascii="Liberation Serif" w:hAnsi="Liberation Serif"/>
-                <w:b w:val="false"/>
-                <w:b w:val="false"/>
-                <w:bCs w:val="false"/>
-                <w:i w:val="false"/>
-                <w:i w:val="false"/>
-                <w:iCs w:val="false"/>
-                <w:strike w:val="false"/>
-                <w:dstrike w:val="false"/>
-                <w:outline w:val="false"/>
-                <w:shadow w:val="false"/>
-                <w:color w:val="000000"/>
-                <w:sz w:val="24"/>
-                <w:szCs w:val="24"/>
-                <w:u w:val="none"/>
-              </w:rPr>
-            </w:pPr>
-            <w:r>
-              <w:rPr>
-                <w:b w:val="false"/>
-                <w:bCs w:val="false"/>
-                <w:i w:val="false"/>
-                <w:iCs w:val="false"/>
-                <w:strike w:val="false"/>
-                <w:dstrike w:val="false"/>
-                <w:outline w:val="false"/>
-                <w:shadow w:val="false"/>
-                <w:color w:val="000000"/>
-                <w:sz w:val="24"/>
-                <w:szCs w:val="24"/>
-                <w:u w:val="none"/>
-              </w:rPr>
-              <w:t xml:space="preserve">La aplicación deberá </w:t>
-            </w:r>
-            <w:r>
-              <w:rPr>
-                <w:rFonts w:eastAsia="Noto Serif CJK SC" w:cs="Noto Sans Devanagari"/>
-                <w:b w:val="false"/>
-                <w:bCs w:val="false"/>
                 <w:i w:val="false"/>
                 <w:iCs w:val="false"/>
                 <w:strike w:val="false"/>
@@ -1625,8 +3269,7 @@
                 <w:u w:val="none"/>
                 <w:lang w:val="es-CO" w:eastAsia="zh-CN" w:bidi="hi-IN"/>
               </w:rPr>
-              <w:t xml:space="preserve">enviar al cliente un </w:t>
-            </w:r>
+            </w:pPr>
             <w:r>
               <w:rPr>
                 <w:rFonts w:eastAsia="Noto Serif CJK SC" w:cs="Noto Sans Devanagari"/>
@@ -1643,9 +3286,118 @@
                 <w:sz w:val="24"/>
                 <w:szCs w:val="24"/>
                 <w:u w:val="none"/>
-                <w:lang w:val="en-US" w:eastAsia="zh-CN" w:bidi="hi-IN"/>
+                <w:lang w:val="es-CO" w:eastAsia="zh-CN" w:bidi="hi-IN"/>
               </w:rPr>
-              <w:t>token</w:t>
+              <w:t>Automatizada</w:t>
+            </w:r>
+          </w:p>
+        </w:tc>
+      </w:tr>
+      <w:tr>
+        <w:trPr/>
+        <w:tc>
+          <w:tcPr>
+            <w:tcW w:w="4190" w:type="dxa"/>
+            <w:tcBorders>
+              <w:left w:val="single" w:sz="4" w:space="0" w:color="000000"/>
+              <w:bottom w:val="single" w:sz="4" w:space="0" w:color="000000"/>
+            </w:tcBorders>
+          </w:tcPr>
+          <w:p>
+            <w:pPr>
+              <w:pStyle w:val="Contenidodelatabla"/>
+              <w:widowControl/>
+              <w:numPr>
+                <w:ilvl w:val="0"/>
+                <w:numId w:val="0"/>
+              </w:numPr>
+              <w:suppressLineNumbers/>
+              <w:suppressAutoHyphens w:val="true"/>
+              <w:bidi w:val="0"/>
+              <w:spacing w:before="0" w:after="0"/>
+              <w:ind w:left="777" w:right="0" w:hanging="0"/>
+              <w:jc w:val="both"/>
+              <w:rPr/>
+            </w:pPr>
+            <w:r>
+              <w:rPr>
+                <w:rFonts w:eastAsia="Noto Serif CJK SC" w:cs="Noto Sans Devanagari"/>
+                <w:b w:val="false"/>
+                <w:bCs w:val="false"/>
+                <w:i w:val="false"/>
+                <w:iCs w:val="false"/>
+                <w:strike w:val="false"/>
+                <w:dstrike w:val="false"/>
+                <w:outline w:val="false"/>
+                <w:shadow w:val="false"/>
+                <w:color w:val="000000"/>
+                <w:kern w:val="2"/>
+                <w:sz w:val="24"/>
+                <w:szCs w:val="24"/>
+                <w:u w:val="none"/>
+                <w:lang w:val="es-CO" w:eastAsia="zh-CN" w:bidi="hi-IN"/>
+              </w:rPr>
+              <w:t xml:space="preserve">La aplicación deberá </w:t>
+            </w:r>
+            <w:r>
+              <w:rPr>
+                <w:rFonts w:eastAsia="Noto Serif CJK SC" w:cs="Noto Sans Devanagari"/>
+                <w:b w:val="false"/>
+                <w:bCs w:val="false"/>
+                <w:i w:val="false"/>
+                <w:iCs w:val="false"/>
+                <w:strike w:val="false"/>
+                <w:dstrike w:val="false"/>
+                <w:outline w:val="false"/>
+                <w:shadow w:val="false"/>
+                <w:color w:val="000000"/>
+                <w:kern w:val="2"/>
+                <w:sz w:val="24"/>
+                <w:szCs w:val="24"/>
+                <w:u w:val="none"/>
+                <w:lang w:val="es-CO" w:eastAsia="zh-CN" w:bidi="hi-IN"/>
+              </w:rPr>
+              <w:t>mostrar</w:t>
+            </w:r>
+            <w:r>
+              <w:rPr>
+                <w:rFonts w:eastAsia="Noto Serif CJK SC" w:cs="Noto Sans Devanagari"/>
+                <w:b w:val="false"/>
+                <w:bCs w:val="false"/>
+                <w:i w:val="false"/>
+                <w:iCs w:val="false"/>
+                <w:strike w:val="false"/>
+                <w:dstrike w:val="false"/>
+                <w:outline w:val="false"/>
+                <w:shadow w:val="false"/>
+                <w:color w:val="000000"/>
+                <w:kern w:val="2"/>
+                <w:sz w:val="24"/>
+                <w:szCs w:val="24"/>
+                <w:u w:val="none"/>
+                <w:lang w:val="es-CO" w:eastAsia="zh-CN" w:bidi="hi-IN"/>
+              </w:rPr>
+              <w:t xml:space="preserve"> al cliente un </w:t>
+            </w:r>
+            <w:r>
+              <w:rPr>
+                <w:rFonts w:eastAsia="Noto Serif CJK SC" w:cs="Noto Sans Devanagari"/>
+                <w:b w:val="false"/>
+                <w:bCs w:val="false"/>
+                <w:i w:val="false"/>
+                <w:iCs w:val="false"/>
+                <w:strike w:val="false"/>
+                <w:dstrike w:val="false"/>
+                <w:outline w:val="false"/>
+                <w:shadow w:val="false"/>
+                <w:color w:val="000000"/>
+                <w:kern w:val="2"/>
+                <w:sz w:val="24"/>
+                <w:szCs w:val="24"/>
+                <w:u w:val="none"/>
+                <w:lang w:val="es-CO" w:eastAsia="zh-CN" w:bidi="hi-IN"/>
+              </w:rPr>
+              <w:t>mensaje</w:t>
             </w:r>
             <w:r>
               <w:rPr>
@@ -1671,7 +3423,7 @@
         </w:tc>
         <w:tc>
           <w:tcPr>
-            <w:tcW w:w="1385" w:type="dxa"/>
+            <w:tcW w:w="1372" w:type="dxa"/>
             <w:tcBorders>
               <w:left w:val="single" w:sz="4" w:space="0" w:color="000000"/>
               <w:bottom w:val="single" w:sz="4" w:space="0" w:color="000000"/>
@@ -1722,7 +3474,7 @@
         </w:tc>
         <w:tc>
           <w:tcPr>
-            <w:tcW w:w="939" w:type="dxa"/>
+            <w:tcW w:w="1067" w:type="dxa"/>
             <w:tcBorders>
               <w:left w:val="single" w:sz="4" w:space="0" w:color="000000"/>
               <w:bottom w:val="single" w:sz="4" w:space="0" w:color="000000"/>
@@ -1773,7 +3525,7 @@
         </w:tc>
         <w:tc>
           <w:tcPr>
-            <w:tcW w:w="966" w:type="dxa"/>
+            <w:tcW w:w="1371" w:type="dxa"/>
             <w:tcBorders>
               <w:left w:val="single" w:sz="4" w:space="0" w:color="000000"/>
               <w:bottom w:val="single" w:sz="4" w:space="0" w:color="000000"/>
@@ -1824,7 +3576,7 @@
         </w:tc>
         <w:tc>
           <w:tcPr>
-            <w:tcW w:w="1358" w:type="dxa"/>
+            <w:tcW w:w="1638" w:type="dxa"/>
             <w:tcBorders>
               <w:left w:val="single" w:sz="4" w:space="0" w:color="000000"/>
               <w:bottom w:val="single" w:sz="4" w:space="0" w:color="000000"/>
@@ -1857,6 +3609,7 @@
             </w:pPr>
             <w:r>
               <w:rPr>
+                <w:rFonts w:eastAsia="Noto Serif CJK SC" w:cs="Noto Sans Devanagari"/>
                 <w:b w:val="false"/>
                 <w:bCs w:val="false"/>
                 <w:i w:val="false"/>
@@ -1866,11 +3619,13 @@
                 <w:outline w:val="false"/>
                 <w:shadow w:val="false"/>
                 <w:color w:val="000000"/>
+                <w:kern w:val="2"/>
                 <w:sz w:val="24"/>
                 <w:szCs w:val="24"/>
                 <w:u w:val="none"/>
+                <w:lang w:val="es-CO" w:eastAsia="zh-CN" w:bidi="hi-IN"/>
               </w:rPr>
-              <w:t>Manual</w:t>
+              <w:t>Automatizada</w:t>
             </w:r>
           </w:p>
         </w:tc>
@@ -1879,7 +3634,7 @@
         <w:trPr/>
         <w:tc>
           <w:tcPr>
-            <w:tcW w:w="3631" w:type="dxa"/>
+            <w:tcW w:w="4190" w:type="dxa"/>
             <w:tcBorders>
               <w:left w:val="single" w:sz="4" w:space="0" w:color="000000"/>
               <w:bottom w:val="single" w:sz="4" w:space="0" w:color="000000"/>
@@ -1888,13 +3643,21 @@
           <w:p>
             <w:pPr>
               <w:pStyle w:val="Contenidodelatabla"/>
+              <w:widowControl/>
               <w:numPr>
                 <w:ilvl w:val="0"/>
                 <w:numId w:val="0"/>
               </w:numPr>
+              <w:suppressLineNumbers/>
+              <w:tabs>
+                <w:tab w:val="clear" w:pos="709"/>
+                <w:tab w:val="left" w:pos="1079" w:leader="none"/>
+              </w:tabs>
+              <w:suppressAutoHyphens w:val="true"/>
               <w:bidi w:val="0"/>
-              <w:ind w:hanging="0"/>
-              <w:jc w:val="left"/>
+              <w:spacing w:before="0" w:after="0"/>
+              <w:ind w:left="720" w:right="0" w:hanging="0"/>
+              <w:jc w:val="both"/>
               <w:rPr>
                 <w:rFonts w:ascii="Liberation Serif" w:hAnsi="Liberation Serif"/>
                 <w:b w:val="false"/>
@@ -1931,13 +3694,13 @@
                 <w:u w:val="none"/>
                 <w:lang w:val="es-CO" w:eastAsia="zh-CN" w:bidi="hi-IN"/>
               </w:rPr>
-              <w:t>La aplicación deberá enviar al cliente un mensaje de error en caso de errar el usuario o la contraseña al consumir el servicio</w:t>
+              <w:t>En caso de no ingresar alguno de los datos anteriores, debe mostrarse un mensaje de error, indicando el dato faltante.</w:t>
             </w:r>
           </w:p>
         </w:tc>
         <w:tc>
           <w:tcPr>
-            <w:tcW w:w="1385" w:type="dxa"/>
+            <w:tcW w:w="1372" w:type="dxa"/>
             <w:tcBorders>
               <w:left w:val="single" w:sz="4" w:space="0" w:color="000000"/>
               <w:bottom w:val="single" w:sz="4" w:space="0" w:color="000000"/>
@@ -1988,7 +3751,7 @@
         </w:tc>
         <w:tc>
           <w:tcPr>
-            <w:tcW w:w="939" w:type="dxa"/>
+            <w:tcW w:w="1067" w:type="dxa"/>
             <w:tcBorders>
               <w:left w:val="single" w:sz="4" w:space="0" w:color="000000"/>
               <w:bottom w:val="single" w:sz="4" w:space="0" w:color="000000"/>
@@ -2039,7 +3802,7 @@
         </w:tc>
         <w:tc>
           <w:tcPr>
-            <w:tcW w:w="966" w:type="dxa"/>
+            <w:tcW w:w="1371" w:type="dxa"/>
             <w:tcBorders>
               <w:left w:val="single" w:sz="4" w:space="0" w:color="000000"/>
               <w:bottom w:val="single" w:sz="4" w:space="0" w:color="000000"/>
@@ -2090,7 +3853,7 @@
         </w:tc>
         <w:tc>
           <w:tcPr>
-            <w:tcW w:w="1358" w:type="dxa"/>
+            <w:tcW w:w="1638" w:type="dxa"/>
             <w:tcBorders>
               <w:left w:val="single" w:sz="4" w:space="0" w:color="000000"/>
               <w:bottom w:val="single" w:sz="4" w:space="0" w:color="000000"/>
@@ -2123,8 +3886,61 @@
             </w:pPr>
             <w:r>
               <w:rPr>
+                <w:rFonts w:eastAsia="Noto Serif CJK SC" w:cs="Noto Sans Devanagari"/>
                 <w:b w:val="false"/>
                 <w:bCs w:val="false"/>
+                <w:i w:val="false"/>
+                <w:iCs w:val="false"/>
+                <w:strike w:val="false"/>
+                <w:dstrike w:val="false"/>
+                <w:outline w:val="false"/>
+                <w:shadow w:val="false"/>
+                <w:color w:val="000000"/>
+                <w:kern w:val="2"/>
+                <w:sz w:val="24"/>
+                <w:szCs w:val="24"/>
+                <w:u w:val="none"/>
+                <w:lang w:val="es-CO" w:eastAsia="zh-CN" w:bidi="hi-IN"/>
+              </w:rPr>
+              <w:t>Automatizada</w:t>
+            </w:r>
+          </w:p>
+        </w:tc>
+      </w:tr>
+      <w:tr>
+        <w:trPr/>
+        <w:tc>
+          <w:tcPr>
+            <w:tcW w:w="4190" w:type="dxa"/>
+            <w:tcBorders>
+              <w:left w:val="single" w:sz="4" w:space="0" w:color="000000"/>
+              <w:bottom w:val="single" w:sz="4" w:space="0" w:color="000000"/>
+            </w:tcBorders>
+          </w:tcPr>
+          <w:p>
+            <w:pPr>
+              <w:pStyle w:val="Contenidodelatabla"/>
+              <w:widowControl/>
+              <w:numPr>
+                <w:ilvl w:val="0"/>
+                <w:numId w:val="0"/>
+              </w:numPr>
+              <w:suppressLineNumbers/>
+              <w:tabs>
+                <w:tab w:val="clear" w:pos="709"/>
+                <w:tab w:val="left" w:pos="1079" w:leader="none"/>
+              </w:tabs>
+              <w:suppressAutoHyphens w:val="true"/>
+              <w:bidi w:val="0"/>
+              <w:spacing w:before="0" w:after="0"/>
+              <w:ind w:left="2160" w:right="0" w:hanging="0"/>
+              <w:jc w:val="both"/>
+              <w:rPr>
+                <w:rFonts w:ascii="Liberation Serif" w:hAnsi="Liberation Serif"/>
+                <w:b w:val="false"/>
+                <w:b w:val="false"/>
+                <w:bCs w:val="false"/>
+                <w:i w:val="false"/>
                 <w:i w:val="false"/>
                 <w:iCs w:val="false"/>
                 <w:strike w:val="false"/>
@@ -2136,7 +3952,1395 @@
                 <w:szCs w:val="24"/>
                 <w:u w:val="none"/>
               </w:rPr>
-              <w:t>Manual</w:t>
+            </w:pPr>
+            <w:r>
+              <w:rPr>
+                <w:b w:val="false"/>
+                <w:bCs w:val="false"/>
+                <w:i w:val="false"/>
+                <w:iCs w:val="false"/>
+                <w:strike w:val="false"/>
+                <w:dstrike w:val="false"/>
+                <w:outline w:val="false"/>
+                <w:shadow w:val="false"/>
+                <w:color w:val="000000"/>
+                <w:sz w:val="24"/>
+                <w:szCs w:val="24"/>
+                <w:u w:val="none"/>
+              </w:rPr>
+              <w:t xml:space="preserve">El aplicativo deberá contar con un formulario que le permita a un usuario previamente registrado ingresar a su cuenta. Por lo tanto deben incluirse los siguientes campos: </w:t>
+            </w:r>
+            <w:r>
+              <w:rPr>
+                <w:b w:val="false"/>
+                <w:bCs w:val="false"/>
+                <w:i w:val="false"/>
+                <w:iCs w:val="false"/>
+                <w:strike w:val="false"/>
+                <w:dstrike w:val="false"/>
+                <w:outline w:val="false"/>
+                <w:shadow w:val="false"/>
+                <w:color w:val="000000"/>
+                <w:sz w:val="24"/>
+                <w:szCs w:val="24"/>
+                <w:u w:val="none"/>
+              </w:rPr>
+              <w:t>Usuario, Contraseña y Botón Login</w:t>
+            </w:r>
+          </w:p>
+        </w:tc>
+        <w:tc>
+          <w:tcPr>
+            <w:tcW w:w="1372" w:type="dxa"/>
+            <w:tcBorders>
+              <w:left w:val="single" w:sz="4" w:space="0" w:color="000000"/>
+              <w:bottom w:val="single" w:sz="4" w:space="0" w:color="000000"/>
+            </w:tcBorders>
+            <w:vAlign w:val="center"/>
+          </w:tcPr>
+          <w:p>
+            <w:pPr>
+              <w:pStyle w:val="Contenidodelatabla"/>
+              <w:bidi w:val="0"/>
+              <w:jc w:val="center"/>
+              <w:rPr>
+                <w:rFonts w:ascii="Liberation Serif" w:hAnsi="Liberation Serif"/>
+                <w:b w:val="false"/>
+                <w:b w:val="false"/>
+                <w:bCs w:val="false"/>
+                <w:i w:val="false"/>
+                <w:i w:val="false"/>
+                <w:iCs w:val="false"/>
+                <w:strike w:val="false"/>
+                <w:dstrike w:val="false"/>
+                <w:outline w:val="false"/>
+                <w:shadow w:val="false"/>
+                <w:color w:val="000000"/>
+                <w:sz w:val="24"/>
+                <w:szCs w:val="24"/>
+                <w:u w:val="none"/>
+              </w:rPr>
+            </w:pPr>
+            <w:r>
+              <w:rPr/>
+              <w:t>1</w:t>
+            </w:r>
+          </w:p>
+        </w:tc>
+        <w:tc>
+          <w:tcPr>
+            <w:tcW w:w="1067" w:type="dxa"/>
+            <w:tcBorders>
+              <w:left w:val="single" w:sz="4" w:space="0" w:color="000000"/>
+              <w:bottom w:val="single" w:sz="4" w:space="0" w:color="000000"/>
+            </w:tcBorders>
+            <w:vAlign w:val="center"/>
+          </w:tcPr>
+          <w:p>
+            <w:pPr>
+              <w:pStyle w:val="Contenidodelatabla"/>
+              <w:bidi w:val="0"/>
+              <w:jc w:val="center"/>
+              <w:rPr>
+                <w:rFonts w:ascii="Liberation Serif" w:hAnsi="Liberation Serif"/>
+                <w:b w:val="false"/>
+                <w:b w:val="false"/>
+                <w:bCs w:val="false"/>
+                <w:i w:val="false"/>
+                <w:i w:val="false"/>
+                <w:iCs w:val="false"/>
+                <w:strike w:val="false"/>
+                <w:dstrike w:val="false"/>
+                <w:outline w:val="false"/>
+                <w:shadow w:val="false"/>
+                <w:color w:val="000000"/>
+                <w:sz w:val="24"/>
+                <w:szCs w:val="24"/>
+                <w:u w:val="none"/>
+              </w:rPr>
+            </w:pPr>
+            <w:r>
+              <w:rPr/>
+              <w:t>5</w:t>
+            </w:r>
+          </w:p>
+        </w:tc>
+        <w:tc>
+          <w:tcPr>
+            <w:tcW w:w="1371" w:type="dxa"/>
+            <w:tcBorders>
+              <w:left w:val="single" w:sz="4" w:space="0" w:color="000000"/>
+              <w:bottom w:val="single" w:sz="4" w:space="0" w:color="000000"/>
+            </w:tcBorders>
+            <w:vAlign w:val="center"/>
+          </w:tcPr>
+          <w:p>
+            <w:pPr>
+              <w:pStyle w:val="Contenidodelatabla"/>
+              <w:bidi w:val="0"/>
+              <w:jc w:val="center"/>
+              <w:rPr>
+                <w:rFonts w:ascii="Liberation Serif" w:hAnsi="Liberation Serif"/>
+                <w:b w:val="false"/>
+                <w:b w:val="false"/>
+                <w:bCs w:val="false"/>
+                <w:i w:val="false"/>
+                <w:i w:val="false"/>
+                <w:iCs w:val="false"/>
+                <w:strike w:val="false"/>
+                <w:dstrike w:val="false"/>
+                <w:outline w:val="false"/>
+                <w:shadow w:val="false"/>
+                <w:color w:val="000000"/>
+                <w:sz w:val="24"/>
+                <w:szCs w:val="24"/>
+                <w:u w:val="none"/>
+              </w:rPr>
+            </w:pPr>
+            <w:r>
+              <w:rPr/>
+              <w:t>5</w:t>
+            </w:r>
+          </w:p>
+        </w:tc>
+        <w:tc>
+          <w:tcPr>
+            <w:tcW w:w="1638" w:type="dxa"/>
+            <w:tcBorders>
+              <w:left w:val="single" w:sz="4" w:space="0" w:color="000000"/>
+              <w:bottom w:val="single" w:sz="4" w:space="0" w:color="000000"/>
+              <w:right w:val="single" w:sz="4" w:space="0" w:color="000000"/>
+            </w:tcBorders>
+            <w:vAlign w:val="center"/>
+          </w:tcPr>
+          <w:p>
+            <w:pPr>
+              <w:pStyle w:val="Contenidodelatabla"/>
+              <w:bidi w:val="0"/>
+              <w:jc w:val="center"/>
+              <w:rPr>
+                <w:rFonts w:ascii="Liberation Serif" w:hAnsi="Liberation Serif"/>
+                <w:b w:val="false"/>
+                <w:b w:val="false"/>
+                <w:bCs w:val="false"/>
+                <w:i w:val="false"/>
+                <w:i w:val="false"/>
+                <w:iCs w:val="false"/>
+                <w:strike w:val="false"/>
+                <w:dstrike w:val="false"/>
+                <w:outline w:val="false"/>
+                <w:shadow w:val="false"/>
+                <w:color w:val="000000"/>
+                <w:sz w:val="24"/>
+                <w:szCs w:val="24"/>
+                <w:u w:val="none"/>
+              </w:rPr>
+            </w:pPr>
+            <w:r>
+              <w:rPr>
+                <w:rFonts w:eastAsia="Noto Serif CJK SC" w:cs="Noto Sans Devanagari"/>
+                <w:b w:val="false"/>
+                <w:bCs w:val="false"/>
+                <w:i w:val="false"/>
+                <w:iCs w:val="false"/>
+                <w:strike w:val="false"/>
+                <w:dstrike w:val="false"/>
+                <w:outline w:val="false"/>
+                <w:shadow w:val="false"/>
+                <w:color w:val="000000"/>
+                <w:kern w:val="2"/>
+                <w:sz w:val="24"/>
+                <w:szCs w:val="24"/>
+                <w:u w:val="none"/>
+                <w:lang w:val="es-CO" w:eastAsia="zh-CN" w:bidi="hi-IN"/>
+              </w:rPr>
+              <w:t>Automatizada</w:t>
+            </w:r>
+          </w:p>
+        </w:tc>
+      </w:tr>
+      <w:tr>
+        <w:trPr/>
+        <w:tc>
+          <w:tcPr>
+            <w:tcW w:w="4190" w:type="dxa"/>
+            <w:tcBorders>
+              <w:left w:val="single" w:sz="4" w:space="0" w:color="000000"/>
+              <w:bottom w:val="single" w:sz="4" w:space="0" w:color="000000"/>
+            </w:tcBorders>
+          </w:tcPr>
+          <w:p>
+            <w:pPr>
+              <w:pStyle w:val="Contenidodelatabla"/>
+              <w:widowControl/>
+              <w:numPr>
+                <w:ilvl w:val="0"/>
+                <w:numId w:val="0"/>
+              </w:numPr>
+              <w:suppressLineNumbers/>
+              <w:tabs>
+                <w:tab w:val="clear" w:pos="709"/>
+                <w:tab w:val="left" w:pos="1079" w:leader="none"/>
+              </w:tabs>
+              <w:suppressAutoHyphens w:val="true"/>
+              <w:bidi w:val="0"/>
+              <w:spacing w:before="0" w:after="0"/>
+              <w:ind w:left="1800" w:right="0" w:hanging="0"/>
+              <w:jc w:val="both"/>
+              <w:rPr>
+                <w:rFonts w:ascii="Liberation Serif" w:hAnsi="Liberation Serif"/>
+                <w:b w:val="false"/>
+                <w:b w:val="false"/>
+                <w:bCs w:val="false"/>
+                <w:i w:val="false"/>
+                <w:i w:val="false"/>
+                <w:iCs w:val="false"/>
+                <w:strike w:val="false"/>
+                <w:dstrike w:val="false"/>
+                <w:outline w:val="false"/>
+                <w:shadow w:val="false"/>
+                <w:color w:val="000000"/>
+                <w:sz w:val="24"/>
+                <w:szCs w:val="24"/>
+                <w:u w:val="none"/>
+              </w:rPr>
+            </w:pPr>
+            <w:r>
+              <w:rPr>
+                <w:b w:val="false"/>
+                <w:bCs w:val="false"/>
+                <w:i w:val="false"/>
+                <w:iCs w:val="false"/>
+                <w:strike w:val="false"/>
+                <w:dstrike w:val="false"/>
+                <w:outline w:val="false"/>
+                <w:shadow w:val="false"/>
+                <w:color w:val="000000"/>
+                <w:sz w:val="24"/>
+                <w:szCs w:val="24"/>
+                <w:u w:val="none"/>
+              </w:rPr>
+              <w:t>El aplicativo debe mostrar un mensaje en caso de que se haya enviado correctamente el mensaje</w:t>
+            </w:r>
+          </w:p>
+        </w:tc>
+        <w:tc>
+          <w:tcPr>
+            <w:tcW w:w="1372" w:type="dxa"/>
+            <w:tcBorders>
+              <w:left w:val="single" w:sz="4" w:space="0" w:color="000000"/>
+              <w:bottom w:val="single" w:sz="4" w:space="0" w:color="000000"/>
+            </w:tcBorders>
+            <w:vAlign w:val="center"/>
+          </w:tcPr>
+          <w:p>
+            <w:pPr>
+              <w:pStyle w:val="Contenidodelatabla"/>
+              <w:bidi w:val="0"/>
+              <w:jc w:val="center"/>
+              <w:rPr>
+                <w:rFonts w:ascii="Liberation Serif" w:hAnsi="Liberation Serif"/>
+                <w:b w:val="false"/>
+                <w:b w:val="false"/>
+                <w:bCs w:val="false"/>
+                <w:i w:val="false"/>
+                <w:i w:val="false"/>
+                <w:iCs w:val="false"/>
+                <w:strike w:val="false"/>
+                <w:dstrike w:val="false"/>
+                <w:outline w:val="false"/>
+                <w:shadow w:val="false"/>
+                <w:color w:val="000000"/>
+                <w:sz w:val="24"/>
+                <w:szCs w:val="24"/>
+                <w:u w:val="none"/>
+              </w:rPr>
+            </w:pPr>
+            <w:r>
+              <w:rPr/>
+              <w:t>3</w:t>
+            </w:r>
+          </w:p>
+        </w:tc>
+        <w:tc>
+          <w:tcPr>
+            <w:tcW w:w="1067" w:type="dxa"/>
+            <w:tcBorders>
+              <w:left w:val="single" w:sz="4" w:space="0" w:color="000000"/>
+              <w:bottom w:val="single" w:sz="4" w:space="0" w:color="000000"/>
+            </w:tcBorders>
+            <w:vAlign w:val="center"/>
+          </w:tcPr>
+          <w:p>
+            <w:pPr>
+              <w:pStyle w:val="Contenidodelatabla"/>
+              <w:bidi w:val="0"/>
+              <w:jc w:val="center"/>
+              <w:rPr>
+                <w:rFonts w:ascii="Liberation Serif" w:hAnsi="Liberation Serif"/>
+                <w:b w:val="false"/>
+                <w:b w:val="false"/>
+                <w:bCs w:val="false"/>
+                <w:i w:val="false"/>
+                <w:i w:val="false"/>
+                <w:iCs w:val="false"/>
+                <w:strike w:val="false"/>
+                <w:dstrike w:val="false"/>
+                <w:outline w:val="false"/>
+                <w:shadow w:val="false"/>
+                <w:color w:val="000000"/>
+                <w:sz w:val="24"/>
+                <w:szCs w:val="24"/>
+                <w:u w:val="none"/>
+              </w:rPr>
+            </w:pPr>
+            <w:r>
+              <w:rPr/>
+              <w:t>1</w:t>
+            </w:r>
+          </w:p>
+        </w:tc>
+        <w:tc>
+          <w:tcPr>
+            <w:tcW w:w="1371" w:type="dxa"/>
+            <w:tcBorders>
+              <w:left w:val="single" w:sz="4" w:space="0" w:color="000000"/>
+              <w:bottom w:val="single" w:sz="4" w:space="0" w:color="000000"/>
+            </w:tcBorders>
+            <w:vAlign w:val="center"/>
+          </w:tcPr>
+          <w:p>
+            <w:pPr>
+              <w:pStyle w:val="Contenidodelatabla"/>
+              <w:bidi w:val="0"/>
+              <w:jc w:val="center"/>
+              <w:rPr>
+                <w:rFonts w:ascii="Liberation Serif" w:hAnsi="Liberation Serif"/>
+                <w:b w:val="false"/>
+                <w:b w:val="false"/>
+                <w:bCs w:val="false"/>
+                <w:i w:val="false"/>
+                <w:i w:val="false"/>
+                <w:iCs w:val="false"/>
+                <w:strike w:val="false"/>
+                <w:dstrike w:val="false"/>
+                <w:outline w:val="false"/>
+                <w:shadow w:val="false"/>
+                <w:color w:val="000000"/>
+                <w:sz w:val="24"/>
+                <w:szCs w:val="24"/>
+                <w:u w:val="none"/>
+              </w:rPr>
+            </w:pPr>
+            <w:r>
+              <w:rPr/>
+              <w:t>3</w:t>
+            </w:r>
+          </w:p>
+        </w:tc>
+        <w:tc>
+          <w:tcPr>
+            <w:tcW w:w="1638" w:type="dxa"/>
+            <w:tcBorders>
+              <w:left w:val="single" w:sz="4" w:space="0" w:color="000000"/>
+              <w:bottom w:val="single" w:sz="4" w:space="0" w:color="000000"/>
+              <w:right w:val="single" w:sz="4" w:space="0" w:color="000000"/>
+            </w:tcBorders>
+            <w:vAlign w:val="center"/>
+          </w:tcPr>
+          <w:p>
+            <w:pPr>
+              <w:pStyle w:val="Contenidodelatabla"/>
+              <w:bidi w:val="0"/>
+              <w:jc w:val="center"/>
+              <w:rPr>
+                <w:rFonts w:ascii="Liberation Serif" w:hAnsi="Liberation Serif"/>
+                <w:b w:val="false"/>
+                <w:b w:val="false"/>
+                <w:bCs w:val="false"/>
+                <w:i w:val="false"/>
+                <w:i w:val="false"/>
+                <w:iCs w:val="false"/>
+                <w:strike w:val="false"/>
+                <w:dstrike w:val="false"/>
+                <w:outline w:val="false"/>
+                <w:shadow w:val="false"/>
+                <w:color w:val="000000"/>
+                <w:sz w:val="24"/>
+                <w:szCs w:val="24"/>
+                <w:u w:val="none"/>
+              </w:rPr>
+            </w:pPr>
+            <w:r>
+              <w:rPr>
+                <w:rFonts w:eastAsia="Noto Serif CJK SC" w:cs="Noto Sans Devanagari"/>
+                <w:b w:val="false"/>
+                <w:bCs w:val="false"/>
+                <w:i w:val="false"/>
+                <w:iCs w:val="false"/>
+                <w:strike w:val="false"/>
+                <w:dstrike w:val="false"/>
+                <w:outline w:val="false"/>
+                <w:shadow w:val="false"/>
+                <w:color w:val="000000"/>
+                <w:kern w:val="2"/>
+                <w:sz w:val="24"/>
+                <w:szCs w:val="24"/>
+                <w:u w:val="none"/>
+                <w:lang w:val="es-CO" w:eastAsia="zh-CN" w:bidi="hi-IN"/>
+              </w:rPr>
+              <w:t>Automatizada</w:t>
+            </w:r>
+          </w:p>
+        </w:tc>
+      </w:tr>
+      <w:tr>
+        <w:trPr/>
+        <w:tc>
+          <w:tcPr>
+            <w:tcW w:w="4190" w:type="dxa"/>
+            <w:tcBorders>
+              <w:left w:val="single" w:sz="4" w:space="0" w:color="000000"/>
+              <w:bottom w:val="single" w:sz="4" w:space="0" w:color="000000"/>
+            </w:tcBorders>
+          </w:tcPr>
+          <w:p>
+            <w:pPr>
+              <w:pStyle w:val="Contenidodelatabla"/>
+              <w:widowControl/>
+              <w:numPr>
+                <w:ilvl w:val="0"/>
+                <w:numId w:val="0"/>
+              </w:numPr>
+              <w:suppressLineNumbers/>
+              <w:tabs>
+                <w:tab w:val="clear" w:pos="709"/>
+                <w:tab w:val="left" w:pos="1079" w:leader="none"/>
+              </w:tabs>
+              <w:suppressAutoHyphens w:val="true"/>
+              <w:bidi w:val="0"/>
+              <w:spacing w:before="0" w:after="0"/>
+              <w:ind w:left="1440" w:right="0" w:hanging="0"/>
+              <w:jc w:val="both"/>
+              <w:rPr>
+                <w:rFonts w:ascii="Liberation Serif" w:hAnsi="Liberation Serif"/>
+                <w:b w:val="false"/>
+                <w:b w:val="false"/>
+                <w:bCs w:val="false"/>
+                <w:i w:val="false"/>
+                <w:i w:val="false"/>
+                <w:iCs w:val="false"/>
+                <w:strike w:val="false"/>
+                <w:dstrike w:val="false"/>
+                <w:outline w:val="false"/>
+                <w:shadow w:val="false"/>
+                <w:color w:val="000000"/>
+                <w:sz w:val="24"/>
+                <w:szCs w:val="24"/>
+                <w:u w:val="none"/>
+              </w:rPr>
+            </w:pPr>
+            <w:r>
+              <w:rPr>
+                <w:b w:val="false"/>
+                <w:bCs w:val="false"/>
+                <w:i w:val="false"/>
+                <w:iCs w:val="false"/>
+                <w:strike w:val="false"/>
+                <w:dstrike w:val="false"/>
+                <w:outline w:val="false"/>
+                <w:shadow w:val="false"/>
+                <w:color w:val="000000"/>
+                <w:sz w:val="24"/>
+                <w:szCs w:val="24"/>
+                <w:u w:val="none"/>
+              </w:rPr>
+              <w:t>El aplicativo debe mostrar un mensaje de error en caso de no ingresar el usuario o la contraseña.</w:t>
+            </w:r>
+          </w:p>
+        </w:tc>
+        <w:tc>
+          <w:tcPr>
+            <w:tcW w:w="1372" w:type="dxa"/>
+            <w:tcBorders>
+              <w:left w:val="single" w:sz="4" w:space="0" w:color="000000"/>
+              <w:bottom w:val="single" w:sz="4" w:space="0" w:color="000000"/>
+            </w:tcBorders>
+            <w:vAlign w:val="center"/>
+          </w:tcPr>
+          <w:p>
+            <w:pPr>
+              <w:pStyle w:val="Contenidodelatabla"/>
+              <w:bidi w:val="0"/>
+              <w:jc w:val="center"/>
+              <w:rPr>
+                <w:rFonts w:ascii="Liberation Serif" w:hAnsi="Liberation Serif"/>
+                <w:b w:val="false"/>
+                <w:b w:val="false"/>
+                <w:bCs w:val="false"/>
+                <w:i w:val="false"/>
+                <w:i w:val="false"/>
+                <w:iCs w:val="false"/>
+                <w:strike w:val="false"/>
+                <w:dstrike w:val="false"/>
+                <w:outline w:val="false"/>
+                <w:shadow w:val="false"/>
+                <w:color w:val="000000"/>
+                <w:sz w:val="24"/>
+                <w:szCs w:val="24"/>
+                <w:u w:val="none"/>
+              </w:rPr>
+            </w:pPr>
+            <w:r>
+              <w:rPr/>
+              <w:t>3</w:t>
+            </w:r>
+          </w:p>
+        </w:tc>
+        <w:tc>
+          <w:tcPr>
+            <w:tcW w:w="1067" w:type="dxa"/>
+            <w:tcBorders>
+              <w:left w:val="single" w:sz="4" w:space="0" w:color="000000"/>
+              <w:bottom w:val="single" w:sz="4" w:space="0" w:color="000000"/>
+            </w:tcBorders>
+            <w:vAlign w:val="center"/>
+          </w:tcPr>
+          <w:p>
+            <w:pPr>
+              <w:pStyle w:val="Contenidodelatabla"/>
+              <w:bidi w:val="0"/>
+              <w:jc w:val="center"/>
+              <w:rPr>
+                <w:rFonts w:ascii="Liberation Serif" w:hAnsi="Liberation Serif"/>
+                <w:b w:val="false"/>
+                <w:b w:val="false"/>
+                <w:bCs w:val="false"/>
+                <w:i w:val="false"/>
+                <w:i w:val="false"/>
+                <w:iCs w:val="false"/>
+                <w:strike w:val="false"/>
+                <w:dstrike w:val="false"/>
+                <w:outline w:val="false"/>
+                <w:shadow w:val="false"/>
+                <w:color w:val="000000"/>
+                <w:sz w:val="24"/>
+                <w:szCs w:val="24"/>
+                <w:u w:val="none"/>
+              </w:rPr>
+            </w:pPr>
+            <w:r>
+              <w:rPr/>
+              <w:t>1</w:t>
+            </w:r>
+          </w:p>
+        </w:tc>
+        <w:tc>
+          <w:tcPr>
+            <w:tcW w:w="1371" w:type="dxa"/>
+            <w:tcBorders>
+              <w:left w:val="single" w:sz="4" w:space="0" w:color="000000"/>
+              <w:bottom w:val="single" w:sz="4" w:space="0" w:color="000000"/>
+            </w:tcBorders>
+            <w:vAlign w:val="center"/>
+          </w:tcPr>
+          <w:p>
+            <w:pPr>
+              <w:pStyle w:val="Contenidodelatabla"/>
+              <w:bidi w:val="0"/>
+              <w:jc w:val="center"/>
+              <w:rPr>
+                <w:rFonts w:ascii="Liberation Serif" w:hAnsi="Liberation Serif"/>
+                <w:b w:val="false"/>
+                <w:b w:val="false"/>
+                <w:bCs w:val="false"/>
+                <w:i w:val="false"/>
+                <w:i w:val="false"/>
+                <w:iCs w:val="false"/>
+                <w:strike w:val="false"/>
+                <w:dstrike w:val="false"/>
+                <w:outline w:val="false"/>
+                <w:shadow w:val="false"/>
+                <w:color w:val="000000"/>
+                <w:sz w:val="24"/>
+                <w:szCs w:val="24"/>
+                <w:u w:val="none"/>
+              </w:rPr>
+            </w:pPr>
+            <w:r>
+              <w:rPr/>
+              <w:t>3</w:t>
+            </w:r>
+          </w:p>
+        </w:tc>
+        <w:tc>
+          <w:tcPr>
+            <w:tcW w:w="1638" w:type="dxa"/>
+            <w:tcBorders>
+              <w:left w:val="single" w:sz="4" w:space="0" w:color="000000"/>
+              <w:bottom w:val="single" w:sz="4" w:space="0" w:color="000000"/>
+              <w:right w:val="single" w:sz="4" w:space="0" w:color="000000"/>
+            </w:tcBorders>
+            <w:vAlign w:val="center"/>
+          </w:tcPr>
+          <w:p>
+            <w:pPr>
+              <w:pStyle w:val="Contenidodelatabla"/>
+              <w:bidi w:val="0"/>
+              <w:jc w:val="center"/>
+              <w:rPr>
+                <w:rFonts w:ascii="Liberation Serif" w:hAnsi="Liberation Serif"/>
+                <w:b w:val="false"/>
+                <w:b w:val="false"/>
+                <w:bCs w:val="false"/>
+                <w:i w:val="false"/>
+                <w:i w:val="false"/>
+                <w:iCs w:val="false"/>
+                <w:strike w:val="false"/>
+                <w:dstrike w:val="false"/>
+                <w:outline w:val="false"/>
+                <w:shadow w:val="false"/>
+                <w:color w:val="000000"/>
+                <w:sz w:val="24"/>
+                <w:szCs w:val="24"/>
+                <w:u w:val="none"/>
+              </w:rPr>
+            </w:pPr>
+            <w:r>
+              <w:rPr>
+                <w:rFonts w:eastAsia="Noto Serif CJK SC" w:cs="Noto Sans Devanagari"/>
+                <w:b w:val="false"/>
+                <w:bCs w:val="false"/>
+                <w:i w:val="false"/>
+                <w:iCs w:val="false"/>
+                <w:strike w:val="false"/>
+                <w:dstrike w:val="false"/>
+                <w:outline w:val="false"/>
+                <w:shadow w:val="false"/>
+                <w:color w:val="000000"/>
+                <w:kern w:val="2"/>
+                <w:sz w:val="24"/>
+                <w:szCs w:val="24"/>
+                <w:u w:val="none"/>
+                <w:lang w:val="es-CO" w:eastAsia="zh-CN" w:bidi="hi-IN"/>
+              </w:rPr>
+              <w:t>Automatizada</w:t>
+            </w:r>
+          </w:p>
+        </w:tc>
+      </w:tr>
+      <w:tr>
+        <w:trPr/>
+        <w:tc>
+          <w:tcPr>
+            <w:tcW w:w="4190" w:type="dxa"/>
+            <w:tcBorders>
+              <w:left w:val="single" w:sz="4" w:space="0" w:color="000000"/>
+              <w:bottom w:val="single" w:sz="4" w:space="0" w:color="000000"/>
+            </w:tcBorders>
+          </w:tcPr>
+          <w:p>
+            <w:pPr>
+              <w:pStyle w:val="Contenidodelatabla"/>
+              <w:widowControl/>
+              <w:numPr>
+                <w:ilvl w:val="0"/>
+                <w:numId w:val="0"/>
+              </w:numPr>
+              <w:suppressLineNumbers/>
+              <w:tabs>
+                <w:tab w:val="clear" w:pos="709"/>
+                <w:tab w:val="left" w:pos="1079" w:leader="none"/>
+              </w:tabs>
+              <w:suppressAutoHyphens w:val="true"/>
+              <w:bidi w:val="0"/>
+              <w:spacing w:before="0" w:after="0"/>
+              <w:ind w:left="1440" w:right="0" w:hanging="0"/>
+              <w:jc w:val="both"/>
+              <w:rPr>
+                <w:rFonts w:ascii="Liberation Serif" w:hAnsi="Liberation Serif" w:eastAsia="Noto Serif CJK SC" w:cs="Noto Sans Devanagari"/>
+                <w:b w:val="false"/>
+                <w:b w:val="false"/>
+                <w:bCs w:val="false"/>
+                <w:i w:val="false"/>
+                <w:i w:val="false"/>
+                <w:iCs w:val="false"/>
+                <w:strike w:val="false"/>
+                <w:dstrike w:val="false"/>
+                <w:outline w:val="false"/>
+                <w:shadow w:val="false"/>
+                <w:color w:val="000000"/>
+                <w:kern w:val="2"/>
+                <w:sz w:val="24"/>
+                <w:szCs w:val="24"/>
+                <w:u w:val="none"/>
+                <w:lang w:val="es-CO" w:eastAsia="zh-CN" w:bidi="hi-IN"/>
+              </w:rPr>
+            </w:pPr>
+            <w:r>
+              <w:rPr>
+                <w:rFonts w:eastAsia="Noto Serif CJK SC" w:cs="Noto Sans Devanagari"/>
+                <w:b w:val="false"/>
+                <w:bCs w:val="false"/>
+                <w:i w:val="false"/>
+                <w:iCs w:val="false"/>
+                <w:strike w:val="false"/>
+                <w:dstrike w:val="false"/>
+                <w:outline w:val="false"/>
+                <w:shadow w:val="false"/>
+                <w:color w:val="000000"/>
+                <w:kern w:val="2"/>
+                <w:sz w:val="24"/>
+                <w:szCs w:val="24"/>
+                <w:u w:val="none"/>
+                <w:lang w:val="es-CO" w:eastAsia="zh-CN" w:bidi="hi-IN"/>
+              </w:rPr>
+              <w:t>Si la contraseña contiene menos de ocho (8) dígitos, debe mostrarse también un mensaje indicando error en la contraseña.</w:t>
+            </w:r>
+          </w:p>
+        </w:tc>
+        <w:tc>
+          <w:tcPr>
+            <w:tcW w:w="1372" w:type="dxa"/>
+            <w:tcBorders>
+              <w:left w:val="single" w:sz="4" w:space="0" w:color="000000"/>
+              <w:bottom w:val="single" w:sz="4" w:space="0" w:color="000000"/>
+            </w:tcBorders>
+            <w:vAlign w:val="center"/>
+          </w:tcPr>
+          <w:p>
+            <w:pPr>
+              <w:pStyle w:val="Contenidodelatabla"/>
+              <w:bidi w:val="0"/>
+              <w:jc w:val="center"/>
+              <w:rPr>
+                <w:rFonts w:ascii="Liberation Serif" w:hAnsi="Liberation Serif"/>
+                <w:b w:val="false"/>
+                <w:b w:val="false"/>
+                <w:bCs w:val="false"/>
+                <w:i w:val="false"/>
+                <w:i w:val="false"/>
+                <w:iCs w:val="false"/>
+                <w:strike w:val="false"/>
+                <w:dstrike w:val="false"/>
+                <w:outline w:val="false"/>
+                <w:shadow w:val="false"/>
+                <w:color w:val="000000"/>
+                <w:sz w:val="24"/>
+                <w:szCs w:val="24"/>
+                <w:u w:val="none"/>
+              </w:rPr>
+            </w:pPr>
+            <w:r>
+              <w:rPr/>
+              <w:t>2</w:t>
+            </w:r>
+          </w:p>
+        </w:tc>
+        <w:tc>
+          <w:tcPr>
+            <w:tcW w:w="1067" w:type="dxa"/>
+            <w:tcBorders>
+              <w:left w:val="single" w:sz="4" w:space="0" w:color="000000"/>
+              <w:bottom w:val="single" w:sz="4" w:space="0" w:color="000000"/>
+            </w:tcBorders>
+            <w:vAlign w:val="center"/>
+          </w:tcPr>
+          <w:p>
+            <w:pPr>
+              <w:pStyle w:val="Contenidodelatabla"/>
+              <w:bidi w:val="0"/>
+              <w:jc w:val="center"/>
+              <w:rPr>
+                <w:rFonts w:ascii="Liberation Serif" w:hAnsi="Liberation Serif"/>
+                <w:b w:val="false"/>
+                <w:b w:val="false"/>
+                <w:bCs w:val="false"/>
+                <w:i w:val="false"/>
+                <w:i w:val="false"/>
+                <w:iCs w:val="false"/>
+                <w:strike w:val="false"/>
+                <w:dstrike w:val="false"/>
+                <w:outline w:val="false"/>
+                <w:shadow w:val="false"/>
+                <w:color w:val="000000"/>
+                <w:sz w:val="24"/>
+                <w:szCs w:val="24"/>
+                <w:u w:val="none"/>
+              </w:rPr>
+            </w:pPr>
+            <w:r>
+              <w:rPr/>
+              <w:t>3</w:t>
+            </w:r>
+          </w:p>
+        </w:tc>
+        <w:tc>
+          <w:tcPr>
+            <w:tcW w:w="1371" w:type="dxa"/>
+            <w:tcBorders>
+              <w:left w:val="single" w:sz="4" w:space="0" w:color="000000"/>
+              <w:bottom w:val="single" w:sz="4" w:space="0" w:color="000000"/>
+            </w:tcBorders>
+            <w:vAlign w:val="center"/>
+          </w:tcPr>
+          <w:p>
+            <w:pPr>
+              <w:pStyle w:val="Contenidodelatabla"/>
+              <w:bidi w:val="0"/>
+              <w:jc w:val="center"/>
+              <w:rPr>
+                <w:rFonts w:ascii="Liberation Serif" w:hAnsi="Liberation Serif" w:eastAsia="Noto Serif CJK SC" w:cs="Noto Sans Devanagari"/>
+                <w:color w:val="auto"/>
+                <w:kern w:val="2"/>
+                <w:sz w:val="24"/>
+                <w:szCs w:val="24"/>
+                <w:lang w:val="es-CO" w:eastAsia="zh-CN" w:bidi="hi-IN"/>
+              </w:rPr>
+            </w:pPr>
+            <w:r>
+              <w:rPr>
+                <w:rFonts w:eastAsia="Noto Serif CJK SC" w:cs="Noto Sans Devanagari"/>
+                <w:color w:val="auto"/>
+                <w:kern w:val="2"/>
+                <w:sz w:val="24"/>
+                <w:szCs w:val="24"/>
+                <w:lang w:val="es-CO" w:eastAsia="zh-CN" w:bidi="hi-IN"/>
+              </w:rPr>
+              <w:t>6</w:t>
+            </w:r>
+          </w:p>
+        </w:tc>
+        <w:tc>
+          <w:tcPr>
+            <w:tcW w:w="1638" w:type="dxa"/>
+            <w:tcBorders>
+              <w:left w:val="single" w:sz="4" w:space="0" w:color="000000"/>
+              <w:bottom w:val="single" w:sz="4" w:space="0" w:color="000000"/>
+              <w:right w:val="single" w:sz="4" w:space="0" w:color="000000"/>
+            </w:tcBorders>
+            <w:vAlign w:val="center"/>
+          </w:tcPr>
+          <w:p>
+            <w:pPr>
+              <w:pStyle w:val="Contenidodelatabla"/>
+              <w:bidi w:val="0"/>
+              <w:jc w:val="center"/>
+              <w:rPr>
+                <w:rFonts w:ascii="Liberation Serif" w:hAnsi="Liberation Serif"/>
+                <w:b w:val="false"/>
+                <w:b w:val="false"/>
+                <w:bCs w:val="false"/>
+                <w:i w:val="false"/>
+                <w:i w:val="false"/>
+                <w:iCs w:val="false"/>
+                <w:strike w:val="false"/>
+                <w:dstrike w:val="false"/>
+                <w:outline w:val="false"/>
+                <w:shadow w:val="false"/>
+                <w:color w:val="000000"/>
+                <w:sz w:val="24"/>
+                <w:szCs w:val="24"/>
+                <w:u w:val="none"/>
+              </w:rPr>
+            </w:pPr>
+            <w:r>
+              <w:rPr>
+                <w:rFonts w:eastAsia="Noto Serif CJK SC" w:cs="Noto Sans Devanagari"/>
+                <w:b w:val="false"/>
+                <w:bCs w:val="false"/>
+                <w:i w:val="false"/>
+                <w:iCs w:val="false"/>
+                <w:strike w:val="false"/>
+                <w:dstrike w:val="false"/>
+                <w:outline w:val="false"/>
+                <w:shadow w:val="false"/>
+                <w:color w:val="000000"/>
+                <w:kern w:val="2"/>
+                <w:sz w:val="24"/>
+                <w:szCs w:val="24"/>
+                <w:u w:val="none"/>
+                <w:lang w:val="es-CO" w:eastAsia="zh-CN" w:bidi="hi-IN"/>
+              </w:rPr>
+              <w:t>Automatizada</w:t>
+            </w:r>
+          </w:p>
+        </w:tc>
+      </w:tr>
+      <w:tr>
+        <w:trPr/>
+        <w:tc>
+          <w:tcPr>
+            <w:tcW w:w="4190" w:type="dxa"/>
+            <w:tcBorders>
+              <w:left w:val="single" w:sz="4" w:space="0" w:color="000000"/>
+              <w:bottom w:val="single" w:sz="4" w:space="0" w:color="000000"/>
+            </w:tcBorders>
+          </w:tcPr>
+          <w:p>
+            <w:pPr>
+              <w:pStyle w:val="Contenidodelatabla"/>
+              <w:widowControl/>
+              <w:numPr>
+                <w:ilvl w:val="0"/>
+                <w:numId w:val="0"/>
+              </w:numPr>
+              <w:suppressLineNumbers/>
+              <w:tabs>
+                <w:tab w:val="clear" w:pos="709"/>
+                <w:tab w:val="left" w:pos="1079" w:leader="none"/>
+              </w:tabs>
+              <w:suppressAutoHyphens w:val="true"/>
+              <w:bidi w:val="0"/>
+              <w:spacing w:before="0" w:after="0"/>
+              <w:ind w:left="1080" w:right="0" w:hanging="0"/>
+              <w:jc w:val="both"/>
+              <w:rPr>
+                <w:rFonts w:ascii="Liberation Serif" w:hAnsi="Liberation Serif" w:eastAsia="Noto Serif CJK SC" w:cs="Noto Sans Devanagari"/>
+                <w:b w:val="false"/>
+                <w:b w:val="false"/>
+                <w:bCs w:val="false"/>
+                <w:i w:val="false"/>
+                <w:i w:val="false"/>
+                <w:iCs w:val="false"/>
+                <w:strike w:val="false"/>
+                <w:dstrike w:val="false"/>
+                <w:outline w:val="false"/>
+                <w:shadow w:val="false"/>
+                <w:color w:val="000000"/>
+                <w:kern w:val="2"/>
+                <w:sz w:val="24"/>
+                <w:szCs w:val="24"/>
+                <w:u w:val="none"/>
+                <w:lang w:val="es-CO" w:eastAsia="zh-CN" w:bidi="hi-IN"/>
+              </w:rPr>
+            </w:pPr>
+            <w:r>
+              <w:rPr>
+                <w:rFonts w:eastAsia="Noto Serif CJK SC" w:cs="Noto Sans Devanagari"/>
+                <w:b w:val="false"/>
+                <w:bCs w:val="false"/>
+                <w:i w:val="false"/>
+                <w:iCs w:val="false"/>
+                <w:strike w:val="false"/>
+                <w:dstrike w:val="false"/>
+                <w:outline w:val="false"/>
+                <w:shadow w:val="false"/>
+                <w:color w:val="000000"/>
+                <w:kern w:val="2"/>
+                <w:sz w:val="24"/>
+                <w:szCs w:val="24"/>
+                <w:u w:val="none"/>
+                <w:lang w:val="es-CO" w:eastAsia="zh-CN" w:bidi="hi-IN"/>
+              </w:rPr>
+              <w:t>El aplicativo deberá contar con un formulario que le permita a cualquier usuario del sitio (este o no registrado) enviar un mensaje a los funcionarios de la pagina. Dicho formulario contara con los siguientes datos: Nombre completo, Email, Numero Telefónico, Mensaje y Botón “enviar mensaje”</w:t>
+            </w:r>
+          </w:p>
+        </w:tc>
+        <w:tc>
+          <w:tcPr>
+            <w:tcW w:w="1372" w:type="dxa"/>
+            <w:tcBorders>
+              <w:left w:val="single" w:sz="4" w:space="0" w:color="000000"/>
+              <w:bottom w:val="single" w:sz="4" w:space="0" w:color="000000"/>
+            </w:tcBorders>
+            <w:vAlign w:val="center"/>
+          </w:tcPr>
+          <w:p>
+            <w:pPr>
+              <w:pStyle w:val="Contenidodelatabla"/>
+              <w:bidi w:val="0"/>
+              <w:jc w:val="center"/>
+              <w:rPr>
+                <w:rFonts w:ascii="Liberation Serif" w:hAnsi="Liberation Serif"/>
+                <w:b w:val="false"/>
+                <w:b w:val="false"/>
+                <w:bCs w:val="false"/>
+                <w:i w:val="false"/>
+                <w:i w:val="false"/>
+                <w:iCs w:val="false"/>
+                <w:strike w:val="false"/>
+                <w:dstrike w:val="false"/>
+                <w:outline w:val="false"/>
+                <w:shadow w:val="false"/>
+                <w:color w:val="000000"/>
+                <w:sz w:val="24"/>
+                <w:szCs w:val="24"/>
+                <w:u w:val="none"/>
+              </w:rPr>
+            </w:pPr>
+            <w:r>
+              <w:rPr/>
+              <w:t>1</w:t>
+            </w:r>
+          </w:p>
+        </w:tc>
+        <w:tc>
+          <w:tcPr>
+            <w:tcW w:w="1067" w:type="dxa"/>
+            <w:tcBorders>
+              <w:left w:val="single" w:sz="4" w:space="0" w:color="000000"/>
+              <w:bottom w:val="single" w:sz="4" w:space="0" w:color="000000"/>
+            </w:tcBorders>
+            <w:vAlign w:val="center"/>
+          </w:tcPr>
+          <w:p>
+            <w:pPr>
+              <w:pStyle w:val="Contenidodelatabla"/>
+              <w:bidi w:val="0"/>
+              <w:jc w:val="center"/>
+              <w:rPr>
+                <w:rFonts w:ascii="Liberation Serif" w:hAnsi="Liberation Serif"/>
+                <w:b w:val="false"/>
+                <w:b w:val="false"/>
+                <w:bCs w:val="false"/>
+                <w:i w:val="false"/>
+                <w:i w:val="false"/>
+                <w:iCs w:val="false"/>
+                <w:strike w:val="false"/>
+                <w:dstrike w:val="false"/>
+                <w:outline w:val="false"/>
+                <w:shadow w:val="false"/>
+                <w:color w:val="000000"/>
+                <w:sz w:val="24"/>
+                <w:szCs w:val="24"/>
+                <w:u w:val="none"/>
+              </w:rPr>
+            </w:pPr>
+            <w:r>
+              <w:rPr/>
+              <w:t>5</w:t>
+            </w:r>
+          </w:p>
+        </w:tc>
+        <w:tc>
+          <w:tcPr>
+            <w:tcW w:w="1371" w:type="dxa"/>
+            <w:tcBorders>
+              <w:left w:val="single" w:sz="4" w:space="0" w:color="000000"/>
+              <w:bottom w:val="single" w:sz="4" w:space="0" w:color="000000"/>
+            </w:tcBorders>
+            <w:vAlign w:val="center"/>
+          </w:tcPr>
+          <w:p>
+            <w:pPr>
+              <w:pStyle w:val="Contenidodelatabla"/>
+              <w:bidi w:val="0"/>
+              <w:jc w:val="center"/>
+              <w:rPr>
+                <w:rFonts w:ascii="Liberation Serif" w:hAnsi="Liberation Serif"/>
+                <w:b w:val="false"/>
+                <w:b w:val="false"/>
+                <w:bCs w:val="false"/>
+                <w:i w:val="false"/>
+                <w:i w:val="false"/>
+                <w:iCs w:val="false"/>
+                <w:strike w:val="false"/>
+                <w:dstrike w:val="false"/>
+                <w:outline w:val="false"/>
+                <w:shadow w:val="false"/>
+                <w:color w:val="000000"/>
+                <w:sz w:val="24"/>
+                <w:szCs w:val="24"/>
+                <w:u w:val="none"/>
+              </w:rPr>
+            </w:pPr>
+            <w:r>
+              <w:rPr/>
+              <w:t>5</w:t>
+            </w:r>
+          </w:p>
+        </w:tc>
+        <w:tc>
+          <w:tcPr>
+            <w:tcW w:w="1638" w:type="dxa"/>
+            <w:tcBorders>
+              <w:left w:val="single" w:sz="4" w:space="0" w:color="000000"/>
+              <w:bottom w:val="single" w:sz="4" w:space="0" w:color="000000"/>
+              <w:right w:val="single" w:sz="4" w:space="0" w:color="000000"/>
+            </w:tcBorders>
+            <w:vAlign w:val="center"/>
+          </w:tcPr>
+          <w:p>
+            <w:pPr>
+              <w:pStyle w:val="Contenidodelatabla"/>
+              <w:bidi w:val="0"/>
+              <w:jc w:val="center"/>
+              <w:rPr>
+                <w:rFonts w:ascii="Liberation Serif" w:hAnsi="Liberation Serif"/>
+                <w:b w:val="false"/>
+                <w:b w:val="false"/>
+                <w:bCs w:val="false"/>
+                <w:i w:val="false"/>
+                <w:i w:val="false"/>
+                <w:iCs w:val="false"/>
+                <w:strike w:val="false"/>
+                <w:dstrike w:val="false"/>
+                <w:outline w:val="false"/>
+                <w:shadow w:val="false"/>
+                <w:color w:val="000000"/>
+                <w:sz w:val="24"/>
+                <w:szCs w:val="24"/>
+                <w:u w:val="none"/>
+              </w:rPr>
+            </w:pPr>
+            <w:r>
+              <w:rPr>
+                <w:rFonts w:eastAsia="Noto Serif CJK SC" w:cs="Noto Sans Devanagari"/>
+                <w:b w:val="false"/>
+                <w:bCs w:val="false"/>
+                <w:i w:val="false"/>
+                <w:iCs w:val="false"/>
+                <w:strike w:val="false"/>
+                <w:dstrike w:val="false"/>
+                <w:outline w:val="false"/>
+                <w:shadow w:val="false"/>
+                <w:color w:val="000000"/>
+                <w:kern w:val="2"/>
+                <w:sz w:val="24"/>
+                <w:szCs w:val="24"/>
+                <w:u w:val="none"/>
+                <w:lang w:val="es-CO" w:eastAsia="zh-CN" w:bidi="hi-IN"/>
+              </w:rPr>
+              <w:t>Automatizada</w:t>
+            </w:r>
+          </w:p>
+        </w:tc>
+      </w:tr>
+      <w:tr>
+        <w:trPr/>
+        <w:tc>
+          <w:tcPr>
+            <w:tcW w:w="4190" w:type="dxa"/>
+            <w:tcBorders>
+              <w:left w:val="single" w:sz="4" w:space="0" w:color="000000"/>
+              <w:bottom w:val="single" w:sz="4" w:space="0" w:color="000000"/>
+            </w:tcBorders>
+          </w:tcPr>
+          <w:p>
+            <w:pPr>
+              <w:pStyle w:val="Contenidodelatabla"/>
+              <w:widowControl/>
+              <w:numPr>
+                <w:ilvl w:val="0"/>
+                <w:numId w:val="0"/>
+              </w:numPr>
+              <w:suppressLineNumbers/>
+              <w:tabs>
+                <w:tab w:val="clear" w:pos="709"/>
+                <w:tab w:val="left" w:pos="1130" w:leader="none"/>
+              </w:tabs>
+              <w:suppressAutoHyphens w:val="true"/>
+              <w:bidi w:val="0"/>
+              <w:spacing w:before="0" w:after="0"/>
+              <w:ind w:left="720" w:right="0" w:hanging="0"/>
+              <w:jc w:val="both"/>
+              <w:rPr>
+                <w:rFonts w:ascii="Liberation Serif" w:hAnsi="Liberation Serif" w:eastAsia="Noto Serif CJK SC" w:cs="Noto Sans Devanagari"/>
+                <w:b w:val="false"/>
+                <w:b w:val="false"/>
+                <w:bCs w:val="false"/>
+                <w:i w:val="false"/>
+                <w:i w:val="false"/>
+                <w:iCs w:val="false"/>
+                <w:strike w:val="false"/>
+                <w:dstrike w:val="false"/>
+                <w:outline w:val="false"/>
+                <w:shadow w:val="false"/>
+                <w:color w:val="000000"/>
+                <w:kern w:val="2"/>
+                <w:sz w:val="24"/>
+                <w:szCs w:val="24"/>
+                <w:u w:val="none"/>
+                <w:lang w:val="es-CO" w:eastAsia="zh-CN" w:bidi="hi-IN"/>
+              </w:rPr>
+            </w:pPr>
+            <w:r>
+              <w:rPr>
+                <w:rFonts w:eastAsia="Noto Serif CJK SC" w:cs="Noto Sans Devanagari"/>
+                <w:b w:val="false"/>
+                <w:bCs w:val="false"/>
+                <w:i w:val="false"/>
+                <w:iCs w:val="false"/>
+                <w:strike w:val="false"/>
+                <w:dstrike w:val="false"/>
+                <w:outline w:val="false"/>
+                <w:shadow w:val="false"/>
+                <w:color w:val="000000"/>
+                <w:kern w:val="2"/>
+                <w:sz w:val="24"/>
+                <w:szCs w:val="24"/>
+                <w:u w:val="none"/>
+                <w:lang w:val="es-CO" w:eastAsia="zh-CN" w:bidi="hi-IN"/>
+              </w:rPr>
+              <w:t>El aplicativo deberá enviar un mensaje de error si al presionar el botón de “enviar mensaje”, alguno de los campos anteriores se encuentra vacío.</w:t>
+            </w:r>
+          </w:p>
+        </w:tc>
+        <w:tc>
+          <w:tcPr>
+            <w:tcW w:w="1372" w:type="dxa"/>
+            <w:tcBorders>
+              <w:left w:val="single" w:sz="4" w:space="0" w:color="000000"/>
+              <w:bottom w:val="single" w:sz="4" w:space="0" w:color="000000"/>
+            </w:tcBorders>
+            <w:vAlign w:val="center"/>
+          </w:tcPr>
+          <w:p>
+            <w:pPr>
+              <w:pStyle w:val="Contenidodelatabla"/>
+              <w:bidi w:val="0"/>
+              <w:jc w:val="center"/>
+              <w:rPr>
+                <w:rFonts w:ascii="Liberation Serif" w:hAnsi="Liberation Serif" w:eastAsia="Noto Serif CJK SC" w:cs="Noto Sans Devanagari"/>
+                <w:color w:val="auto"/>
+                <w:kern w:val="2"/>
+                <w:sz w:val="24"/>
+                <w:szCs w:val="24"/>
+                <w:lang w:val="es-CO" w:eastAsia="zh-CN" w:bidi="hi-IN"/>
+              </w:rPr>
+            </w:pPr>
+            <w:r>
+              <w:rPr>
+                <w:rFonts w:eastAsia="Noto Serif CJK SC" w:cs="Noto Sans Devanagari"/>
+                <w:color w:val="auto"/>
+                <w:kern w:val="2"/>
+                <w:sz w:val="24"/>
+                <w:szCs w:val="24"/>
+                <w:lang w:val="es-CO" w:eastAsia="zh-CN" w:bidi="hi-IN"/>
+              </w:rPr>
+              <w:t>3</w:t>
+            </w:r>
+          </w:p>
+        </w:tc>
+        <w:tc>
+          <w:tcPr>
+            <w:tcW w:w="1067" w:type="dxa"/>
+            <w:tcBorders>
+              <w:left w:val="single" w:sz="4" w:space="0" w:color="000000"/>
+              <w:bottom w:val="single" w:sz="4" w:space="0" w:color="000000"/>
+            </w:tcBorders>
+            <w:vAlign w:val="center"/>
+          </w:tcPr>
+          <w:p>
+            <w:pPr>
+              <w:pStyle w:val="Contenidodelatabla"/>
+              <w:bidi w:val="0"/>
+              <w:jc w:val="center"/>
+              <w:rPr>
+                <w:rFonts w:ascii="Liberation Serif" w:hAnsi="Liberation Serif"/>
+                <w:b w:val="false"/>
+                <w:b w:val="false"/>
+                <w:bCs w:val="false"/>
+                <w:i w:val="false"/>
+                <w:i w:val="false"/>
+                <w:iCs w:val="false"/>
+                <w:strike w:val="false"/>
+                <w:dstrike w:val="false"/>
+                <w:outline w:val="false"/>
+                <w:shadow w:val="false"/>
+                <w:color w:val="000000"/>
+                <w:sz w:val="24"/>
+                <w:szCs w:val="24"/>
+                <w:u w:val="none"/>
+              </w:rPr>
+            </w:pPr>
+            <w:r>
+              <w:rPr/>
+              <w:t>1</w:t>
+            </w:r>
+          </w:p>
+        </w:tc>
+        <w:tc>
+          <w:tcPr>
+            <w:tcW w:w="1371" w:type="dxa"/>
+            <w:tcBorders>
+              <w:left w:val="single" w:sz="4" w:space="0" w:color="000000"/>
+              <w:bottom w:val="single" w:sz="4" w:space="0" w:color="000000"/>
+            </w:tcBorders>
+            <w:vAlign w:val="center"/>
+          </w:tcPr>
+          <w:p>
+            <w:pPr>
+              <w:pStyle w:val="Contenidodelatabla"/>
+              <w:bidi w:val="0"/>
+              <w:jc w:val="center"/>
+              <w:rPr>
+                <w:rFonts w:ascii="Liberation Serif" w:hAnsi="Liberation Serif"/>
+                <w:b w:val="false"/>
+                <w:b w:val="false"/>
+                <w:bCs w:val="false"/>
+                <w:i w:val="false"/>
+                <w:i w:val="false"/>
+                <w:iCs w:val="false"/>
+                <w:strike w:val="false"/>
+                <w:dstrike w:val="false"/>
+                <w:outline w:val="false"/>
+                <w:shadow w:val="false"/>
+                <w:color w:val="000000"/>
+                <w:sz w:val="24"/>
+                <w:szCs w:val="24"/>
+                <w:u w:val="none"/>
+              </w:rPr>
+            </w:pPr>
+            <w:r>
+              <w:rPr/>
+              <w:t>3</w:t>
+            </w:r>
+          </w:p>
+        </w:tc>
+        <w:tc>
+          <w:tcPr>
+            <w:tcW w:w="1638" w:type="dxa"/>
+            <w:tcBorders>
+              <w:left w:val="single" w:sz="4" w:space="0" w:color="000000"/>
+              <w:bottom w:val="single" w:sz="4" w:space="0" w:color="000000"/>
+              <w:right w:val="single" w:sz="4" w:space="0" w:color="000000"/>
+            </w:tcBorders>
+            <w:vAlign w:val="center"/>
+          </w:tcPr>
+          <w:p>
+            <w:pPr>
+              <w:pStyle w:val="Contenidodelatabla"/>
+              <w:bidi w:val="0"/>
+              <w:jc w:val="center"/>
+              <w:rPr>
+                <w:rFonts w:ascii="Liberation Serif" w:hAnsi="Liberation Serif"/>
+                <w:b w:val="false"/>
+                <w:b w:val="false"/>
+                <w:bCs w:val="false"/>
+                <w:i w:val="false"/>
+                <w:i w:val="false"/>
+                <w:iCs w:val="false"/>
+                <w:strike w:val="false"/>
+                <w:dstrike w:val="false"/>
+                <w:outline w:val="false"/>
+                <w:shadow w:val="false"/>
+                <w:color w:val="000000"/>
+                <w:sz w:val="24"/>
+                <w:szCs w:val="24"/>
+                <w:u w:val="none"/>
+              </w:rPr>
+            </w:pPr>
+            <w:r>
+              <w:rPr>
+                <w:rFonts w:eastAsia="Noto Serif CJK SC" w:cs="Noto Sans Devanagari"/>
+                <w:b w:val="false"/>
+                <w:bCs w:val="false"/>
+                <w:i w:val="false"/>
+                <w:iCs w:val="false"/>
+                <w:strike w:val="false"/>
+                <w:dstrike w:val="false"/>
+                <w:outline w:val="false"/>
+                <w:shadow w:val="false"/>
+                <w:color w:val="000000"/>
+                <w:kern w:val="2"/>
+                <w:sz w:val="24"/>
+                <w:szCs w:val="24"/>
+                <w:u w:val="none"/>
+                <w:lang w:val="es-CO" w:eastAsia="zh-CN" w:bidi="hi-IN"/>
+              </w:rPr>
+              <w:t>Automatizada</w:t>
             </w:r>
           </w:p>
         </w:tc>
@@ -2161,7 +5365,7 @@
         <w:pStyle w:val="Normal"/>
         <w:numPr>
           <w:ilvl w:val="0"/>
-          <w:numId w:val="4"/>
+          <w:numId w:val="2"/>
         </w:numPr>
         <w:bidi w:val="0"/>
         <w:jc w:val="left"/>
@@ -2194,7 +5398,38 @@
       </w:pPr>
       <w:r>
         <w:rPr/>
-        <w:t>De acuerdo a la identificación de los riesgos en la matriz de riesgos, se abordaran primero las historias de usuario con mayor riesgo. Por lo tanto se probara inicialmente la HU-001 y posterior se probara la HU-002.</w:t>
+        <w:t>De acuerdo a la identificación de los riesgos en la matriz de riesgos, se abordaran primero las historias de usuario con mayor riesgo. Por lo tanto se probara inicialmente la HU-00</w:t>
+      </w:r>
+      <w:r>
+        <w:rPr>
+          <w:rFonts w:eastAsia="Noto Serif CJK SC" w:cs="Noto Sans Devanagari"/>
+          <w:color w:val="auto"/>
+          <w:kern w:val="2"/>
+          <w:sz w:val="24"/>
+          <w:szCs w:val="24"/>
+          <w:lang w:val="es-CO" w:eastAsia="zh-CN" w:bidi="hi-IN"/>
+        </w:rPr>
+        <w:t>2</w:t>
+      </w:r>
+      <w:r>
+        <w:rPr/>
+        <w:t xml:space="preserve"> y posterior se probara</w:t>
+      </w:r>
+      <w:r>
+        <w:rPr/>
+        <w:t>n</w:t>
+      </w:r>
+      <w:r>
+        <w:rPr/>
+        <w:t xml:space="preserve"> la HU-00</w:t>
+      </w:r>
+      <w:r>
+        <w:rPr/>
+        <w:t>1 y HU-003</w:t>
+      </w:r>
+      <w:r>
+        <w:rPr/>
+        <w:t>.</w:t>
       </w:r>
     </w:p>
     <w:p>
@@ -2207,19 +5442,6 @@
       </w:pPr>
       <w:r>
         <w:rPr/>
-      </w:r>
-    </w:p>
-    <w:p>
-      <w:pPr>
-        <w:pStyle w:val="Normal"/>
-        <w:bidi w:val="0"/>
-        <w:ind w:left="680" w:right="0" w:hanging="0"/>
-        <w:jc w:val="left"/>
-        <w:rPr/>
-      </w:pPr>
-      <w:r>
-        <w:rPr/>
-        <w:t>HU-001: Login de usuario exitoso</w:t>
       </w:r>
     </w:p>
     <w:p>
@@ -2227,30 +5449,174 @@
         <w:pStyle w:val="Normal"/>
         <w:widowControl/>
         <w:numPr>
-          <w:ilvl w:val="1"/>
-          <w:numId w:val="5"/>
-        </w:numPr>
-        <w:suppressAutoHyphens w:val="true"/>
-        <w:bidi w:val="0"/>
-        <w:spacing w:before="0" w:after="0"/>
-        <w:ind w:left="1134" w:right="0" w:hanging="454"/>
-        <w:jc w:val="left"/>
-        <w:rPr/>
-      </w:pPr>
-      <w:r>
-        <w:rPr/>
-        <w:t>CA-1</w:t>
-      </w:r>
-    </w:p>
-    <w:p>
-      <w:pPr>
-        <w:pStyle w:val="Contenidodelatabla"/>
-        <w:widowControl/>
-        <w:numPr>
           <w:ilvl w:val="0"/>
           <w:numId w:val="0"/>
         </w:numPr>
+        <w:suppressAutoHyphens w:val="true"/>
+        <w:bidi w:val="0"/>
+        <w:spacing w:before="0" w:after="0"/>
+        <w:ind w:left="1457" w:right="0" w:hanging="0"/>
+        <w:jc w:val="left"/>
+        <w:rPr/>
+      </w:pPr>
+      <w:r>
+        <w:rPr/>
+        <w:t xml:space="preserve">HU-001: </w:t>
+      </w:r>
+      <w:r>
+        <w:rPr>
+          <w:rFonts w:eastAsia="Noto Serif CJK SC" w:cs="Noto Sans Devanagari"/>
+          <w:color w:val="auto"/>
+          <w:kern w:val="2"/>
+          <w:sz w:val="24"/>
+          <w:szCs w:val="24"/>
+          <w:lang w:val="es-CO" w:eastAsia="zh-CN" w:bidi="hi-IN"/>
+        </w:rPr>
+        <w:t>Registro</w:t>
+      </w:r>
+      <w:r>
+        <w:rPr/>
+        <w:t xml:space="preserve"> de usuario exitoso</w:t>
+      </w:r>
+    </w:p>
+    <w:p>
+      <w:pPr>
+        <w:pStyle w:val="Normal"/>
+        <w:numPr>
+          <w:ilvl w:val="1"/>
+          <w:numId w:val="1"/>
+        </w:numPr>
+        <w:bidi w:val="0"/>
+        <w:jc w:val="left"/>
+        <w:rPr/>
+      </w:pPr>
+      <w:r>
+        <w:rPr/>
+        <w:t>CA-1</w:t>
+      </w:r>
+    </w:p>
+    <w:p>
+      <w:pPr>
+        <w:pStyle w:val="Contenidodelatabla"/>
+        <w:numPr>
+          <w:ilvl w:val="0"/>
+          <w:numId w:val="0"/>
+        </w:numPr>
+        <w:bidi w:val="0"/>
+        <w:ind w:left="1800" w:hanging="0"/>
+        <w:jc w:val="left"/>
+        <w:rPr>
+          <w:rFonts w:ascii="Liberation Serif" w:hAnsi="Liberation Serif"/>
+          <w:b w:val="false"/>
+          <w:b w:val="false"/>
+          <w:bCs w:val="false"/>
+          <w:i w:val="false"/>
+          <w:i w:val="false"/>
+          <w:iCs w:val="false"/>
+          <w:strike w:val="false"/>
+          <w:dstrike w:val="false"/>
+          <w:outline w:val="false"/>
+          <w:shadow w:val="false"/>
+          <w:color w:val="000000"/>
+          <w:sz w:val="24"/>
+          <w:szCs w:val="24"/>
+          <w:u w:val="none"/>
+        </w:rPr>
+      </w:pPr>
+      <w:r>
+        <w:rPr>
+          <w:rFonts w:eastAsia="Noto Serif CJK SC" w:cs="Noto Sans Devanagari"/>
+          <w:b w:val="false"/>
+          <w:bCs w:val="false"/>
+          <w:i w:val="false"/>
+          <w:iCs w:val="false"/>
+          <w:strike w:val="false"/>
+          <w:dstrike w:val="false"/>
+          <w:outline w:val="false"/>
+          <w:shadow w:val="false"/>
+          <w:color w:val="000000"/>
+          <w:kern w:val="2"/>
+          <w:sz w:val="24"/>
+          <w:szCs w:val="24"/>
+          <w:u w:val="none"/>
+          <w:lang w:val="es-CO" w:eastAsia="zh-CN" w:bidi="hi-IN"/>
+        </w:rPr>
+        <w:t xml:space="preserve">Se debe verificar que el formulario exista y contenga todos los campos necesarios para el correcto </w:t>
+      </w:r>
+      <w:r>
+        <w:rPr>
+          <w:rFonts w:eastAsia="Noto Serif CJK SC" w:cs="Noto Sans Devanagari"/>
+          <w:b w:val="false"/>
+          <w:bCs w:val="false"/>
+          <w:i w:val="false"/>
+          <w:iCs w:val="false"/>
+          <w:strike w:val="false"/>
+          <w:dstrike w:val="false"/>
+          <w:outline w:val="false"/>
+          <w:shadow w:val="false"/>
+          <w:color w:val="000000"/>
+          <w:kern w:val="2"/>
+          <w:sz w:val="24"/>
+          <w:szCs w:val="24"/>
+          <w:u w:val="single"/>
+          <w:lang w:val="es-CO" w:eastAsia="zh-CN" w:bidi="hi-IN"/>
+        </w:rPr>
+        <w:t>registro</w:t>
+      </w:r>
+      <w:r>
+        <w:rPr>
+          <w:rFonts w:eastAsia="Noto Serif CJK SC" w:cs="Noto Sans Devanagari"/>
+          <w:b w:val="false"/>
+          <w:bCs w:val="false"/>
+          <w:i w:val="false"/>
+          <w:iCs w:val="false"/>
+          <w:strike w:val="false"/>
+          <w:dstrike w:val="false"/>
+          <w:outline w:val="false"/>
+          <w:shadow w:val="false"/>
+          <w:color w:val="000000"/>
+          <w:kern w:val="2"/>
+          <w:sz w:val="24"/>
+          <w:szCs w:val="24"/>
+          <w:u w:val="none"/>
+          <w:lang w:val="es-CO" w:eastAsia="zh-CN" w:bidi="hi-IN"/>
+        </w:rPr>
+        <w:t xml:space="preserve"> del usuario</w:t>
+      </w:r>
+      <w:r>
+        <w:rPr>
+          <w:rFonts w:eastAsia="Noto Serif CJK SC" w:cs="Noto Sans Devanagari"/>
+          <w:b w:val="false"/>
+          <w:bCs w:val="false"/>
+          <w:i w:val="false"/>
+          <w:iCs w:val="false"/>
+          <w:strike w:val="false"/>
+          <w:dstrike w:val="false"/>
+          <w:outline w:val="false"/>
+          <w:shadow w:val="false"/>
+          <w:color w:val="000000"/>
+          <w:kern w:val="2"/>
+          <w:sz w:val="24"/>
+          <w:szCs w:val="24"/>
+          <w:u w:val="none"/>
+          <w:lang w:val="es-CO" w:eastAsia="zh-CN" w:bidi="hi-IN"/>
+        </w:rPr>
+        <w:t>:</w:t>
+      </w:r>
+    </w:p>
+    <w:p>
+      <w:pPr>
+        <w:pStyle w:val="Contenidodelatabla"/>
+        <w:widowControl/>
+        <w:numPr>
+          <w:ilvl w:val="2"/>
+          <w:numId w:val="1"/>
+        </w:numPr>
         <w:suppressLineNumbers/>
+        <w:tabs>
+          <w:tab w:val="clear" w:pos="709"/>
+          <w:tab w:val="left" w:pos="1079" w:leader="none"/>
+        </w:tabs>
         <w:suppressAutoHyphens w:val="true"/>
         <w:bidi w:val="0"/>
         <w:spacing w:before="0" w:after="0"/>
@@ -2259,221 +5625,942 @@
         <w:rPr/>
       </w:pPr>
       <w:r>
-        <w:rPr>
-          <w:b w:val="false"/>
-          <w:bCs w:val="false"/>
-          <w:i w:val="false"/>
-          <w:iCs w:val="false"/>
-          <w:strike w:val="false"/>
-          <w:dstrike w:val="false"/>
-          <w:outline w:val="false"/>
-          <w:shadow w:val="false"/>
-          <w:color w:val="000000"/>
-          <w:sz w:val="24"/>
-          <w:szCs w:val="24"/>
-          <w:u w:val="none"/>
-        </w:rPr>
-        <w:t xml:space="preserve">Se debe verificar que </w:t>
-      </w:r>
-      <w:r>
-        <w:rPr>
-          <w:rFonts w:eastAsia="Noto Serif CJK SC" w:cs="Noto Sans Devanagari"/>
-          <w:b w:val="false"/>
-          <w:bCs w:val="false"/>
-          <w:i w:val="false"/>
-          <w:iCs w:val="false"/>
-          <w:strike w:val="false"/>
-          <w:dstrike w:val="false"/>
-          <w:outline w:val="false"/>
-          <w:shadow w:val="false"/>
-          <w:color w:val="000000"/>
-          <w:kern w:val="2"/>
-          <w:sz w:val="24"/>
-          <w:szCs w:val="24"/>
-          <w:u w:val="none"/>
-          <w:lang w:val="es-CO" w:eastAsia="zh-CN" w:bidi="hi-IN"/>
-        </w:rPr>
-        <w:t>el servicio cuente con una aplicación adecuada para recibir los datos del usuario (usuario y contraseña)</w:t>
-      </w:r>
-      <w:r>
-        <w:rPr>
-          <w:b w:val="false"/>
-          <w:bCs w:val="false"/>
-          <w:i w:val="false"/>
-          <w:iCs w:val="false"/>
-          <w:strike w:val="false"/>
-          <w:dstrike w:val="false"/>
-          <w:outline w:val="false"/>
-          <w:shadow w:val="false"/>
-          <w:color w:val="000000"/>
-          <w:sz w:val="24"/>
-          <w:szCs w:val="24"/>
-          <w:u w:val="none"/>
-        </w:rPr>
-        <w:t>.</w:t>
-      </w:r>
-    </w:p>
-    <w:p>
-      <w:pPr>
-        <w:pStyle w:val="Contenidodelatabla"/>
-        <w:numPr>
-          <w:ilvl w:val="1"/>
-          <w:numId w:val="6"/>
-        </w:numPr>
-        <w:bidi w:val="0"/>
-        <w:jc w:val="left"/>
-        <w:rPr>
-          <w:rFonts w:ascii="Liberation Serif" w:hAnsi="Liberation Serif"/>
-          <w:b w:val="false"/>
-          <w:b w:val="false"/>
-          <w:bCs w:val="false"/>
-          <w:i w:val="false"/>
-          <w:i w:val="false"/>
-          <w:iCs w:val="false"/>
-          <w:strike w:val="false"/>
-          <w:dstrike w:val="false"/>
-          <w:outline w:val="false"/>
-          <w:shadow w:val="false"/>
-          <w:color w:val="000000"/>
-          <w:sz w:val="24"/>
-          <w:szCs w:val="24"/>
-          <w:u w:val="none"/>
-        </w:rPr>
-      </w:pPr>
-      <w:r>
-        <w:rPr>
-          <w:b w:val="false"/>
-          <w:bCs w:val="false"/>
-          <w:i w:val="false"/>
-          <w:iCs w:val="false"/>
-          <w:strike w:val="false"/>
-          <w:dstrike w:val="false"/>
-          <w:outline w:val="false"/>
-          <w:shadow w:val="false"/>
-          <w:color w:val="000000"/>
-          <w:sz w:val="24"/>
-          <w:szCs w:val="24"/>
-          <w:u w:val="none"/>
-        </w:rPr>
-        <w:t>CA-</w:t>
-      </w:r>
-      <w:r>
-        <w:rPr>
-          <w:b w:val="false"/>
-          <w:bCs w:val="false"/>
-          <w:i w:val="false"/>
-          <w:iCs w:val="false"/>
-          <w:strike w:val="false"/>
-          <w:dstrike w:val="false"/>
-          <w:outline w:val="false"/>
-          <w:shadow w:val="false"/>
-          <w:color w:val="000000"/>
-          <w:sz w:val="24"/>
-          <w:szCs w:val="24"/>
-          <w:u w:val="none"/>
-        </w:rPr>
-        <w:t>2</w:t>
+        <w:rPr/>
+        <w:t>Nombre</w:t>
       </w:r>
     </w:p>
     <w:p>
       <w:pPr>
         <w:pStyle w:val="Contenidodelatabla"/>
         <w:widowControl/>
+        <w:numPr>
+          <w:ilvl w:val="2"/>
+          <w:numId w:val="1"/>
+        </w:numPr>
+        <w:suppressLineNumbers/>
+        <w:tabs>
+          <w:tab w:val="clear" w:pos="709"/>
+          <w:tab w:val="left" w:pos="1079" w:leader="none"/>
+        </w:tabs>
+        <w:suppressAutoHyphens w:val="true"/>
+        <w:bidi w:val="0"/>
+        <w:spacing w:before="0" w:after="0"/>
+        <w:ind w:left="1077" w:right="0" w:hanging="0"/>
+        <w:jc w:val="left"/>
+        <w:rPr/>
+      </w:pPr>
+      <w:r>
+        <w:rPr/>
+        <w:t>Apellido</w:t>
+      </w:r>
+    </w:p>
+    <w:p>
+      <w:pPr>
+        <w:pStyle w:val="Contenidodelatabla"/>
+        <w:widowControl/>
+        <w:numPr>
+          <w:ilvl w:val="2"/>
+          <w:numId w:val="1"/>
+        </w:numPr>
+        <w:suppressLineNumbers/>
+        <w:tabs>
+          <w:tab w:val="clear" w:pos="709"/>
+          <w:tab w:val="left" w:pos="1079" w:leader="none"/>
+        </w:tabs>
+        <w:suppressAutoHyphens w:val="true"/>
+        <w:bidi w:val="0"/>
+        <w:spacing w:before="0" w:after="0"/>
+        <w:ind w:left="1077" w:right="0" w:hanging="0"/>
+        <w:jc w:val="left"/>
+        <w:rPr/>
+      </w:pPr>
+      <w:r>
+        <w:rPr/>
+        <w:t>Dirección</w:t>
+      </w:r>
+    </w:p>
+    <w:p>
+      <w:pPr>
+        <w:pStyle w:val="Contenidodelatabla"/>
+        <w:widowControl/>
+        <w:numPr>
+          <w:ilvl w:val="2"/>
+          <w:numId w:val="1"/>
+        </w:numPr>
+        <w:suppressLineNumbers/>
+        <w:tabs>
+          <w:tab w:val="clear" w:pos="709"/>
+          <w:tab w:val="left" w:pos="1079" w:leader="none"/>
+        </w:tabs>
+        <w:suppressAutoHyphens w:val="true"/>
+        <w:bidi w:val="0"/>
+        <w:spacing w:before="0" w:after="0"/>
+        <w:ind w:left="1077" w:right="0" w:hanging="0"/>
+        <w:jc w:val="left"/>
+        <w:rPr/>
+      </w:pPr>
+      <w:r>
+        <w:rPr/>
+        <w:t>Ciudad</w:t>
+      </w:r>
+    </w:p>
+    <w:p>
+      <w:pPr>
+        <w:pStyle w:val="Contenidodelatabla"/>
+        <w:widowControl/>
+        <w:numPr>
+          <w:ilvl w:val="2"/>
+          <w:numId w:val="1"/>
+        </w:numPr>
+        <w:suppressLineNumbers/>
+        <w:tabs>
+          <w:tab w:val="clear" w:pos="709"/>
+          <w:tab w:val="left" w:pos="1079" w:leader="none"/>
+        </w:tabs>
+        <w:suppressAutoHyphens w:val="true"/>
+        <w:bidi w:val="0"/>
+        <w:spacing w:before="0" w:after="0"/>
+        <w:ind w:left="1077" w:right="0" w:hanging="0"/>
+        <w:jc w:val="left"/>
+        <w:rPr/>
+      </w:pPr>
+      <w:r>
+        <w:rPr/>
+        <w:t>Estado</w:t>
+      </w:r>
+    </w:p>
+    <w:p>
+      <w:pPr>
+        <w:pStyle w:val="Contenidodelatabla"/>
+        <w:widowControl/>
+        <w:numPr>
+          <w:ilvl w:val="2"/>
+          <w:numId w:val="1"/>
+        </w:numPr>
+        <w:suppressLineNumbers/>
+        <w:tabs>
+          <w:tab w:val="clear" w:pos="709"/>
+          <w:tab w:val="left" w:pos="1079" w:leader="none"/>
+        </w:tabs>
+        <w:suppressAutoHyphens w:val="true"/>
+        <w:bidi w:val="0"/>
+        <w:spacing w:before="0" w:after="0"/>
+        <w:ind w:left="1077" w:right="0" w:hanging="0"/>
+        <w:jc w:val="left"/>
+        <w:rPr/>
+      </w:pPr>
+      <w:r>
+        <w:rPr/>
+        <w:t>Teléfono</w:t>
+      </w:r>
+    </w:p>
+    <w:p>
+      <w:pPr>
+        <w:pStyle w:val="Contenidodelatabla"/>
+        <w:widowControl/>
+        <w:numPr>
+          <w:ilvl w:val="2"/>
+          <w:numId w:val="1"/>
+        </w:numPr>
+        <w:suppressLineNumbers/>
+        <w:tabs>
+          <w:tab w:val="clear" w:pos="709"/>
+          <w:tab w:val="left" w:pos="1079" w:leader="none"/>
+        </w:tabs>
+        <w:suppressAutoHyphens w:val="true"/>
+        <w:bidi w:val="0"/>
+        <w:spacing w:before="0" w:after="0"/>
+        <w:ind w:left="1077" w:right="0" w:hanging="0"/>
+        <w:jc w:val="left"/>
+        <w:rPr/>
+      </w:pPr>
+      <w:r>
+        <w:rPr/>
+        <w:t>Documento de identidad (SSN)</w:t>
+      </w:r>
+    </w:p>
+    <w:p>
+      <w:pPr>
+        <w:pStyle w:val="Contenidodelatabla"/>
+        <w:widowControl/>
+        <w:numPr>
+          <w:ilvl w:val="2"/>
+          <w:numId w:val="1"/>
+        </w:numPr>
+        <w:suppressLineNumbers/>
+        <w:tabs>
+          <w:tab w:val="clear" w:pos="709"/>
+          <w:tab w:val="left" w:pos="1079" w:leader="none"/>
+        </w:tabs>
+        <w:suppressAutoHyphens w:val="true"/>
+        <w:bidi w:val="0"/>
+        <w:spacing w:before="0" w:after="0"/>
+        <w:ind w:left="1077" w:right="0" w:hanging="0"/>
+        <w:jc w:val="left"/>
+        <w:rPr/>
+      </w:pPr>
+      <w:r>
+        <w:rPr/>
+        <w:t>Código Zip</w:t>
+      </w:r>
+    </w:p>
+    <w:p>
+      <w:pPr>
+        <w:pStyle w:val="Contenidodelatabla"/>
+        <w:widowControl/>
+        <w:numPr>
+          <w:ilvl w:val="2"/>
+          <w:numId w:val="1"/>
+        </w:numPr>
+        <w:suppressLineNumbers/>
+        <w:tabs>
+          <w:tab w:val="clear" w:pos="709"/>
+          <w:tab w:val="left" w:pos="1079" w:leader="none"/>
+        </w:tabs>
+        <w:suppressAutoHyphens w:val="true"/>
+        <w:bidi w:val="0"/>
+        <w:spacing w:before="0" w:after="0"/>
+        <w:ind w:left="1077" w:right="0" w:hanging="0"/>
+        <w:jc w:val="left"/>
+        <w:rPr/>
+      </w:pPr>
+      <w:r>
+        <w:rPr/>
+        <w:t>Nombre de Usuario</w:t>
+      </w:r>
+    </w:p>
+    <w:p>
+      <w:pPr>
+        <w:pStyle w:val="Contenidodelatabla"/>
+        <w:widowControl/>
+        <w:numPr>
+          <w:ilvl w:val="2"/>
+          <w:numId w:val="1"/>
+        </w:numPr>
+        <w:suppressLineNumbers/>
+        <w:tabs>
+          <w:tab w:val="clear" w:pos="709"/>
+          <w:tab w:val="left" w:pos="1079" w:leader="none"/>
+        </w:tabs>
+        <w:suppressAutoHyphens w:val="true"/>
+        <w:bidi w:val="0"/>
+        <w:spacing w:before="0" w:after="0"/>
+        <w:ind w:left="1077" w:right="0" w:hanging="0"/>
+        <w:jc w:val="left"/>
+        <w:rPr/>
+      </w:pPr>
+      <w:r>
+        <w:rPr/>
+        <w:t>Contraseña</w:t>
+      </w:r>
+    </w:p>
+    <w:p>
+      <w:pPr>
+        <w:pStyle w:val="Contenidodelatabla"/>
+        <w:widowControl/>
+        <w:numPr>
+          <w:ilvl w:val="2"/>
+          <w:numId w:val="1"/>
+        </w:numPr>
+        <w:suppressLineNumbers/>
+        <w:tabs>
+          <w:tab w:val="clear" w:pos="709"/>
+          <w:tab w:val="left" w:pos="1079" w:leader="none"/>
+        </w:tabs>
+        <w:suppressAutoHyphens w:val="true"/>
+        <w:bidi w:val="0"/>
+        <w:spacing w:before="0" w:after="0"/>
+        <w:ind w:left="1077" w:right="0" w:hanging="0"/>
+        <w:jc w:val="left"/>
+        <w:rPr/>
+      </w:pPr>
+      <w:r>
+        <w:rPr/>
+        <w:t>Ingrese nuevamente la contraseña</w:t>
+      </w:r>
+    </w:p>
+    <w:p>
+      <w:pPr>
+        <w:pStyle w:val="Contenidodelatabla"/>
+        <w:widowControl/>
+        <w:numPr>
+          <w:ilvl w:val="2"/>
+          <w:numId w:val="1"/>
+        </w:numPr>
+        <w:suppressLineNumbers/>
+        <w:tabs>
+          <w:tab w:val="clear" w:pos="709"/>
+          <w:tab w:val="left" w:pos="1079" w:leader="none"/>
+        </w:tabs>
+        <w:suppressAutoHyphens w:val="true"/>
+        <w:bidi w:val="0"/>
+        <w:spacing w:before="0" w:after="0"/>
+        <w:ind w:left="1077" w:right="0" w:hanging="0"/>
+        <w:jc w:val="left"/>
+        <w:rPr/>
+      </w:pPr>
+      <w:r>
+        <w:rPr/>
+        <w:t>Botón Registrar</w:t>
+      </w:r>
+    </w:p>
+    <w:p>
+      <w:pPr>
+        <w:pStyle w:val="Contenidodelatabla"/>
         <w:numPr>
           <w:ilvl w:val="0"/>
           <w:numId w:val="0"/>
         </w:numPr>
+        <w:bidi w:val="0"/>
+        <w:ind w:left="720" w:hanging="0"/>
+        <w:jc w:val="left"/>
+        <w:rPr>
+          <w:rFonts w:ascii="Liberation Serif" w:hAnsi="Liberation Serif"/>
+          <w:b w:val="false"/>
+          <w:b w:val="false"/>
+          <w:bCs w:val="false"/>
+          <w:i w:val="false"/>
+          <w:i w:val="false"/>
+          <w:iCs w:val="false"/>
+          <w:strike w:val="false"/>
+          <w:dstrike w:val="false"/>
+          <w:outline w:val="false"/>
+          <w:shadow w:val="false"/>
+          <w:color w:val="000000"/>
+          <w:sz w:val="24"/>
+          <w:szCs w:val="24"/>
+          <w:u w:val="none"/>
+        </w:rPr>
+      </w:pPr>
+      <w:r>
+        <w:rPr/>
+      </w:r>
+    </w:p>
+    <w:p>
+      <w:pPr>
+        <w:pStyle w:val="Contenidodelatabla"/>
+        <w:numPr>
+          <w:ilvl w:val="1"/>
+          <w:numId w:val="1"/>
+        </w:numPr>
+        <w:bidi w:val="0"/>
+        <w:jc w:val="left"/>
+        <w:rPr>
+          <w:rFonts w:ascii="Liberation Serif" w:hAnsi="Liberation Serif"/>
+          <w:b w:val="false"/>
+          <w:b w:val="false"/>
+          <w:bCs w:val="false"/>
+          <w:i w:val="false"/>
+          <w:i w:val="false"/>
+          <w:iCs w:val="false"/>
+          <w:strike w:val="false"/>
+          <w:dstrike w:val="false"/>
+          <w:outline w:val="false"/>
+          <w:shadow w:val="false"/>
+          <w:color w:val="000000"/>
+          <w:sz w:val="24"/>
+          <w:szCs w:val="24"/>
+          <w:u w:val="none"/>
+        </w:rPr>
+      </w:pPr>
+      <w:r>
+        <w:rPr>
+          <w:b w:val="false"/>
+          <w:bCs w:val="false"/>
+          <w:i w:val="false"/>
+          <w:iCs w:val="false"/>
+          <w:strike w:val="false"/>
+          <w:dstrike w:val="false"/>
+          <w:outline w:val="false"/>
+          <w:shadow w:val="false"/>
+          <w:color w:val="000000"/>
+          <w:sz w:val="24"/>
+          <w:szCs w:val="24"/>
+          <w:u w:val="none"/>
+        </w:rPr>
+        <w:t>CA-2</w:t>
+      </w:r>
+    </w:p>
+    <w:p>
+      <w:pPr>
+        <w:pStyle w:val="Contenidodelatabla"/>
+        <w:numPr>
+          <w:ilvl w:val="0"/>
+          <w:numId w:val="0"/>
+        </w:numPr>
+        <w:bidi w:val="0"/>
+        <w:ind w:left="1800" w:hanging="0"/>
+        <w:jc w:val="left"/>
+        <w:rPr>
+          <w:rFonts w:ascii="Liberation Serif" w:hAnsi="Liberation Serif"/>
+          <w:b w:val="false"/>
+          <w:b w:val="false"/>
+          <w:bCs w:val="false"/>
+          <w:i w:val="false"/>
+          <w:i w:val="false"/>
+          <w:iCs w:val="false"/>
+          <w:strike w:val="false"/>
+          <w:dstrike w:val="false"/>
+          <w:outline w:val="false"/>
+          <w:shadow w:val="false"/>
+          <w:color w:val="000000"/>
+          <w:sz w:val="24"/>
+          <w:szCs w:val="24"/>
+          <w:u w:val="none"/>
+        </w:rPr>
+      </w:pPr>
+      <w:r>
+        <w:rPr>
+          <w:rFonts w:eastAsia="Noto Serif CJK SC" w:cs="Noto Sans Devanagari"/>
+          <w:b w:val="false"/>
+          <w:bCs w:val="false"/>
+          <w:i w:val="false"/>
+          <w:iCs w:val="false"/>
+          <w:strike w:val="false"/>
+          <w:dstrike w:val="false"/>
+          <w:outline w:val="false"/>
+          <w:shadow w:val="false"/>
+          <w:color w:val="000000"/>
+          <w:kern w:val="2"/>
+          <w:sz w:val="24"/>
+          <w:szCs w:val="24"/>
+          <w:u w:val="none"/>
+          <w:lang w:val="es-CO" w:eastAsia="zh-CN" w:bidi="hi-IN"/>
+        </w:rPr>
+        <w:t xml:space="preserve">Debe verificarse que se muestra </w:t>
+      </w:r>
+      <w:r>
+        <w:rPr>
+          <w:rFonts w:eastAsia="Noto Serif CJK SC" w:cs="Noto Sans Devanagari"/>
+          <w:b w:val="false"/>
+          <w:bCs w:val="false"/>
+          <w:i w:val="false"/>
+          <w:iCs w:val="false"/>
+          <w:strike w:val="false"/>
+          <w:dstrike w:val="false"/>
+          <w:outline w:val="false"/>
+          <w:shadow w:val="false"/>
+          <w:color w:val="000000"/>
+          <w:kern w:val="2"/>
+          <w:sz w:val="24"/>
+          <w:szCs w:val="24"/>
+          <w:u w:val="none"/>
+          <w:lang w:val="es-CO" w:eastAsia="zh-CN" w:bidi="hi-IN"/>
+        </w:rPr>
+        <w:t xml:space="preserve">al cliente un </w:t>
+      </w:r>
+      <w:r>
+        <w:rPr>
+          <w:rFonts w:eastAsia="Noto Serif CJK SC" w:cs="Noto Sans Devanagari"/>
+          <w:b w:val="false"/>
+          <w:bCs w:val="false"/>
+          <w:i w:val="false"/>
+          <w:iCs w:val="false"/>
+          <w:strike w:val="false"/>
+          <w:dstrike w:val="false"/>
+          <w:outline w:val="false"/>
+          <w:shadow w:val="false"/>
+          <w:color w:val="000000"/>
+          <w:kern w:val="2"/>
+          <w:sz w:val="24"/>
+          <w:szCs w:val="24"/>
+          <w:u w:val="none"/>
+          <w:lang w:val="es-CO" w:eastAsia="zh-CN" w:bidi="hi-IN"/>
+        </w:rPr>
+        <w:t>mensaje</w:t>
+      </w:r>
+      <w:r>
+        <w:rPr>
+          <w:rFonts w:eastAsia="Noto Serif CJK SC" w:cs="Noto Sans Devanagari"/>
+          <w:b w:val="false"/>
+          <w:bCs w:val="false"/>
+          <w:i w:val="false"/>
+          <w:iCs w:val="false"/>
+          <w:strike w:val="false"/>
+          <w:dstrike w:val="false"/>
+          <w:outline w:val="false"/>
+          <w:shadow w:val="false"/>
+          <w:color w:val="000000"/>
+          <w:kern w:val="2"/>
+          <w:sz w:val="24"/>
+          <w:szCs w:val="24"/>
+          <w:u w:val="none"/>
+          <w:lang w:val="es-CO" w:eastAsia="zh-CN" w:bidi="hi-IN"/>
+        </w:rPr>
+        <w:t xml:space="preserve"> </w:t>
+      </w:r>
+      <w:r>
+        <w:rPr>
+          <w:rFonts w:eastAsia="Noto Serif CJK SC" w:cs="Noto Sans Devanagari"/>
+          <w:b w:val="false"/>
+          <w:bCs w:val="false"/>
+          <w:i w:val="false"/>
+          <w:iCs w:val="false"/>
+          <w:strike w:val="false"/>
+          <w:dstrike w:val="false"/>
+          <w:outline w:val="false"/>
+          <w:shadow w:val="false"/>
+          <w:color w:val="000000"/>
+          <w:kern w:val="2"/>
+          <w:sz w:val="24"/>
+          <w:szCs w:val="24"/>
+          <w:u w:val="none"/>
+          <w:lang w:val="es-CO" w:eastAsia="zh-CN" w:bidi="hi-IN"/>
+        </w:rPr>
+        <w:t xml:space="preserve">de bienvenida </w:t>
+      </w:r>
+      <w:r>
+        <w:rPr>
+          <w:rFonts w:eastAsia="Noto Serif CJK SC" w:cs="Noto Sans Devanagari"/>
+          <w:b w:val="false"/>
+          <w:bCs w:val="false"/>
+          <w:i w:val="false"/>
+          <w:iCs w:val="false"/>
+          <w:strike w:val="false"/>
+          <w:dstrike w:val="false"/>
+          <w:outline w:val="false"/>
+          <w:shadow w:val="false"/>
+          <w:color w:val="000000"/>
+          <w:kern w:val="2"/>
+          <w:sz w:val="24"/>
+          <w:szCs w:val="24"/>
+          <w:u w:val="none"/>
+          <w:lang w:val="es-CO" w:eastAsia="zh-CN" w:bidi="hi-IN"/>
+        </w:rPr>
+        <w:t>en caso de que la cuenta se haya registrado exitosamente.</w:t>
+      </w:r>
+    </w:p>
+    <w:p>
+      <w:pPr>
+        <w:pStyle w:val="Contenidodelatabla"/>
+        <w:numPr>
+          <w:ilvl w:val="0"/>
+          <w:numId w:val="0"/>
+        </w:numPr>
+        <w:bidi w:val="0"/>
+        <w:ind w:left="1800" w:hanging="0"/>
+        <w:jc w:val="left"/>
+        <w:rPr>
+          <w:rFonts w:ascii="Liberation Serif" w:hAnsi="Liberation Serif"/>
+          <w:b w:val="false"/>
+          <w:b w:val="false"/>
+          <w:bCs w:val="false"/>
+          <w:i w:val="false"/>
+          <w:i w:val="false"/>
+          <w:iCs w:val="false"/>
+          <w:strike w:val="false"/>
+          <w:dstrike w:val="false"/>
+          <w:outline w:val="false"/>
+          <w:shadow w:val="false"/>
+          <w:color w:val="000000"/>
+          <w:sz w:val="24"/>
+          <w:szCs w:val="24"/>
+          <w:u w:val="none"/>
+        </w:rPr>
+      </w:pPr>
+      <w:r>
+        <w:rPr/>
+      </w:r>
+    </w:p>
+    <w:p>
+      <w:pPr>
+        <w:pStyle w:val="Contenidodelatabla"/>
+        <w:widowControl/>
+        <w:numPr>
+          <w:ilvl w:val="1"/>
+          <w:numId w:val="1"/>
+        </w:numPr>
         <w:suppressLineNumbers/>
+        <w:tabs>
+          <w:tab w:val="clear" w:pos="709"/>
+          <w:tab w:val="left" w:pos="1079" w:leader="none"/>
+        </w:tabs>
+        <w:suppressAutoHyphens w:val="true"/>
+        <w:bidi w:val="0"/>
+        <w:spacing w:before="0" w:after="0"/>
+        <w:ind w:left="737" w:right="0" w:hanging="0"/>
+        <w:jc w:val="left"/>
+        <w:rPr>
+          <w:rFonts w:ascii="Liberation Serif" w:hAnsi="Liberation Serif"/>
+          <w:b w:val="false"/>
+          <w:b w:val="false"/>
+          <w:bCs w:val="false"/>
+          <w:i w:val="false"/>
+          <w:i w:val="false"/>
+          <w:iCs w:val="false"/>
+          <w:strike w:val="false"/>
+          <w:dstrike w:val="false"/>
+          <w:outline w:val="false"/>
+          <w:shadow w:val="false"/>
+          <w:color w:val="000000"/>
+          <w:sz w:val="24"/>
+          <w:szCs w:val="24"/>
+          <w:u w:val="none"/>
+        </w:rPr>
+      </w:pPr>
+      <w:r>
+        <w:rPr>
+          <w:rFonts w:eastAsia="Noto Serif CJK SC" w:cs="Noto Sans Devanagari"/>
+          <w:b w:val="false"/>
+          <w:bCs w:val="false"/>
+          <w:i w:val="false"/>
+          <w:iCs w:val="false"/>
+          <w:strike w:val="false"/>
+          <w:dstrike w:val="false"/>
+          <w:outline w:val="false"/>
+          <w:shadow w:val="false"/>
+          <w:color w:val="000000"/>
+          <w:kern w:val="2"/>
+          <w:sz w:val="24"/>
+          <w:szCs w:val="24"/>
+          <w:u w:val="none"/>
+          <w:lang w:val="es-CO" w:eastAsia="zh-CN" w:bidi="hi-IN"/>
+        </w:rPr>
+        <w:t>CA-3</w:t>
+      </w:r>
+    </w:p>
+    <w:p>
+      <w:pPr>
+        <w:pStyle w:val="Contenidodelatabla"/>
+        <w:widowControl/>
+        <w:numPr>
+          <w:ilvl w:val="0"/>
+          <w:numId w:val="0"/>
+        </w:numPr>
+        <w:suppressLineNumbers/>
+        <w:tabs>
+          <w:tab w:val="clear" w:pos="709"/>
+          <w:tab w:val="left" w:pos="1079" w:leader="none"/>
+        </w:tabs>
+        <w:suppressAutoHyphens w:val="true"/>
+        <w:bidi w:val="0"/>
+        <w:spacing w:before="0" w:after="0"/>
+        <w:ind w:left="1797" w:right="0" w:hanging="0"/>
+        <w:jc w:val="left"/>
+        <w:rPr>
+          <w:rFonts w:ascii="Liberation Serif" w:hAnsi="Liberation Serif"/>
+          <w:b w:val="false"/>
+          <w:b w:val="false"/>
+          <w:bCs w:val="false"/>
+          <w:i w:val="false"/>
+          <w:i w:val="false"/>
+          <w:iCs w:val="false"/>
+          <w:strike w:val="false"/>
+          <w:dstrike w:val="false"/>
+          <w:outline w:val="false"/>
+          <w:shadow w:val="false"/>
+          <w:color w:val="000000"/>
+          <w:sz w:val="24"/>
+          <w:szCs w:val="24"/>
+          <w:u w:val="none"/>
+        </w:rPr>
+      </w:pPr>
+      <w:r>
+        <w:rPr>
+          <w:b w:val="false"/>
+          <w:bCs w:val="false"/>
+          <w:i w:val="false"/>
+          <w:iCs w:val="false"/>
+          <w:strike w:val="false"/>
+          <w:dstrike w:val="false"/>
+          <w:outline w:val="false"/>
+          <w:shadow w:val="false"/>
+          <w:color w:val="000000"/>
+          <w:sz w:val="24"/>
+          <w:szCs w:val="24"/>
+          <w:u w:val="none"/>
+        </w:rPr>
+        <w:t>Debe verificarse que en caso de dejar alguno de los anteriores campos vacios</w:t>
+      </w:r>
+      <w:r>
+        <w:rPr>
+          <w:b w:val="false"/>
+          <w:bCs w:val="false"/>
+          <w:i w:val="false"/>
+          <w:iCs w:val="false"/>
+          <w:strike w:val="false"/>
+          <w:dstrike w:val="false"/>
+          <w:outline w:val="false"/>
+          <w:shadow w:val="false"/>
+          <w:color w:val="000000"/>
+          <w:sz w:val="24"/>
+          <w:szCs w:val="24"/>
+          <w:u w:val="none"/>
+        </w:rPr>
+        <w:t xml:space="preserve"> debe mostrarse un mensaje de error, indicando el dato faltante.</w:t>
+      </w:r>
+    </w:p>
+    <w:p>
+      <w:pPr>
+        <w:pStyle w:val="Contenidodelatabla"/>
+        <w:widowControl/>
+        <w:numPr>
+          <w:ilvl w:val="0"/>
+          <w:numId w:val="0"/>
+        </w:numPr>
+        <w:suppressLineNumbers/>
+        <w:tabs>
+          <w:tab w:val="clear" w:pos="709"/>
+          <w:tab w:val="left" w:pos="1079" w:leader="none"/>
+        </w:tabs>
+        <w:suppressAutoHyphens w:val="true"/>
+        <w:bidi w:val="0"/>
+        <w:spacing w:before="0" w:after="0"/>
+        <w:ind w:left="1797" w:right="0" w:hanging="0"/>
+        <w:jc w:val="left"/>
+        <w:rPr>
+          <w:rFonts w:ascii="Liberation Serif" w:hAnsi="Liberation Serif"/>
+          <w:b w:val="false"/>
+          <w:b w:val="false"/>
+          <w:bCs w:val="false"/>
+          <w:i w:val="false"/>
+          <w:i w:val="false"/>
+          <w:iCs w:val="false"/>
+          <w:strike w:val="false"/>
+          <w:dstrike w:val="false"/>
+          <w:outline w:val="false"/>
+          <w:shadow w:val="false"/>
+          <w:color w:val="000000"/>
+          <w:sz w:val="24"/>
+          <w:szCs w:val="24"/>
+          <w:u w:val="none"/>
+        </w:rPr>
+      </w:pPr>
+      <w:r>
+        <w:rPr>
+          <w:b w:val="false"/>
+          <w:bCs w:val="false"/>
+          <w:i w:val="false"/>
+          <w:iCs w:val="false"/>
+          <w:strike w:val="false"/>
+          <w:dstrike w:val="false"/>
+          <w:outline w:val="false"/>
+          <w:shadow w:val="false"/>
+          <w:color w:val="000000"/>
+          <w:sz w:val="24"/>
+          <w:szCs w:val="24"/>
+          <w:u w:val="none"/>
+        </w:rPr>
+      </w:r>
+    </w:p>
+    <w:p>
+      <w:pPr>
+        <w:pStyle w:val="Contenidodelatabla"/>
+        <w:widowControl/>
+        <w:numPr>
+          <w:ilvl w:val="0"/>
+          <w:numId w:val="0"/>
+        </w:numPr>
+        <w:suppressLineNumbers/>
+        <w:tabs>
+          <w:tab w:val="clear" w:pos="709"/>
+          <w:tab w:val="left" w:pos="1079" w:leader="none"/>
+        </w:tabs>
+        <w:suppressAutoHyphens w:val="true"/>
+        <w:bidi w:val="0"/>
+        <w:spacing w:before="0" w:after="0"/>
+        <w:ind w:left="1457" w:right="0" w:hanging="0"/>
+        <w:jc w:val="left"/>
+        <w:rPr>
+          <w:rFonts w:ascii="Liberation Serif" w:hAnsi="Liberation Serif"/>
+          <w:b w:val="false"/>
+          <w:b w:val="false"/>
+          <w:bCs w:val="false"/>
+          <w:i w:val="false"/>
+          <w:i w:val="false"/>
+          <w:iCs w:val="false"/>
+          <w:strike w:val="false"/>
+          <w:dstrike w:val="false"/>
+          <w:outline w:val="false"/>
+          <w:shadow w:val="false"/>
+          <w:color w:val="000000"/>
+          <w:sz w:val="24"/>
+          <w:szCs w:val="24"/>
+          <w:u w:val="none"/>
+        </w:rPr>
+      </w:pPr>
+      <w:r>
+        <w:rPr>
+          <w:b w:val="false"/>
+          <w:bCs w:val="false"/>
+          <w:i w:val="false"/>
+          <w:iCs w:val="false"/>
+          <w:strike w:val="false"/>
+          <w:dstrike w:val="false"/>
+          <w:outline w:val="false"/>
+          <w:shadow w:val="false"/>
+          <w:color w:val="000000"/>
+          <w:sz w:val="24"/>
+          <w:szCs w:val="24"/>
+          <w:u w:val="none"/>
+        </w:rPr>
+        <w:t>HU-002: Login de usuario exitoso</w:t>
+      </w:r>
+    </w:p>
+    <w:p>
+      <w:pPr>
+        <w:pStyle w:val="Contenidodelatabla"/>
+        <w:widowControl/>
+        <w:numPr>
+          <w:ilvl w:val="1"/>
+          <w:numId w:val="1"/>
+        </w:numPr>
+        <w:suppressLineNumbers/>
+        <w:tabs>
+          <w:tab w:val="clear" w:pos="709"/>
+          <w:tab w:val="left" w:pos="1079" w:leader="none"/>
+        </w:tabs>
+        <w:suppressAutoHyphens w:val="true"/>
+        <w:bidi w:val="0"/>
+        <w:spacing w:before="0" w:after="0"/>
+        <w:ind w:left="737" w:right="0" w:hanging="0"/>
+        <w:jc w:val="left"/>
+        <w:rPr>
+          <w:rFonts w:ascii="Liberation Serif" w:hAnsi="Liberation Serif"/>
+          <w:b w:val="false"/>
+          <w:b w:val="false"/>
+          <w:bCs w:val="false"/>
+          <w:i w:val="false"/>
+          <w:i w:val="false"/>
+          <w:iCs w:val="false"/>
+          <w:strike w:val="false"/>
+          <w:dstrike w:val="false"/>
+          <w:outline w:val="false"/>
+          <w:shadow w:val="false"/>
+          <w:color w:val="000000"/>
+          <w:sz w:val="24"/>
+          <w:szCs w:val="24"/>
+          <w:u w:val="none"/>
+        </w:rPr>
+      </w:pPr>
+      <w:r>
+        <w:rPr>
+          <w:b w:val="false"/>
+          <w:bCs w:val="false"/>
+          <w:i w:val="false"/>
+          <w:iCs w:val="false"/>
+          <w:strike w:val="false"/>
+          <w:dstrike w:val="false"/>
+          <w:outline w:val="false"/>
+          <w:shadow w:val="false"/>
+          <w:color w:val="000000"/>
+          <w:sz w:val="24"/>
+          <w:szCs w:val="24"/>
+          <w:u w:val="none"/>
+        </w:rPr>
+        <w:t>CA-4</w:t>
+      </w:r>
+    </w:p>
+    <w:p>
+      <w:pPr>
+        <w:pStyle w:val="Contenidodelatabla"/>
+        <w:widowControl/>
+        <w:numPr>
+          <w:ilvl w:val="0"/>
+          <w:numId w:val="0"/>
+        </w:numPr>
+        <w:suppressLineNumbers/>
+        <w:tabs>
+          <w:tab w:val="clear" w:pos="709"/>
+          <w:tab w:val="left" w:pos="1079" w:leader="none"/>
+        </w:tabs>
+        <w:suppressAutoHyphens w:val="true"/>
+        <w:bidi w:val="0"/>
+        <w:spacing w:before="0" w:after="0"/>
+        <w:ind w:left="3237" w:right="0" w:hanging="0"/>
+        <w:jc w:val="left"/>
+        <w:rPr/>
+      </w:pPr>
+      <w:r>
+        <w:rPr>
+          <w:b w:val="false"/>
+          <w:bCs w:val="false"/>
+          <w:i w:val="false"/>
+          <w:iCs w:val="false"/>
+          <w:strike w:val="false"/>
+          <w:dstrike w:val="false"/>
+          <w:outline w:val="false"/>
+          <w:shadow w:val="false"/>
+          <w:color w:val="000000"/>
+          <w:sz w:val="24"/>
+          <w:szCs w:val="24"/>
+          <w:u w:val="none"/>
+        </w:rPr>
+        <w:t xml:space="preserve">Debe verificarse que en el aplicativo exista </w:t>
+      </w:r>
+      <w:r>
+        <w:rPr>
+          <w:b w:val="false"/>
+          <w:bCs w:val="false"/>
+          <w:i w:val="false"/>
+          <w:iCs w:val="false"/>
+          <w:strike w:val="false"/>
+          <w:dstrike w:val="false"/>
+          <w:outline w:val="false"/>
+          <w:shadow w:val="false"/>
+          <w:color w:val="000000"/>
+          <w:sz w:val="24"/>
+          <w:szCs w:val="24"/>
+          <w:u w:val="none"/>
+        </w:rPr>
+        <w:t xml:space="preserve">un formulario que </w:t>
+      </w:r>
+      <w:r>
+        <w:rPr>
+          <w:rFonts w:eastAsia="Noto Serif CJK SC" w:cs="Noto Sans Devanagari"/>
+          <w:b w:val="false"/>
+          <w:bCs w:val="false"/>
+          <w:i w:val="false"/>
+          <w:iCs w:val="false"/>
+          <w:strike w:val="false"/>
+          <w:dstrike w:val="false"/>
+          <w:outline w:val="false"/>
+          <w:shadow w:val="false"/>
+          <w:color w:val="000000"/>
+          <w:kern w:val="2"/>
+          <w:sz w:val="24"/>
+          <w:szCs w:val="24"/>
+          <w:u w:val="none"/>
+          <w:lang w:val="es-CO" w:eastAsia="zh-CN" w:bidi="hi-IN"/>
+        </w:rPr>
+        <w:t>contenga los siguientes campos</w:t>
+      </w:r>
+      <w:r>
+        <w:rPr>
+          <w:b w:val="false"/>
+          <w:bCs w:val="false"/>
+          <w:i w:val="false"/>
+          <w:iCs w:val="false"/>
+          <w:strike w:val="false"/>
+          <w:dstrike w:val="false"/>
+          <w:outline w:val="false"/>
+          <w:shadow w:val="false"/>
+          <w:color w:val="000000"/>
+          <w:sz w:val="24"/>
+          <w:szCs w:val="24"/>
+          <w:u w:val="none"/>
+        </w:rPr>
+        <w:t>:</w:t>
+      </w:r>
+    </w:p>
+    <w:p>
+      <w:pPr>
+        <w:pStyle w:val="Contenidodelatabla"/>
+        <w:widowControl/>
+        <w:numPr>
+          <w:ilvl w:val="2"/>
+          <w:numId w:val="1"/>
+        </w:numPr>
+        <w:suppressLineNumbers/>
+        <w:tabs>
+          <w:tab w:val="clear" w:pos="709"/>
+          <w:tab w:val="left" w:pos="1079" w:leader="none"/>
+        </w:tabs>
         <w:suppressAutoHyphens w:val="true"/>
         <w:bidi w:val="0"/>
         <w:spacing w:before="0" w:after="0"/>
         <w:ind w:left="1077" w:right="0" w:hanging="0"/>
         <w:jc w:val="left"/>
-        <w:rPr/>
-      </w:pPr>
-      <w:r>
-        <w:rPr>
-          <w:rFonts w:eastAsia="Noto Serif CJK SC" w:cs="Noto Sans Devanagari"/>
-          <w:b w:val="false"/>
-          <w:bCs w:val="false"/>
-          <w:i w:val="false"/>
-          <w:iCs w:val="false"/>
-          <w:strike w:val="false"/>
-          <w:dstrike w:val="false"/>
-          <w:outline w:val="false"/>
-          <w:shadow w:val="false"/>
-          <w:color w:val="000000"/>
-          <w:kern w:val="2"/>
-          <w:sz w:val="24"/>
-          <w:szCs w:val="24"/>
-          <w:u w:val="none"/>
-          <w:lang w:val="es-CO" w:eastAsia="zh-CN" w:bidi="hi-IN"/>
-        </w:rPr>
-        <w:t xml:space="preserve">Se debe verificar que se recibe en el cliente un </w:t>
-      </w:r>
-      <w:r>
-        <w:rPr>
-          <w:rFonts w:eastAsia="Noto Serif CJK SC" w:cs="Noto Sans Devanagari"/>
-          <w:b w:val="false"/>
-          <w:bCs w:val="false"/>
-          <w:i w:val="false"/>
-          <w:iCs w:val="false"/>
-          <w:strike w:val="false"/>
-          <w:dstrike w:val="false"/>
-          <w:outline w:val="false"/>
-          <w:shadow w:val="false"/>
-          <w:color w:val="000000"/>
-          <w:kern w:val="2"/>
-          <w:sz w:val="24"/>
-          <w:szCs w:val="24"/>
-          <w:u w:val="none"/>
-          <w:lang w:val="en-US" w:eastAsia="zh-CN" w:bidi="hi-IN"/>
-        </w:rPr>
-        <w:t>token</w:t>
-      </w:r>
-      <w:r>
-        <w:rPr>
-          <w:rFonts w:eastAsia="Noto Serif CJK SC" w:cs="Noto Sans Devanagari"/>
-          <w:b w:val="false"/>
-          <w:bCs w:val="false"/>
-          <w:i w:val="false"/>
-          <w:iCs w:val="false"/>
-          <w:strike w:val="false"/>
-          <w:dstrike w:val="false"/>
-          <w:outline w:val="false"/>
-          <w:shadow w:val="false"/>
-          <w:color w:val="000000"/>
-          <w:kern w:val="2"/>
-          <w:sz w:val="24"/>
-          <w:szCs w:val="24"/>
-          <w:u w:val="none"/>
-          <w:lang w:val="es-CO" w:eastAsia="zh-CN" w:bidi="hi-IN"/>
-        </w:rPr>
-        <w:t xml:space="preserve"> indicando su autenticación correcta en el servicio</w:t>
-      </w:r>
-      <w:r>
-        <w:rPr>
-          <w:b w:val="false"/>
-          <w:bCs w:val="false"/>
-          <w:i w:val="false"/>
-          <w:iCs w:val="false"/>
-          <w:strike w:val="false"/>
-          <w:dstrike w:val="false"/>
-          <w:outline w:val="false"/>
-          <w:shadow w:val="false"/>
-          <w:color w:val="000000"/>
-          <w:sz w:val="24"/>
-          <w:szCs w:val="24"/>
-          <w:u w:val="none"/>
-        </w:rPr>
-        <w:t>.</w:t>
-      </w:r>
-    </w:p>
-    <w:p>
-      <w:pPr>
-        <w:pStyle w:val="Contenidodelatabla"/>
-        <w:bidi w:val="0"/>
-        <w:jc w:val="left"/>
         <w:rPr>
           <w:rFonts w:ascii="Liberation Serif" w:hAnsi="Liberation Serif"/>
           <w:b w:val="false"/>
@@ -2507,12 +6594,26 @@
           <w:szCs w:val="24"/>
           <w:u w:val="none"/>
         </w:rPr>
-      </w:r>
-    </w:p>
-    <w:p>
-      <w:pPr>
-        <w:pStyle w:val="Contenidodelatabla"/>
-        <w:bidi w:val="0"/>
+        <w:t>Usuario</w:t>
+      </w:r>
+    </w:p>
+    <w:p>
+      <w:pPr>
+        <w:pStyle w:val="Contenidodelatabla"/>
+        <w:widowControl/>
+        <w:numPr>
+          <w:ilvl w:val="2"/>
+          <w:numId w:val="1"/>
+        </w:numPr>
+        <w:suppressLineNumbers/>
+        <w:tabs>
+          <w:tab w:val="clear" w:pos="709"/>
+          <w:tab w:val="left" w:pos="1079" w:leader="none"/>
+        </w:tabs>
+        <w:suppressAutoHyphens w:val="true"/>
+        <w:bidi w:val="0"/>
+        <w:spacing w:before="0" w:after="0"/>
+        <w:ind w:left="1077" w:right="0" w:hanging="0"/>
         <w:jc w:val="left"/>
         <w:rPr>
           <w:rFonts w:ascii="Liberation Serif" w:hAnsi="Liberation Serif"/>
@@ -2547,18 +6648,80 @@
           <w:szCs w:val="24"/>
           <w:u w:val="none"/>
         </w:rPr>
-        <w:tab/>
-        <w:t>HU-002: Login de usuario fallido.</w:t>
-      </w:r>
-    </w:p>
-    <w:p>
-      <w:pPr>
-        <w:pStyle w:val="Contenidodelatabla"/>
+        <w:t>Contraseña</w:t>
+      </w:r>
+    </w:p>
+    <w:p>
+      <w:pPr>
+        <w:pStyle w:val="Contenidodelatabla"/>
+        <w:widowControl/>
+        <w:numPr>
+          <w:ilvl w:val="2"/>
+          <w:numId w:val="1"/>
+        </w:numPr>
+        <w:suppressLineNumbers/>
+        <w:tabs>
+          <w:tab w:val="clear" w:pos="709"/>
+          <w:tab w:val="left" w:pos="1079" w:leader="none"/>
+        </w:tabs>
+        <w:suppressAutoHyphens w:val="true"/>
+        <w:bidi w:val="0"/>
+        <w:spacing w:before="0" w:after="0"/>
+        <w:ind w:left="1077" w:right="0" w:hanging="0"/>
+        <w:jc w:val="left"/>
+        <w:rPr>
+          <w:rFonts w:ascii="Liberation Serif" w:hAnsi="Liberation Serif"/>
+          <w:b w:val="false"/>
+          <w:b w:val="false"/>
+          <w:bCs w:val="false"/>
+          <w:i w:val="false"/>
+          <w:i w:val="false"/>
+          <w:iCs w:val="false"/>
+          <w:strike w:val="false"/>
+          <w:dstrike w:val="false"/>
+          <w:outline w:val="false"/>
+          <w:shadow w:val="false"/>
+          <w:color w:val="000000"/>
+          <w:sz w:val="24"/>
+          <w:szCs w:val="24"/>
+          <w:u w:val="none"/>
+        </w:rPr>
+      </w:pPr>
+      <w:r>
+        <w:rPr>
+          <w:b w:val="false"/>
+          <w:bCs w:val="false"/>
+          <w:i w:val="false"/>
+          <w:iCs w:val="false"/>
+          <w:strike w:val="false"/>
+          <w:dstrike w:val="false"/>
+          <w:outline w:val="false"/>
+          <w:shadow w:val="false"/>
+          <w:color w:val="000000"/>
+          <w:sz w:val="24"/>
+          <w:szCs w:val="24"/>
+          <w:u w:val="none"/>
+        </w:rPr>
+        <w:t>Botón Login</w:t>
+      </w:r>
+    </w:p>
+    <w:p>
+      <w:pPr>
+        <w:pStyle w:val="Contenidodelatabla"/>
+        <w:widowControl/>
         <w:numPr>
           <w:ilvl w:val="1"/>
-          <w:numId w:val="7"/>
-        </w:numPr>
-        <w:bidi w:val="0"/>
+          <w:numId w:val="1"/>
+        </w:numPr>
+        <w:suppressLineNumbers/>
+        <w:tabs>
+          <w:tab w:val="clear" w:pos="709"/>
+          <w:tab w:val="left" w:pos="1079" w:leader="none"/>
+        </w:tabs>
+        <w:suppressAutoHyphens w:val="true"/>
+        <w:bidi w:val="0"/>
+        <w:spacing w:before="0" w:after="0"/>
+        <w:ind w:left="737" w:right="0" w:hanging="0"/>
         <w:jc w:val="left"/>
         <w:rPr>
           <w:rFonts w:ascii="Liberation Serif" w:hAnsi="Liberation Serif"/>
@@ -2593,24 +6756,7 @@
           <w:szCs w:val="24"/>
           <w:u w:val="none"/>
         </w:rPr>
-        <w:t>CA-</w:t>
-      </w:r>
-      <w:r>
-        <w:rPr>
-          <w:b w:val="false"/>
-          <w:bCs w:val="false"/>
-          <w:i w:val="false"/>
-          <w:iCs w:val="false"/>
-          <w:strike w:val="false"/>
-          <w:dstrike w:val="false"/>
-          <w:outline w:val="false"/>
-          <w:shadow w:val="false"/>
-          <w:color w:val="000000"/>
-          <w:sz w:val="24"/>
-          <w:szCs w:val="24"/>
-          <w:u w:val="none"/>
-        </w:rPr>
-        <w:t>3</w:t>
+        <w:t>CA-5</w:t>
       </w:r>
     </w:p>
     <w:p>
@@ -2622,47 +6768,724 @@
           <w:numId w:val="0"/>
         </w:numPr>
         <w:suppressLineNumbers/>
+        <w:tabs>
+          <w:tab w:val="clear" w:pos="709"/>
+          <w:tab w:val="left" w:pos="1079" w:leader="none"/>
+        </w:tabs>
+        <w:suppressAutoHyphens w:val="true"/>
+        <w:bidi w:val="0"/>
+        <w:spacing w:before="0" w:after="0"/>
+        <w:ind w:left="2877" w:right="0" w:hanging="0"/>
+        <w:jc w:val="left"/>
+        <w:rPr/>
+      </w:pPr>
+      <w:r>
+        <w:rPr>
+          <w:rFonts w:eastAsia="Noto Serif CJK SC" w:cs="Noto Sans Devanagari"/>
+          <w:b w:val="false"/>
+          <w:bCs w:val="false"/>
+          <w:i w:val="false"/>
+          <w:iCs w:val="false"/>
+          <w:strike w:val="false"/>
+          <w:dstrike w:val="false"/>
+          <w:outline w:val="false"/>
+          <w:shadow w:val="false"/>
+          <w:color w:val="000000"/>
+          <w:kern w:val="2"/>
+          <w:sz w:val="24"/>
+          <w:szCs w:val="24"/>
+          <w:u w:val="none"/>
+          <w:lang w:val="es-CO" w:eastAsia="zh-CN" w:bidi="hi-IN"/>
+        </w:rPr>
+        <w:t>Debe verificarse que el aplicativo muestre al cliente un mensaje de bienvenida</w:t>
+      </w:r>
+      <w:r>
+        <w:rPr>
+          <w:b w:val="false"/>
+          <w:bCs w:val="false"/>
+          <w:i w:val="false"/>
+          <w:iCs w:val="false"/>
+          <w:strike w:val="false"/>
+          <w:dstrike w:val="false"/>
+          <w:outline w:val="false"/>
+          <w:shadow w:val="false"/>
+          <w:color w:val="000000"/>
+          <w:sz w:val="24"/>
+          <w:szCs w:val="24"/>
+          <w:u w:val="none"/>
+        </w:rPr>
+        <w:t xml:space="preserve"> mensaje en caso de que se haya enviado correctamente el mensaje</w:t>
+      </w:r>
+    </w:p>
+    <w:p>
+      <w:pPr>
+        <w:pStyle w:val="Contenidodelatabla"/>
+        <w:widowControl/>
+        <w:numPr>
+          <w:ilvl w:val="1"/>
+          <w:numId w:val="1"/>
+        </w:numPr>
+        <w:suppressLineNumbers/>
+        <w:tabs>
+          <w:tab w:val="clear" w:pos="709"/>
+          <w:tab w:val="left" w:pos="1079" w:leader="none"/>
+        </w:tabs>
+        <w:suppressAutoHyphens w:val="true"/>
+        <w:bidi w:val="0"/>
+        <w:spacing w:before="0" w:after="0"/>
+        <w:ind w:left="737" w:right="0" w:hanging="0"/>
+        <w:jc w:val="left"/>
+        <w:rPr>
+          <w:rFonts w:ascii="Liberation Serif" w:hAnsi="Liberation Serif"/>
+          <w:b w:val="false"/>
+          <w:b w:val="false"/>
+          <w:bCs w:val="false"/>
+          <w:i w:val="false"/>
+          <w:i w:val="false"/>
+          <w:iCs w:val="false"/>
+          <w:strike w:val="false"/>
+          <w:dstrike w:val="false"/>
+          <w:outline w:val="false"/>
+          <w:shadow w:val="false"/>
+          <w:color w:val="000000"/>
+          <w:sz w:val="24"/>
+          <w:szCs w:val="24"/>
+          <w:u w:val="none"/>
+        </w:rPr>
+      </w:pPr>
+      <w:r>
+        <w:rPr>
+          <w:b w:val="false"/>
+          <w:bCs w:val="false"/>
+          <w:i w:val="false"/>
+          <w:iCs w:val="false"/>
+          <w:strike w:val="false"/>
+          <w:dstrike w:val="false"/>
+          <w:outline w:val="false"/>
+          <w:shadow w:val="false"/>
+          <w:color w:val="000000"/>
+          <w:sz w:val="24"/>
+          <w:szCs w:val="24"/>
+          <w:u w:val="none"/>
+        </w:rPr>
+        <w:t>CA-6</w:t>
+      </w:r>
+    </w:p>
+    <w:p>
+      <w:pPr>
+        <w:pStyle w:val="Contenidodelatabla"/>
+        <w:widowControl/>
+        <w:numPr>
+          <w:ilvl w:val="0"/>
+          <w:numId w:val="0"/>
+        </w:numPr>
+        <w:suppressLineNumbers/>
+        <w:tabs>
+          <w:tab w:val="clear" w:pos="709"/>
+          <w:tab w:val="left" w:pos="1079" w:leader="none"/>
+        </w:tabs>
+        <w:suppressAutoHyphens w:val="true"/>
+        <w:bidi w:val="0"/>
+        <w:spacing w:before="0" w:after="0"/>
+        <w:ind w:left="2517" w:right="0" w:hanging="0"/>
+        <w:jc w:val="left"/>
+        <w:rPr>
+          <w:rFonts w:ascii="Liberation Serif" w:hAnsi="Liberation Serif"/>
+          <w:b w:val="false"/>
+          <w:b w:val="false"/>
+          <w:bCs w:val="false"/>
+          <w:i w:val="false"/>
+          <w:i w:val="false"/>
+          <w:iCs w:val="false"/>
+          <w:strike w:val="false"/>
+          <w:dstrike w:val="false"/>
+          <w:outline w:val="false"/>
+          <w:shadow w:val="false"/>
+          <w:color w:val="000000"/>
+          <w:sz w:val="24"/>
+          <w:szCs w:val="24"/>
+          <w:u w:val="none"/>
+        </w:rPr>
+      </w:pPr>
+      <w:r>
+        <w:rPr>
+          <w:b w:val="false"/>
+          <w:bCs w:val="false"/>
+          <w:i w:val="false"/>
+          <w:iCs w:val="false"/>
+          <w:strike w:val="false"/>
+          <w:dstrike w:val="false"/>
+          <w:outline w:val="false"/>
+          <w:shadow w:val="false"/>
+          <w:color w:val="000000"/>
+          <w:sz w:val="24"/>
+          <w:szCs w:val="24"/>
+          <w:u w:val="none"/>
+        </w:rPr>
+        <w:t>El aplicativo debe mostrar un mensaje de error en caso de no ingresar el usuario o la contraseña.</w:t>
+      </w:r>
+    </w:p>
+    <w:p>
+      <w:pPr>
+        <w:pStyle w:val="Contenidodelatabla"/>
+        <w:widowControl/>
+        <w:numPr>
+          <w:ilvl w:val="1"/>
+          <w:numId w:val="1"/>
+        </w:numPr>
+        <w:suppressLineNumbers/>
+        <w:tabs>
+          <w:tab w:val="clear" w:pos="709"/>
+          <w:tab w:val="left" w:pos="1079" w:leader="none"/>
+        </w:tabs>
+        <w:suppressAutoHyphens w:val="true"/>
+        <w:bidi w:val="0"/>
+        <w:spacing w:before="0" w:after="0"/>
+        <w:ind w:left="737" w:right="0" w:hanging="0"/>
+        <w:jc w:val="left"/>
+        <w:rPr>
+          <w:rFonts w:ascii="Liberation Serif" w:hAnsi="Liberation Serif"/>
+          <w:b w:val="false"/>
+          <w:b w:val="false"/>
+          <w:bCs w:val="false"/>
+          <w:i w:val="false"/>
+          <w:i w:val="false"/>
+          <w:iCs w:val="false"/>
+          <w:strike w:val="false"/>
+          <w:dstrike w:val="false"/>
+          <w:outline w:val="false"/>
+          <w:shadow w:val="false"/>
+          <w:color w:val="000000"/>
+          <w:sz w:val="24"/>
+          <w:szCs w:val="24"/>
+          <w:u w:val="none"/>
+        </w:rPr>
+      </w:pPr>
+      <w:r>
+        <w:rPr>
+          <w:b w:val="false"/>
+          <w:bCs w:val="false"/>
+          <w:i w:val="false"/>
+          <w:iCs w:val="false"/>
+          <w:strike w:val="false"/>
+          <w:dstrike w:val="false"/>
+          <w:outline w:val="false"/>
+          <w:shadow w:val="false"/>
+          <w:color w:val="000000"/>
+          <w:sz w:val="24"/>
+          <w:szCs w:val="24"/>
+          <w:u w:val="none"/>
+        </w:rPr>
+        <w:t>CA-7</w:t>
+      </w:r>
+    </w:p>
+    <w:p>
+      <w:pPr>
+        <w:pStyle w:val="Contenidodelatabla"/>
+        <w:widowControl/>
+        <w:numPr>
+          <w:ilvl w:val="0"/>
+          <w:numId w:val="0"/>
+        </w:numPr>
+        <w:suppressLineNumbers/>
+        <w:tabs>
+          <w:tab w:val="clear" w:pos="709"/>
+          <w:tab w:val="left" w:pos="1079" w:leader="none"/>
+        </w:tabs>
+        <w:suppressAutoHyphens w:val="true"/>
+        <w:bidi w:val="0"/>
+        <w:spacing w:before="0" w:after="0"/>
+        <w:ind w:left="2517" w:right="0" w:hanging="0"/>
+        <w:jc w:val="left"/>
+        <w:rPr>
+          <w:rFonts w:ascii="Liberation Serif" w:hAnsi="Liberation Serif" w:eastAsia="Noto Serif CJK SC" w:cs="Noto Sans Devanagari"/>
+          <w:b w:val="false"/>
+          <w:b w:val="false"/>
+          <w:bCs w:val="false"/>
+          <w:i w:val="false"/>
+          <w:i w:val="false"/>
+          <w:iCs w:val="false"/>
+          <w:strike w:val="false"/>
+          <w:dstrike w:val="false"/>
+          <w:outline w:val="false"/>
+          <w:shadow w:val="false"/>
+          <w:color w:val="000000"/>
+          <w:kern w:val="2"/>
+          <w:sz w:val="24"/>
+          <w:szCs w:val="24"/>
+          <w:u w:val="none"/>
+          <w:lang w:val="es-CO" w:eastAsia="zh-CN" w:bidi="hi-IN"/>
+        </w:rPr>
+      </w:pPr>
+      <w:r>
+        <w:rPr>
+          <w:rFonts w:eastAsia="Noto Serif CJK SC" w:cs="Noto Sans Devanagari"/>
+          <w:b w:val="false"/>
+          <w:bCs w:val="false"/>
+          <w:i w:val="false"/>
+          <w:iCs w:val="false"/>
+          <w:strike w:val="false"/>
+          <w:dstrike w:val="false"/>
+          <w:outline w:val="false"/>
+          <w:shadow w:val="false"/>
+          <w:color w:val="000000"/>
+          <w:kern w:val="2"/>
+          <w:sz w:val="24"/>
+          <w:szCs w:val="24"/>
+          <w:u w:val="none"/>
+          <w:lang w:val="es-CO" w:eastAsia="zh-CN" w:bidi="hi-IN"/>
+        </w:rPr>
+        <w:t>Deberá mostrarse un mensaje de error y no permitir el login al aplicativo s</w:t>
+      </w:r>
+      <w:r>
+        <w:rPr>
+          <w:rFonts w:eastAsia="Noto Serif CJK SC" w:cs="Noto Sans Devanagari"/>
+          <w:b w:val="false"/>
+          <w:bCs w:val="false"/>
+          <w:i w:val="false"/>
+          <w:iCs w:val="false"/>
+          <w:strike w:val="false"/>
+          <w:dstrike w:val="false"/>
+          <w:outline w:val="false"/>
+          <w:shadow w:val="false"/>
+          <w:color w:val="000000"/>
+          <w:kern w:val="2"/>
+          <w:sz w:val="24"/>
+          <w:szCs w:val="24"/>
+          <w:u w:val="none"/>
+          <w:lang w:val="es-CO" w:eastAsia="zh-CN" w:bidi="hi-IN"/>
+        </w:rPr>
+        <w:t xml:space="preserve">i la contraseña </w:t>
+      </w:r>
+      <w:r>
+        <w:rPr>
+          <w:rFonts w:eastAsia="Noto Serif CJK SC" w:cs="Noto Sans Devanagari"/>
+          <w:b w:val="false"/>
+          <w:bCs w:val="false"/>
+          <w:i w:val="false"/>
+          <w:iCs w:val="false"/>
+          <w:strike w:val="false"/>
+          <w:dstrike w:val="false"/>
+          <w:outline w:val="false"/>
+          <w:shadow w:val="false"/>
+          <w:color w:val="000000"/>
+          <w:kern w:val="2"/>
+          <w:sz w:val="24"/>
+          <w:szCs w:val="24"/>
+          <w:u w:val="none"/>
+          <w:lang w:val="es-CO" w:eastAsia="zh-CN" w:bidi="hi-IN"/>
+        </w:rPr>
+        <w:t>ingresada</w:t>
+      </w:r>
+      <w:r>
+        <w:rPr>
+          <w:rFonts w:eastAsia="Noto Serif CJK SC" w:cs="Noto Sans Devanagari"/>
+          <w:b w:val="false"/>
+          <w:bCs w:val="false"/>
+          <w:i w:val="false"/>
+          <w:iCs w:val="false"/>
+          <w:strike w:val="false"/>
+          <w:dstrike w:val="false"/>
+          <w:outline w:val="false"/>
+          <w:shadow w:val="false"/>
+          <w:color w:val="000000"/>
+          <w:kern w:val="2"/>
+          <w:sz w:val="24"/>
+          <w:szCs w:val="24"/>
+          <w:u w:val="none"/>
+          <w:lang w:val="es-CO" w:eastAsia="zh-CN" w:bidi="hi-IN"/>
+        </w:rPr>
+        <w:t xml:space="preserve"> contiene menos de ocho (8) dígitos.</w:t>
+      </w:r>
+    </w:p>
+    <w:p>
+      <w:pPr>
+        <w:pStyle w:val="Contenidodelatabla"/>
+        <w:widowControl/>
+        <w:numPr>
+          <w:ilvl w:val="0"/>
+          <w:numId w:val="0"/>
+        </w:numPr>
+        <w:suppressLineNumbers/>
+        <w:tabs>
+          <w:tab w:val="clear" w:pos="709"/>
+          <w:tab w:val="left" w:pos="1079" w:leader="none"/>
+        </w:tabs>
+        <w:suppressAutoHyphens w:val="true"/>
+        <w:bidi w:val="0"/>
+        <w:spacing w:before="0" w:after="0"/>
+        <w:ind w:left="2517" w:right="0" w:hanging="0"/>
+        <w:jc w:val="left"/>
+        <w:rPr>
+          <w:rFonts w:ascii="Liberation Serif" w:hAnsi="Liberation Serif" w:eastAsia="Noto Serif CJK SC" w:cs="Noto Sans Devanagari"/>
+          <w:b w:val="false"/>
+          <w:b w:val="false"/>
+          <w:bCs w:val="false"/>
+          <w:i w:val="false"/>
+          <w:i w:val="false"/>
+          <w:iCs w:val="false"/>
+          <w:strike w:val="false"/>
+          <w:dstrike w:val="false"/>
+          <w:outline w:val="false"/>
+          <w:shadow w:val="false"/>
+          <w:color w:val="000000"/>
+          <w:kern w:val="2"/>
+          <w:sz w:val="24"/>
+          <w:szCs w:val="24"/>
+          <w:u w:val="none"/>
+          <w:lang w:val="es-CO" w:eastAsia="zh-CN" w:bidi="hi-IN"/>
+        </w:rPr>
+      </w:pPr>
+      <w:r>
+        <w:rPr>
+          <w:rFonts w:eastAsia="Noto Serif CJK SC" w:cs="Noto Sans Devanagari"/>
+          <w:b w:val="false"/>
+          <w:bCs w:val="false"/>
+          <w:i w:val="false"/>
+          <w:iCs w:val="false"/>
+          <w:strike w:val="false"/>
+          <w:dstrike w:val="false"/>
+          <w:outline w:val="false"/>
+          <w:shadow w:val="false"/>
+          <w:color w:val="000000"/>
+          <w:kern w:val="2"/>
+          <w:sz w:val="24"/>
+          <w:szCs w:val="24"/>
+          <w:u w:val="none"/>
+          <w:lang w:val="es-CO" w:eastAsia="zh-CN" w:bidi="hi-IN"/>
+        </w:rPr>
+      </w:r>
+    </w:p>
+    <w:p>
+      <w:pPr>
+        <w:pStyle w:val="Contenidodelatabla"/>
+        <w:widowControl/>
+        <w:numPr>
+          <w:ilvl w:val="0"/>
+          <w:numId w:val="0"/>
+        </w:numPr>
+        <w:suppressLineNumbers/>
+        <w:tabs>
+          <w:tab w:val="clear" w:pos="709"/>
+          <w:tab w:val="left" w:pos="1079" w:leader="none"/>
+        </w:tabs>
+        <w:suppressAutoHyphens w:val="true"/>
+        <w:bidi w:val="0"/>
+        <w:spacing w:before="0" w:after="0"/>
+        <w:ind w:left="1457" w:right="0" w:hanging="0"/>
+        <w:jc w:val="left"/>
+        <w:rPr/>
+      </w:pPr>
+      <w:r>
+        <w:rPr>
+          <w:b w:val="false"/>
+          <w:bCs w:val="false"/>
+          <w:i w:val="false"/>
+          <w:iCs w:val="false"/>
+          <w:strike w:val="false"/>
+          <w:dstrike w:val="false"/>
+          <w:outline w:val="false"/>
+          <w:shadow w:val="false"/>
+          <w:color w:val="000000"/>
+          <w:sz w:val="24"/>
+          <w:szCs w:val="24"/>
+          <w:u w:val="none"/>
+        </w:rPr>
+        <w:t>HU-00</w:t>
+      </w:r>
+      <w:r>
+        <w:rPr>
+          <w:b w:val="false"/>
+          <w:bCs w:val="false"/>
+          <w:i w:val="false"/>
+          <w:iCs w:val="false"/>
+          <w:strike w:val="false"/>
+          <w:dstrike w:val="false"/>
+          <w:outline w:val="false"/>
+          <w:shadow w:val="false"/>
+          <w:color w:val="000000"/>
+          <w:sz w:val="24"/>
+          <w:szCs w:val="24"/>
+          <w:u w:val="none"/>
+        </w:rPr>
+        <w:t>3</w:t>
+      </w:r>
+      <w:r>
+        <w:rPr>
+          <w:b w:val="false"/>
+          <w:bCs w:val="false"/>
+          <w:i w:val="false"/>
+          <w:iCs w:val="false"/>
+          <w:strike w:val="false"/>
+          <w:dstrike w:val="false"/>
+          <w:outline w:val="false"/>
+          <w:shadow w:val="false"/>
+          <w:color w:val="000000"/>
+          <w:sz w:val="24"/>
+          <w:szCs w:val="24"/>
+          <w:u w:val="none"/>
+        </w:rPr>
+        <w:t xml:space="preserve">: </w:t>
+      </w:r>
+      <w:r>
+        <w:rPr>
+          <w:rFonts w:eastAsia="Noto Serif CJK SC" w:cs="Noto Sans Devanagari"/>
+          <w:b w:val="false"/>
+          <w:bCs w:val="false"/>
+          <w:i w:val="false"/>
+          <w:iCs w:val="false"/>
+          <w:strike w:val="false"/>
+          <w:dstrike w:val="false"/>
+          <w:outline w:val="false"/>
+          <w:shadow w:val="false"/>
+          <w:color w:val="000000"/>
+          <w:kern w:val="2"/>
+          <w:sz w:val="24"/>
+          <w:szCs w:val="24"/>
+          <w:u w:val="none"/>
+          <w:lang w:val="es-CO" w:eastAsia="zh-CN" w:bidi="hi-IN"/>
+        </w:rPr>
+        <w:t>Envío de mensaje de contacto</w:t>
+      </w:r>
+    </w:p>
+    <w:p>
+      <w:pPr>
+        <w:pStyle w:val="Contenidodelatabla"/>
+        <w:widowControl/>
+        <w:numPr>
+          <w:ilvl w:val="1"/>
+          <w:numId w:val="1"/>
+        </w:numPr>
+        <w:suppressLineNumbers/>
+        <w:tabs>
+          <w:tab w:val="clear" w:pos="709"/>
+          <w:tab w:val="left" w:pos="1079" w:leader="none"/>
+        </w:tabs>
+        <w:suppressAutoHyphens w:val="true"/>
+        <w:bidi w:val="0"/>
+        <w:spacing w:before="0" w:after="0"/>
+        <w:ind w:left="737" w:right="0" w:hanging="0"/>
+        <w:jc w:val="left"/>
+        <w:rPr>
+          <w:rFonts w:ascii="Liberation Serif" w:hAnsi="Liberation Serif" w:eastAsia="Noto Serif CJK SC" w:cs="Noto Sans Devanagari"/>
+          <w:b w:val="false"/>
+          <w:b w:val="false"/>
+          <w:bCs w:val="false"/>
+          <w:i w:val="false"/>
+          <w:i w:val="false"/>
+          <w:iCs w:val="false"/>
+          <w:strike w:val="false"/>
+          <w:dstrike w:val="false"/>
+          <w:outline w:val="false"/>
+          <w:shadow w:val="false"/>
+          <w:color w:val="000000"/>
+          <w:kern w:val="2"/>
+          <w:sz w:val="24"/>
+          <w:szCs w:val="24"/>
+          <w:u w:val="none"/>
+          <w:lang w:val="es-CO" w:eastAsia="zh-CN" w:bidi="hi-IN"/>
+        </w:rPr>
+      </w:pPr>
+      <w:r>
+        <w:rPr>
+          <w:rFonts w:eastAsia="Noto Serif CJK SC" w:cs="Noto Sans Devanagari"/>
+          <w:b w:val="false"/>
+          <w:bCs w:val="false"/>
+          <w:i w:val="false"/>
+          <w:iCs w:val="false"/>
+          <w:strike w:val="false"/>
+          <w:dstrike w:val="false"/>
+          <w:outline w:val="false"/>
+          <w:shadow w:val="false"/>
+          <w:color w:val="000000"/>
+          <w:kern w:val="2"/>
+          <w:sz w:val="24"/>
+          <w:szCs w:val="24"/>
+          <w:u w:val="none"/>
+          <w:lang w:val="es-CO" w:eastAsia="zh-CN" w:bidi="hi-IN"/>
+        </w:rPr>
+        <w:t>CA-8</w:t>
+      </w:r>
+    </w:p>
+    <w:p>
+      <w:pPr>
+        <w:pStyle w:val="Contenidodelatabla"/>
+        <w:widowControl/>
+        <w:numPr>
+          <w:ilvl w:val="0"/>
+          <w:numId w:val="0"/>
+        </w:numPr>
+        <w:suppressLineNumbers/>
+        <w:tabs>
+          <w:tab w:val="clear" w:pos="709"/>
+          <w:tab w:val="left" w:pos="1079" w:leader="none"/>
+        </w:tabs>
+        <w:suppressAutoHyphens w:val="true"/>
+        <w:bidi w:val="0"/>
+        <w:spacing w:before="0" w:after="0"/>
+        <w:ind w:left="2157" w:right="0" w:hanging="0"/>
+        <w:jc w:val="left"/>
+        <w:rPr/>
+      </w:pPr>
+      <w:r>
+        <w:rPr>
+          <w:rFonts w:eastAsia="Noto Serif CJK SC" w:cs="Noto Sans Devanagari"/>
+          <w:b w:val="false"/>
+          <w:bCs w:val="false"/>
+          <w:i w:val="false"/>
+          <w:iCs w:val="false"/>
+          <w:strike w:val="false"/>
+          <w:dstrike w:val="false"/>
+          <w:outline w:val="false"/>
+          <w:shadow w:val="false"/>
+          <w:color w:val="000000"/>
+          <w:kern w:val="2"/>
+          <w:sz w:val="24"/>
+          <w:szCs w:val="24"/>
+          <w:u w:val="none"/>
+          <w:lang w:val="es-CO" w:eastAsia="zh-CN" w:bidi="hi-IN"/>
+        </w:rPr>
+        <w:t xml:space="preserve">Debe verificarse que en el aplicativo exista </w:t>
+      </w:r>
+      <w:r>
+        <w:rPr>
+          <w:rFonts w:eastAsia="Noto Serif CJK SC" w:cs="Noto Sans Devanagari"/>
+          <w:b w:val="false"/>
+          <w:bCs w:val="false"/>
+          <w:i w:val="false"/>
+          <w:iCs w:val="false"/>
+          <w:strike w:val="false"/>
+          <w:dstrike w:val="false"/>
+          <w:outline w:val="false"/>
+          <w:shadow w:val="false"/>
+          <w:color w:val="000000"/>
+          <w:kern w:val="2"/>
+          <w:sz w:val="24"/>
+          <w:szCs w:val="24"/>
+          <w:u w:val="none"/>
+          <w:lang w:val="es-CO" w:eastAsia="zh-CN" w:bidi="hi-IN"/>
+        </w:rPr>
+        <w:t xml:space="preserve">un formulario que le permita a cualquier usuario del sitio (este o no registrado) enviar un mensaje a los funcionarios de la pagina, </w:t>
+      </w:r>
+      <w:r>
+        <w:rPr>
+          <w:rFonts w:eastAsia="Noto Serif CJK SC" w:cs="Noto Sans Devanagari"/>
+          <w:b w:val="false"/>
+          <w:bCs w:val="false"/>
+          <w:i w:val="false"/>
+          <w:iCs w:val="false"/>
+          <w:strike w:val="false"/>
+          <w:dstrike w:val="false"/>
+          <w:outline w:val="false"/>
+          <w:shadow w:val="false"/>
+          <w:color w:val="000000"/>
+          <w:kern w:val="2"/>
+          <w:sz w:val="24"/>
+          <w:szCs w:val="24"/>
+          <w:u w:val="none"/>
+          <w:lang w:val="es-CO" w:eastAsia="zh-CN" w:bidi="hi-IN"/>
+        </w:rPr>
+        <w:t>y que el formulario</w:t>
+      </w:r>
+      <w:r>
+        <w:rPr>
+          <w:rFonts w:eastAsia="Noto Serif CJK SC" w:cs="Noto Sans Devanagari"/>
+          <w:b w:val="false"/>
+          <w:bCs w:val="false"/>
+          <w:i w:val="false"/>
+          <w:iCs w:val="false"/>
+          <w:strike w:val="false"/>
+          <w:dstrike w:val="false"/>
+          <w:outline w:val="false"/>
+          <w:shadow w:val="false"/>
+          <w:color w:val="000000"/>
+          <w:kern w:val="2"/>
+          <w:sz w:val="24"/>
+          <w:szCs w:val="24"/>
+          <w:u w:val="none"/>
+          <w:lang w:val="es-CO" w:eastAsia="zh-CN" w:bidi="hi-IN"/>
+        </w:rPr>
+        <w:t xml:space="preserve"> c</w:t>
+      </w:r>
+      <w:r>
+        <w:rPr>
+          <w:rFonts w:eastAsia="Noto Serif CJK SC" w:cs="Noto Sans Devanagari"/>
+          <w:b w:val="false"/>
+          <w:bCs w:val="false"/>
+          <w:i w:val="false"/>
+          <w:iCs w:val="false"/>
+          <w:strike w:val="false"/>
+          <w:dstrike w:val="false"/>
+          <w:outline w:val="false"/>
+          <w:shadow w:val="false"/>
+          <w:color w:val="000000"/>
+          <w:kern w:val="2"/>
+          <w:sz w:val="24"/>
+          <w:szCs w:val="24"/>
+          <w:u w:val="none"/>
+          <w:lang w:val="es-CO" w:eastAsia="zh-CN" w:bidi="hi-IN"/>
+        </w:rPr>
+        <w:t>uente</w:t>
+      </w:r>
+      <w:r>
+        <w:rPr>
+          <w:rFonts w:eastAsia="Noto Serif CJK SC" w:cs="Noto Sans Devanagari"/>
+          <w:b w:val="false"/>
+          <w:bCs w:val="false"/>
+          <w:i w:val="false"/>
+          <w:iCs w:val="false"/>
+          <w:strike w:val="false"/>
+          <w:dstrike w:val="false"/>
+          <w:outline w:val="false"/>
+          <w:shadow w:val="false"/>
+          <w:color w:val="000000"/>
+          <w:kern w:val="2"/>
+          <w:sz w:val="24"/>
+          <w:szCs w:val="24"/>
+          <w:u w:val="none"/>
+          <w:lang w:val="es-CO" w:eastAsia="zh-CN" w:bidi="hi-IN"/>
+        </w:rPr>
+        <w:t xml:space="preserve"> con los siguientes datos:</w:t>
+      </w:r>
+    </w:p>
+    <w:p>
+      <w:pPr>
+        <w:pStyle w:val="Contenidodelatabla"/>
+        <w:widowControl/>
+        <w:numPr>
+          <w:ilvl w:val="2"/>
+          <w:numId w:val="1"/>
+        </w:numPr>
+        <w:suppressLineNumbers/>
+        <w:tabs>
+          <w:tab w:val="clear" w:pos="709"/>
+          <w:tab w:val="left" w:pos="1079" w:leader="none"/>
+        </w:tabs>
         <w:suppressAutoHyphens w:val="true"/>
         <w:bidi w:val="0"/>
         <w:spacing w:before="0" w:after="0"/>
         <w:ind w:left="1077" w:right="0" w:hanging="0"/>
         <w:jc w:val="left"/>
-        <w:rPr/>
-      </w:pPr>
-      <w:r>
-        <w:rPr>
-          <w:b w:val="false"/>
-          <w:bCs w:val="false"/>
-          <w:i w:val="false"/>
-          <w:iCs w:val="false"/>
-          <w:strike w:val="false"/>
-          <w:dstrike w:val="false"/>
-          <w:outline w:val="false"/>
-          <w:shadow w:val="false"/>
-          <w:color w:val="000000"/>
-          <w:sz w:val="24"/>
-          <w:szCs w:val="24"/>
-          <w:u w:val="none"/>
-        </w:rPr>
-        <w:t>S</w:t>
-      </w:r>
-      <w:r>
-        <w:rPr>
-          <w:b w:val="false"/>
-          <w:bCs w:val="false"/>
-          <w:i w:val="false"/>
-          <w:iCs w:val="false"/>
-          <w:strike w:val="false"/>
-          <w:dstrike w:val="false"/>
-          <w:outline w:val="false"/>
-          <w:shadow w:val="false"/>
-          <w:color w:val="000000"/>
-          <w:sz w:val="24"/>
-          <w:szCs w:val="24"/>
-          <w:u w:val="none"/>
-        </w:rPr>
-        <w:t xml:space="preserve">e debe verificar que la aplicación </w:t>
-      </w:r>
+        <w:rPr>
+          <w:rFonts w:ascii="Liberation Serif" w:hAnsi="Liberation Serif" w:eastAsia="Noto Serif CJK SC" w:cs="Noto Sans Devanagari"/>
+          <w:b w:val="false"/>
+          <w:b w:val="false"/>
+          <w:bCs w:val="false"/>
+          <w:i w:val="false"/>
+          <w:i w:val="false"/>
+          <w:iCs w:val="false"/>
+          <w:strike w:val="false"/>
+          <w:dstrike w:val="false"/>
+          <w:outline w:val="false"/>
+          <w:shadow w:val="false"/>
+          <w:color w:val="000000"/>
+          <w:kern w:val="2"/>
+          <w:sz w:val="24"/>
+          <w:szCs w:val="24"/>
+          <w:u w:val="none"/>
+          <w:lang w:val="es-CO" w:eastAsia="zh-CN" w:bidi="hi-IN"/>
+        </w:rPr>
+      </w:pPr>
       <w:r>
         <w:rPr>
           <w:rFonts w:eastAsia="Noto Serif CJK SC" w:cs="Noto Sans Devanagari"/>
@@ -2681,32 +7504,396 @@
           <w:u w:val="none"/>
           <w:lang w:val="es-CO" w:eastAsia="zh-CN" w:bidi="hi-IN"/>
         </w:rPr>
-        <w:t>envíe al cliente</w:t>
-      </w:r>
-      <w:r>
-        <w:rPr>
-          <w:b w:val="false"/>
-          <w:bCs w:val="false"/>
-          <w:i w:val="false"/>
-          <w:iCs w:val="false"/>
-          <w:strike w:val="false"/>
-          <w:dstrike w:val="false"/>
-          <w:outline w:val="false"/>
-          <w:shadow w:val="false"/>
-          <w:color w:val="000000"/>
-          <w:sz w:val="24"/>
-          <w:szCs w:val="24"/>
-          <w:u w:val="none"/>
-        </w:rPr>
-        <w:t xml:space="preserve"> un mensaje de error en caso de errar el usuario o la contraseña en la sección de login.</w:t>
-      </w:r>
-    </w:p>
-    <w:p>
-      <w:pPr>
-        <w:pStyle w:val="Contenidodelatabla"/>
+        <w:t>Nombre completo</w:t>
+      </w:r>
+    </w:p>
+    <w:p>
+      <w:pPr>
+        <w:pStyle w:val="Contenidodelatabla"/>
+        <w:widowControl/>
+        <w:numPr>
+          <w:ilvl w:val="2"/>
+          <w:numId w:val="1"/>
+        </w:numPr>
         <w:suppressLineNumbers/>
-        <w:bidi w:val="0"/>
-        <w:ind w:left="0" w:right="0" w:hanging="0"/>
+        <w:tabs>
+          <w:tab w:val="clear" w:pos="709"/>
+          <w:tab w:val="left" w:pos="1079" w:leader="none"/>
+        </w:tabs>
+        <w:suppressAutoHyphens w:val="true"/>
+        <w:bidi w:val="0"/>
+        <w:spacing w:before="0" w:after="0"/>
+        <w:ind w:left="1077" w:right="0" w:hanging="0"/>
+        <w:jc w:val="left"/>
+        <w:rPr>
+          <w:rFonts w:ascii="Liberation Serif" w:hAnsi="Liberation Serif" w:eastAsia="Noto Serif CJK SC" w:cs="Noto Sans Devanagari"/>
+          <w:b w:val="false"/>
+          <w:b w:val="false"/>
+          <w:bCs w:val="false"/>
+          <w:i w:val="false"/>
+          <w:i w:val="false"/>
+          <w:iCs w:val="false"/>
+          <w:strike w:val="false"/>
+          <w:dstrike w:val="false"/>
+          <w:outline w:val="false"/>
+          <w:shadow w:val="false"/>
+          <w:color w:val="000000"/>
+          <w:kern w:val="2"/>
+          <w:sz w:val="24"/>
+          <w:szCs w:val="24"/>
+          <w:u w:val="none"/>
+          <w:lang w:val="es-CO" w:eastAsia="zh-CN" w:bidi="hi-IN"/>
+        </w:rPr>
+      </w:pPr>
+      <w:r>
+        <w:rPr>
+          <w:rFonts w:eastAsia="Noto Serif CJK SC" w:cs="Noto Sans Devanagari"/>
+          <w:b w:val="false"/>
+          <w:bCs w:val="false"/>
+          <w:i w:val="false"/>
+          <w:iCs w:val="false"/>
+          <w:strike w:val="false"/>
+          <w:dstrike w:val="false"/>
+          <w:outline w:val="false"/>
+          <w:shadow w:val="false"/>
+          <w:color w:val="000000"/>
+          <w:kern w:val="2"/>
+          <w:sz w:val="24"/>
+          <w:szCs w:val="24"/>
+          <w:u w:val="none"/>
+          <w:lang w:val="es-CO" w:eastAsia="zh-CN" w:bidi="hi-IN"/>
+        </w:rPr>
+        <w:t>Email</w:t>
+      </w:r>
+    </w:p>
+    <w:p>
+      <w:pPr>
+        <w:pStyle w:val="Contenidodelatabla"/>
+        <w:widowControl/>
+        <w:numPr>
+          <w:ilvl w:val="2"/>
+          <w:numId w:val="1"/>
+        </w:numPr>
+        <w:suppressLineNumbers/>
+        <w:tabs>
+          <w:tab w:val="clear" w:pos="709"/>
+          <w:tab w:val="left" w:pos="1079" w:leader="none"/>
+        </w:tabs>
+        <w:suppressAutoHyphens w:val="true"/>
+        <w:bidi w:val="0"/>
+        <w:spacing w:before="0" w:after="0"/>
+        <w:ind w:left="1077" w:right="0" w:hanging="0"/>
+        <w:jc w:val="left"/>
+        <w:rPr>
+          <w:rFonts w:ascii="Liberation Serif" w:hAnsi="Liberation Serif" w:eastAsia="Noto Serif CJK SC" w:cs="Noto Sans Devanagari"/>
+          <w:b w:val="false"/>
+          <w:b w:val="false"/>
+          <w:bCs w:val="false"/>
+          <w:i w:val="false"/>
+          <w:i w:val="false"/>
+          <w:iCs w:val="false"/>
+          <w:strike w:val="false"/>
+          <w:dstrike w:val="false"/>
+          <w:outline w:val="false"/>
+          <w:shadow w:val="false"/>
+          <w:color w:val="000000"/>
+          <w:kern w:val="2"/>
+          <w:sz w:val="24"/>
+          <w:szCs w:val="24"/>
+          <w:u w:val="none"/>
+          <w:lang w:val="es-CO" w:eastAsia="zh-CN" w:bidi="hi-IN"/>
+        </w:rPr>
+      </w:pPr>
+      <w:r>
+        <w:rPr>
+          <w:rFonts w:eastAsia="Noto Serif CJK SC" w:cs="Noto Sans Devanagari"/>
+          <w:b w:val="false"/>
+          <w:bCs w:val="false"/>
+          <w:i w:val="false"/>
+          <w:iCs w:val="false"/>
+          <w:strike w:val="false"/>
+          <w:dstrike w:val="false"/>
+          <w:outline w:val="false"/>
+          <w:shadow w:val="false"/>
+          <w:color w:val="000000"/>
+          <w:kern w:val="2"/>
+          <w:sz w:val="24"/>
+          <w:szCs w:val="24"/>
+          <w:u w:val="none"/>
+          <w:lang w:val="es-CO" w:eastAsia="zh-CN" w:bidi="hi-IN"/>
+        </w:rPr>
+        <w:t>Numero Telefónico</w:t>
+      </w:r>
+    </w:p>
+    <w:p>
+      <w:pPr>
+        <w:pStyle w:val="Contenidodelatabla"/>
+        <w:widowControl/>
+        <w:numPr>
+          <w:ilvl w:val="2"/>
+          <w:numId w:val="1"/>
+        </w:numPr>
+        <w:suppressLineNumbers/>
+        <w:tabs>
+          <w:tab w:val="clear" w:pos="709"/>
+          <w:tab w:val="left" w:pos="1079" w:leader="none"/>
+        </w:tabs>
+        <w:suppressAutoHyphens w:val="true"/>
+        <w:bidi w:val="0"/>
+        <w:spacing w:before="0" w:after="0"/>
+        <w:ind w:left="1077" w:right="0" w:hanging="0"/>
+        <w:jc w:val="left"/>
+        <w:rPr>
+          <w:rFonts w:ascii="Liberation Serif" w:hAnsi="Liberation Serif" w:eastAsia="Noto Serif CJK SC" w:cs="Noto Sans Devanagari"/>
+          <w:b w:val="false"/>
+          <w:b w:val="false"/>
+          <w:bCs w:val="false"/>
+          <w:i w:val="false"/>
+          <w:i w:val="false"/>
+          <w:iCs w:val="false"/>
+          <w:strike w:val="false"/>
+          <w:dstrike w:val="false"/>
+          <w:outline w:val="false"/>
+          <w:shadow w:val="false"/>
+          <w:color w:val="000000"/>
+          <w:kern w:val="2"/>
+          <w:sz w:val="24"/>
+          <w:szCs w:val="24"/>
+          <w:u w:val="none"/>
+          <w:lang w:val="es-CO" w:eastAsia="zh-CN" w:bidi="hi-IN"/>
+        </w:rPr>
+      </w:pPr>
+      <w:r>
+        <w:rPr>
+          <w:rFonts w:eastAsia="Noto Serif CJK SC" w:cs="Noto Sans Devanagari"/>
+          <w:b w:val="false"/>
+          <w:bCs w:val="false"/>
+          <w:i w:val="false"/>
+          <w:iCs w:val="false"/>
+          <w:strike w:val="false"/>
+          <w:dstrike w:val="false"/>
+          <w:outline w:val="false"/>
+          <w:shadow w:val="false"/>
+          <w:color w:val="000000"/>
+          <w:kern w:val="2"/>
+          <w:sz w:val="24"/>
+          <w:szCs w:val="24"/>
+          <w:u w:val="none"/>
+          <w:lang w:val="es-CO" w:eastAsia="zh-CN" w:bidi="hi-IN"/>
+        </w:rPr>
+        <w:t>Mensaje</w:t>
+      </w:r>
+    </w:p>
+    <w:p>
+      <w:pPr>
+        <w:pStyle w:val="Contenidodelatabla"/>
+        <w:widowControl/>
+        <w:numPr>
+          <w:ilvl w:val="2"/>
+          <w:numId w:val="1"/>
+        </w:numPr>
+        <w:suppressLineNumbers/>
+        <w:tabs>
+          <w:tab w:val="clear" w:pos="709"/>
+          <w:tab w:val="left" w:pos="1079" w:leader="none"/>
+        </w:tabs>
+        <w:suppressAutoHyphens w:val="true"/>
+        <w:bidi w:val="0"/>
+        <w:spacing w:before="0" w:after="0"/>
+        <w:ind w:left="1077" w:right="0" w:hanging="0"/>
+        <w:jc w:val="left"/>
+        <w:rPr>
+          <w:rFonts w:ascii="Liberation Serif" w:hAnsi="Liberation Serif" w:eastAsia="Noto Serif CJK SC" w:cs="Noto Sans Devanagari"/>
+          <w:b w:val="false"/>
+          <w:b w:val="false"/>
+          <w:bCs w:val="false"/>
+          <w:i w:val="false"/>
+          <w:i w:val="false"/>
+          <w:iCs w:val="false"/>
+          <w:strike w:val="false"/>
+          <w:dstrike w:val="false"/>
+          <w:outline w:val="false"/>
+          <w:shadow w:val="false"/>
+          <w:color w:val="000000"/>
+          <w:kern w:val="2"/>
+          <w:sz w:val="24"/>
+          <w:szCs w:val="24"/>
+          <w:u w:val="none"/>
+          <w:lang w:val="es-CO" w:eastAsia="zh-CN" w:bidi="hi-IN"/>
+        </w:rPr>
+      </w:pPr>
+      <w:r>
+        <w:rPr>
+          <w:rFonts w:eastAsia="Noto Serif CJK SC" w:cs="Noto Sans Devanagari"/>
+          <w:b w:val="false"/>
+          <w:bCs w:val="false"/>
+          <w:i w:val="false"/>
+          <w:iCs w:val="false"/>
+          <w:strike w:val="false"/>
+          <w:dstrike w:val="false"/>
+          <w:outline w:val="false"/>
+          <w:shadow w:val="false"/>
+          <w:color w:val="000000"/>
+          <w:kern w:val="2"/>
+          <w:sz w:val="24"/>
+          <w:szCs w:val="24"/>
+          <w:u w:val="none"/>
+          <w:lang w:val="es-CO" w:eastAsia="zh-CN" w:bidi="hi-IN"/>
+        </w:rPr>
+        <w:t>Botón “enviar mensaje”</w:t>
+      </w:r>
+    </w:p>
+    <w:p>
+      <w:pPr>
+        <w:pStyle w:val="Contenidodelatabla"/>
+        <w:widowControl/>
+        <w:numPr>
+          <w:ilvl w:val="1"/>
+          <w:numId w:val="1"/>
+        </w:numPr>
+        <w:suppressLineNumbers/>
+        <w:tabs>
+          <w:tab w:val="clear" w:pos="709"/>
+          <w:tab w:val="left" w:pos="1130" w:leader="none"/>
+        </w:tabs>
+        <w:suppressAutoHyphens w:val="true"/>
+        <w:bidi w:val="0"/>
+        <w:spacing w:before="0" w:after="0"/>
+        <w:ind w:left="737" w:right="0" w:hanging="0"/>
+        <w:jc w:val="left"/>
+        <w:rPr>
+          <w:rFonts w:ascii="Liberation Serif" w:hAnsi="Liberation Serif" w:eastAsia="Noto Serif CJK SC" w:cs="Noto Sans Devanagari"/>
+          <w:b w:val="false"/>
+          <w:b w:val="false"/>
+          <w:bCs w:val="false"/>
+          <w:i w:val="false"/>
+          <w:i w:val="false"/>
+          <w:iCs w:val="false"/>
+          <w:strike w:val="false"/>
+          <w:dstrike w:val="false"/>
+          <w:outline w:val="false"/>
+          <w:shadow w:val="false"/>
+          <w:color w:val="000000"/>
+          <w:kern w:val="2"/>
+          <w:sz w:val="24"/>
+          <w:szCs w:val="24"/>
+          <w:u w:val="none"/>
+          <w:lang w:val="es-CO" w:eastAsia="zh-CN" w:bidi="hi-IN"/>
+        </w:rPr>
+      </w:pPr>
+      <w:r>
+        <w:rPr>
+          <w:rFonts w:eastAsia="Noto Serif CJK SC" w:cs="Noto Sans Devanagari"/>
+          <w:b w:val="false"/>
+          <w:bCs w:val="false"/>
+          <w:i w:val="false"/>
+          <w:iCs w:val="false"/>
+          <w:strike w:val="false"/>
+          <w:dstrike w:val="false"/>
+          <w:outline w:val="false"/>
+          <w:shadow w:val="false"/>
+          <w:color w:val="000000"/>
+          <w:kern w:val="2"/>
+          <w:sz w:val="24"/>
+          <w:szCs w:val="24"/>
+          <w:u w:val="none"/>
+          <w:lang w:val="es-CO" w:eastAsia="zh-CN" w:bidi="hi-IN"/>
+        </w:rPr>
+        <w:t>CA-9</w:t>
+      </w:r>
+    </w:p>
+    <w:p>
+      <w:pPr>
+        <w:pStyle w:val="Contenidodelatabla"/>
+        <w:widowControl/>
+        <w:numPr>
+          <w:ilvl w:val="0"/>
+          <w:numId w:val="0"/>
+        </w:numPr>
+        <w:suppressLineNumbers/>
+        <w:tabs>
+          <w:tab w:val="clear" w:pos="709"/>
+          <w:tab w:val="left" w:pos="1130" w:leader="none"/>
+        </w:tabs>
+        <w:suppressAutoHyphens w:val="true"/>
+        <w:bidi w:val="0"/>
+        <w:spacing w:before="0" w:after="0"/>
+        <w:ind w:left="1797" w:right="0" w:hanging="0"/>
+        <w:jc w:val="left"/>
+        <w:rPr>
+          <w:rFonts w:ascii="Liberation Serif" w:hAnsi="Liberation Serif" w:eastAsia="Noto Serif CJK SC" w:cs="Noto Sans Devanagari"/>
+          <w:b w:val="false"/>
+          <w:b w:val="false"/>
+          <w:bCs w:val="false"/>
+          <w:i w:val="false"/>
+          <w:i w:val="false"/>
+          <w:iCs w:val="false"/>
+          <w:strike w:val="false"/>
+          <w:dstrike w:val="false"/>
+          <w:outline w:val="false"/>
+          <w:shadow w:val="false"/>
+          <w:color w:val="000000"/>
+          <w:kern w:val="2"/>
+          <w:sz w:val="24"/>
+          <w:szCs w:val="24"/>
+          <w:u w:val="none"/>
+          <w:lang w:val="es-CO" w:eastAsia="zh-CN" w:bidi="hi-IN"/>
+        </w:rPr>
+      </w:pPr>
+      <w:r>
+        <w:rPr>
+          <w:rFonts w:eastAsia="Noto Serif CJK SC" w:cs="Noto Sans Devanagari"/>
+          <w:b w:val="false"/>
+          <w:bCs w:val="false"/>
+          <w:i w:val="false"/>
+          <w:iCs w:val="false"/>
+          <w:strike w:val="false"/>
+          <w:dstrike w:val="false"/>
+          <w:outline w:val="false"/>
+          <w:shadow w:val="false"/>
+          <w:color w:val="000000"/>
+          <w:kern w:val="2"/>
+          <w:sz w:val="24"/>
+          <w:szCs w:val="24"/>
+          <w:u w:val="none"/>
+          <w:lang w:val="es-CO" w:eastAsia="zh-CN" w:bidi="hi-IN"/>
+        </w:rPr>
+        <w:t xml:space="preserve">Debe verificarse que el aplicativo muestre un mensaje de error al usuario </w:t>
+      </w:r>
+      <w:r>
+        <w:rPr>
+          <w:rFonts w:eastAsia="Noto Serif CJK SC" w:cs="Noto Sans Devanagari"/>
+          <w:b w:val="false"/>
+          <w:bCs w:val="false"/>
+          <w:i w:val="false"/>
+          <w:iCs w:val="false"/>
+          <w:strike w:val="false"/>
+          <w:dstrike w:val="false"/>
+          <w:outline w:val="false"/>
+          <w:shadow w:val="false"/>
+          <w:color w:val="000000"/>
+          <w:kern w:val="2"/>
+          <w:sz w:val="24"/>
+          <w:szCs w:val="24"/>
+          <w:u w:val="none"/>
+          <w:lang w:val="es-CO" w:eastAsia="zh-CN" w:bidi="hi-IN"/>
+        </w:rPr>
+        <w:t>si al presionar el botón de “enviar mensaje”, alguno de los campos anteriores se encuentra vacío.</w:t>
+      </w:r>
+    </w:p>
+    <w:p>
+      <w:pPr>
+        <w:pStyle w:val="Contenidodelatabla"/>
+        <w:widowControl/>
+        <w:suppressLineNumbers/>
+        <w:tabs>
+          <w:tab w:val="clear" w:pos="709"/>
+          <w:tab w:val="left" w:pos="1130" w:leader="none"/>
+        </w:tabs>
+        <w:suppressAutoHyphens w:val="true"/>
+        <w:bidi w:val="0"/>
+        <w:spacing w:before="0" w:after="0"/>
+        <w:ind w:right="0" w:hanging="0"/>
         <w:jc w:val="left"/>
         <w:rPr>
           <w:rFonts w:ascii="Liberation Serif" w:hAnsi="Liberation Serif"/>
@@ -2785,24 +7972,45 @@
         <w:bidi w:val="0"/>
         <w:ind w:left="737" w:right="0" w:hanging="0"/>
         <w:jc w:val="left"/>
-        <w:rPr/>
-      </w:pPr>
-      <w:r>
-        <w:rPr>
-          <w:b w:val="false"/>
-          <w:bCs w:val="false"/>
-          <w:i w:val="false"/>
-          <w:iCs w:val="false"/>
-          <w:strike w:val="false"/>
-          <w:dstrike w:val="false"/>
-          <w:outline w:val="false"/>
-          <w:shadow w:val="false"/>
-          <w:color w:val="000000"/>
-          <w:sz w:val="24"/>
-          <w:szCs w:val="24"/>
-          <w:u w:val="none"/>
-        </w:rPr>
-        <w:t>Se debe contar con al menos un nombre de usuario y contraseña validos para realizar la verificación. De preferencia seria ideal contar con una base de datos dummy de usuarios y contraseñas previamente registrados en la aplicación.</w:t>
+        <w:rPr>
+          <w:rFonts w:ascii="Liberation Serif" w:hAnsi="Liberation Serif" w:eastAsia="Noto Serif CJK SC" w:cs="Noto Sans Devanagari"/>
+          <w:b w:val="false"/>
+          <w:b w:val="false"/>
+          <w:bCs w:val="false"/>
+          <w:i w:val="false"/>
+          <w:i w:val="false"/>
+          <w:iCs w:val="false"/>
+          <w:strike w:val="false"/>
+          <w:dstrike w:val="false"/>
+          <w:outline w:val="false"/>
+          <w:shadow w:val="false"/>
+          <w:color w:val="000000"/>
+          <w:kern w:val="2"/>
+          <w:sz w:val="24"/>
+          <w:szCs w:val="24"/>
+          <w:u w:val="none"/>
+          <w:lang w:val="es-CO" w:eastAsia="zh-CN" w:bidi="hi-IN"/>
+        </w:rPr>
+      </w:pPr>
+      <w:r>
+        <w:rPr>
+          <w:rFonts w:eastAsia="Noto Serif CJK SC" w:cs="Noto Sans Devanagari"/>
+          <w:b w:val="false"/>
+          <w:bCs w:val="false"/>
+          <w:i w:val="false"/>
+          <w:iCs w:val="false"/>
+          <w:strike w:val="false"/>
+          <w:dstrike w:val="false"/>
+          <w:outline w:val="false"/>
+          <w:shadow w:val="false"/>
+          <w:color w:val="000000"/>
+          <w:kern w:val="2"/>
+          <w:sz w:val="24"/>
+          <w:szCs w:val="24"/>
+          <w:u w:val="none"/>
+          <w:lang w:val="es-CO" w:eastAsia="zh-CN" w:bidi="hi-IN"/>
+        </w:rPr>
+        <w:t xml:space="preserve">Se debe contar con una base de datos de usuario para realizar las pruebas de login, o en su defecto los datos de una cuenta previamente creada en el sistema para fines de verificación. </w:t>
       </w:r>
     </w:p>
     <w:p>
@@ -2813,6 +8021,196 @@
         <w:ind w:left="737" w:right="0" w:hanging="0"/>
         <w:jc w:val="left"/>
         <w:rPr>
+          <w:rFonts w:ascii="Liberation Serif" w:hAnsi="Liberation Serif" w:eastAsia="Noto Serif CJK SC" w:cs="Noto Sans Devanagari"/>
+          <w:b w:val="false"/>
+          <w:b w:val="false"/>
+          <w:bCs w:val="false"/>
+          <w:i w:val="false"/>
+          <w:i w:val="false"/>
+          <w:iCs w:val="false"/>
+          <w:strike w:val="false"/>
+          <w:dstrike w:val="false"/>
+          <w:outline w:val="false"/>
+          <w:shadow w:val="false"/>
+          <w:color w:val="000000"/>
+          <w:kern w:val="2"/>
+          <w:sz w:val="24"/>
+          <w:szCs w:val="24"/>
+          <w:u w:val="none"/>
+          <w:lang w:val="es-CO" w:eastAsia="zh-CN" w:bidi="hi-IN"/>
+        </w:rPr>
+      </w:pPr>
+      <w:r>
+        <w:rPr>
+          <w:rFonts w:eastAsia="Noto Serif CJK SC" w:cs="Noto Sans Devanagari"/>
+          <w:b w:val="false"/>
+          <w:bCs w:val="false"/>
+          <w:i w:val="false"/>
+          <w:iCs w:val="false"/>
+          <w:strike w:val="false"/>
+          <w:dstrike w:val="false"/>
+          <w:outline w:val="false"/>
+          <w:shadow w:val="false"/>
+          <w:color w:val="000000"/>
+          <w:kern w:val="2"/>
+          <w:sz w:val="24"/>
+          <w:szCs w:val="24"/>
+          <w:u w:val="none"/>
+          <w:lang w:val="es-CO" w:eastAsia="zh-CN" w:bidi="hi-IN"/>
+        </w:rPr>
+      </w:r>
+    </w:p>
+    <w:p>
+      <w:pPr>
+        <w:pStyle w:val="Contenidodelatabla"/>
+        <w:suppressLineNumbers/>
+        <w:bidi w:val="0"/>
+        <w:ind w:left="737" w:right="0" w:hanging="0"/>
+        <w:jc w:val="left"/>
+        <w:rPr>
+          <w:rFonts w:ascii="Liberation Serif" w:hAnsi="Liberation Serif" w:eastAsia="Noto Serif CJK SC" w:cs="Noto Sans Devanagari"/>
+          <w:b w:val="false"/>
+          <w:b w:val="false"/>
+          <w:bCs w:val="false"/>
+          <w:i w:val="false"/>
+          <w:i w:val="false"/>
+          <w:iCs w:val="false"/>
+          <w:strike w:val="false"/>
+          <w:dstrike w:val="false"/>
+          <w:outline w:val="false"/>
+          <w:shadow w:val="false"/>
+          <w:color w:val="000000"/>
+          <w:kern w:val="2"/>
+          <w:sz w:val="24"/>
+          <w:szCs w:val="24"/>
+          <w:u w:val="none"/>
+          <w:lang w:val="es-CO" w:eastAsia="zh-CN" w:bidi="hi-IN"/>
+        </w:rPr>
+      </w:pPr>
+      <w:r>
+        <w:rPr>
+          <w:rFonts w:eastAsia="Noto Serif CJK SC" w:cs="Noto Sans Devanagari"/>
+          <w:b w:val="false"/>
+          <w:bCs w:val="false"/>
+          <w:i w:val="false"/>
+          <w:iCs w:val="false"/>
+          <w:strike w:val="false"/>
+          <w:dstrike w:val="false"/>
+          <w:outline w:val="false"/>
+          <w:shadow w:val="false"/>
+          <w:color w:val="000000"/>
+          <w:kern w:val="2"/>
+          <w:sz w:val="24"/>
+          <w:szCs w:val="24"/>
+          <w:u w:val="none"/>
+          <w:lang w:val="es-CO" w:eastAsia="zh-CN" w:bidi="hi-IN"/>
+        </w:rPr>
+        <w:t>Para las pruebas de envío del mensaje se ingresaran al sistema datos simulados con algún identificador que permita saber que los datos ingresados son de prueba.</w:t>
+      </w:r>
+    </w:p>
+    <w:p>
+      <w:pPr>
+        <w:pStyle w:val="Contenidodelatabla"/>
+        <w:suppressLineNumbers/>
+        <w:bidi w:val="0"/>
+        <w:ind w:left="737" w:right="0" w:hanging="0"/>
+        <w:jc w:val="left"/>
+        <w:rPr>
+          <w:rFonts w:ascii="Liberation Serif" w:hAnsi="Liberation Serif" w:eastAsia="Noto Serif CJK SC" w:cs="Noto Sans Devanagari"/>
+          <w:b w:val="false"/>
+          <w:b w:val="false"/>
+          <w:bCs w:val="false"/>
+          <w:i w:val="false"/>
+          <w:i w:val="false"/>
+          <w:iCs w:val="false"/>
+          <w:strike w:val="false"/>
+          <w:dstrike w:val="false"/>
+          <w:outline w:val="false"/>
+          <w:shadow w:val="false"/>
+          <w:color w:val="000000"/>
+          <w:kern w:val="2"/>
+          <w:sz w:val="24"/>
+          <w:szCs w:val="24"/>
+          <w:u w:val="none"/>
+          <w:lang w:val="es-CO" w:eastAsia="zh-CN" w:bidi="hi-IN"/>
+        </w:rPr>
+      </w:pPr>
+      <w:r>
+        <w:rPr>
+          <w:rFonts w:eastAsia="Noto Serif CJK SC" w:cs="Noto Sans Devanagari"/>
+          <w:b w:val="false"/>
+          <w:bCs w:val="false"/>
+          <w:i w:val="false"/>
+          <w:iCs w:val="false"/>
+          <w:strike w:val="false"/>
+          <w:dstrike w:val="false"/>
+          <w:outline w:val="false"/>
+          <w:shadow w:val="false"/>
+          <w:color w:val="000000"/>
+          <w:kern w:val="2"/>
+          <w:sz w:val="24"/>
+          <w:szCs w:val="24"/>
+          <w:u w:val="none"/>
+          <w:lang w:val="es-CO" w:eastAsia="zh-CN" w:bidi="hi-IN"/>
+        </w:rPr>
+      </w:r>
+    </w:p>
+    <w:p>
+      <w:pPr>
+        <w:pStyle w:val="Contenidodelatabla"/>
+        <w:suppressLineNumbers/>
+        <w:bidi w:val="0"/>
+        <w:ind w:left="737" w:right="0" w:hanging="0"/>
+        <w:jc w:val="left"/>
+        <w:rPr>
+          <w:rFonts w:ascii="Liberation Serif" w:hAnsi="Liberation Serif" w:eastAsia="Noto Serif CJK SC" w:cs="Noto Sans Devanagari"/>
+          <w:b w:val="false"/>
+          <w:b w:val="false"/>
+          <w:bCs w:val="false"/>
+          <w:i w:val="false"/>
+          <w:i w:val="false"/>
+          <w:iCs w:val="false"/>
+          <w:strike w:val="false"/>
+          <w:dstrike w:val="false"/>
+          <w:outline w:val="false"/>
+          <w:shadow w:val="false"/>
+          <w:color w:val="000000"/>
+          <w:kern w:val="2"/>
+          <w:sz w:val="24"/>
+          <w:szCs w:val="24"/>
+          <w:u w:val="none"/>
+          <w:lang w:val="es-CO" w:eastAsia="zh-CN" w:bidi="hi-IN"/>
+        </w:rPr>
+      </w:pPr>
+      <w:r>
+        <w:rPr>
+          <w:rFonts w:eastAsia="Noto Serif CJK SC" w:cs="Noto Sans Devanagari"/>
+          <w:b w:val="false"/>
+          <w:bCs w:val="false"/>
+          <w:i w:val="false"/>
+          <w:iCs w:val="false"/>
+          <w:strike w:val="false"/>
+          <w:dstrike w:val="false"/>
+          <w:outline w:val="false"/>
+          <w:shadow w:val="false"/>
+          <w:color w:val="000000"/>
+          <w:kern w:val="2"/>
+          <w:sz w:val="24"/>
+          <w:szCs w:val="24"/>
+          <w:u w:val="none"/>
+          <w:lang w:val="es-CO" w:eastAsia="zh-CN" w:bidi="hi-IN"/>
+        </w:rPr>
+        <w:t>Para el registro de un usuario nuevo, se ingresaran al sistema datos simulados con algún identificador que permita identificar en el sistema los datos de prueba.</w:t>
+      </w:r>
+    </w:p>
+    <w:p>
+      <w:pPr>
+        <w:pStyle w:val="Contenidodelatabla"/>
+        <w:suppressLineNumbers/>
+        <w:bidi w:val="0"/>
+        <w:ind w:left="737" w:right="0" w:hanging="0"/>
+        <w:jc w:val="left"/>
+        <w:rPr>
           <w:rFonts w:ascii="Liberation Serif" w:hAnsi="Liberation Serif"/>
           <w:b w:val="false"/>
           <w:b w:val="false"/>
@@ -2850,54 +8248,12 @@
     <w:p>
       <w:pPr>
         <w:pStyle w:val="Contenidodelatabla"/>
+        <w:numPr>
+          <w:ilvl w:val="0"/>
+          <w:numId w:val="3"/>
+        </w:numPr>
         <w:suppressLineNumbers/>
         <w:bidi w:val="0"/>
-        <w:ind w:left="737" w:right="0" w:hanging="0"/>
-        <w:jc w:val="left"/>
-        <w:rPr>
-          <w:rFonts w:ascii="Liberation Serif" w:hAnsi="Liberation Serif"/>
-          <w:b w:val="false"/>
-          <w:b w:val="false"/>
-          <w:bCs w:val="false"/>
-          <w:i w:val="false"/>
-          <w:i w:val="false"/>
-          <w:iCs w:val="false"/>
-          <w:strike w:val="false"/>
-          <w:dstrike w:val="false"/>
-          <w:outline w:val="false"/>
-          <w:shadow w:val="false"/>
-          <w:color w:val="000000"/>
-          <w:sz w:val="24"/>
-          <w:szCs w:val="24"/>
-          <w:u w:val="none"/>
-        </w:rPr>
-      </w:pPr>
-      <w:r>
-        <w:rPr>
-          <w:b w:val="false"/>
-          <w:bCs w:val="false"/>
-          <w:i w:val="false"/>
-          <w:iCs w:val="false"/>
-          <w:strike w:val="false"/>
-          <w:dstrike w:val="false"/>
-          <w:outline w:val="false"/>
-          <w:shadow w:val="false"/>
-          <w:color w:val="000000"/>
-          <w:sz w:val="24"/>
-          <w:szCs w:val="24"/>
-          <w:u w:val="none"/>
-        </w:rPr>
-      </w:r>
-    </w:p>
-    <w:p>
-      <w:pPr>
-        <w:pStyle w:val="Contenidodelatabla"/>
-        <w:numPr>
-          <w:ilvl w:val="0"/>
-          <w:numId w:val="8"/>
-        </w:numPr>
-        <w:suppressLineNumbers/>
-        <w:bidi w:val="0"/>
         <w:ind w:left="737" w:right="0" w:hanging="397"/>
         <w:jc w:val="left"/>
         <w:rPr/>
@@ -2923,13 +8279,16 @@
     <w:p>
       <w:pPr>
         <w:pStyle w:val="Contenidodelatabla"/>
+        <w:widowControl/>
         <w:numPr>
           <w:ilvl w:val="0"/>
           <w:numId w:val="0"/>
         </w:numPr>
         <w:suppressLineNumbers/>
-        <w:bidi w:val="0"/>
-        <w:ind w:left="1060" w:right="0" w:hanging="0"/>
+        <w:suppressAutoHyphens w:val="true"/>
+        <w:bidi w:val="0"/>
+        <w:spacing w:before="0" w:after="0"/>
+        <w:ind w:left="737" w:right="0" w:hanging="0"/>
         <w:jc w:val="left"/>
         <w:rPr/>
       </w:pPr>
@@ -3020,7 +8379,7 @@
         <w:pStyle w:val="Contenidodelatabla"/>
         <w:numPr>
           <w:ilvl w:val="0"/>
-          <w:numId w:val="8"/>
+          <w:numId w:val="3"/>
         </w:numPr>
         <w:suppressLineNumbers/>
         <w:bidi w:val="0"/>
@@ -3082,7 +8441,7 @@
         <w:pStyle w:val="Contenidodelatabla"/>
         <w:numPr>
           <w:ilvl w:val="0"/>
-          <w:numId w:val="9"/>
+          <w:numId w:val="4"/>
         </w:numPr>
         <w:suppressLineNumbers/>
         <w:bidi w:val="0"/>
@@ -3113,7 +8472,7 @@
         <w:pStyle w:val="Contenidodelatabla"/>
         <w:numPr>
           <w:ilvl w:val="0"/>
-          <w:numId w:val="9"/>
+          <w:numId w:val="4"/>
         </w:numPr>
         <w:suppressLineNumbers/>
         <w:bidi w:val="0"/>
@@ -3186,7 +8545,7 @@
         <w:pStyle w:val="Contenidodelatabla"/>
         <w:numPr>
           <w:ilvl w:val="0"/>
-          <w:numId w:val="10"/>
+          <w:numId w:val="5"/>
         </w:numPr>
         <w:suppressLineNumbers/>
         <w:bidi w:val="0"/>
@@ -3293,7 +8652,7 @@
         <w:pStyle w:val="Contenidodelatabla"/>
         <w:numPr>
           <w:ilvl w:val="0"/>
-          <w:numId w:val="11"/>
+          <w:numId w:val="6"/>
         </w:numPr>
         <w:suppressLineNumbers/>
         <w:bidi w:val="0"/>
@@ -3545,7 +8904,125 @@
 <w:numbering xmlns:w="http://schemas.openxmlformats.org/wordprocessingml/2006/main" xmlns:o="urn:schemas-microsoft-com:office:office" xmlns:r="http://schemas.openxmlformats.org/officeDocument/2006/relationships" xmlns:v="urn:schemas-microsoft-com:vml">
   <w:abstractNum w:abstractNumId="1">
     <w:lvl w:ilvl="0">
-      <w:start w:val="4"/>
+      <w:start w:val="1"/>
+      <w:numFmt w:val="decimal"/>
+      <w:lvlText w:val="%1."/>
+      <w:lvlJc w:val="left"/>
+      <w:pPr>
+        <w:tabs>
+          <w:tab w:val="num" w:pos="720"/>
+        </w:tabs>
+        <w:ind w:left="720" w:hanging="360"/>
+      </w:pPr>
+      <w:rPr/>
+    </w:lvl>
+    <w:lvl w:ilvl="1">
+      <w:start w:val="1"/>
+      <w:numFmt w:val="bullet"/>
+      <w:lvlText w:val=""/>
+      <w:lvlJc w:val="left"/>
+      <w:pPr>
+        <w:tabs>
+          <w:tab w:val="num" w:pos="1080"/>
+        </w:tabs>
+        <w:ind w:left="1080" w:hanging="360"/>
+      </w:pPr>
+      <w:rPr>
+        <w:rFonts w:ascii="Wingdings" w:hAnsi="Wingdings" w:cs="Wingdings" w:hint="default"/>
+      </w:rPr>
+    </w:lvl>
+    <w:lvl w:ilvl="2">
+      <w:start w:val="1"/>
+      <w:numFmt w:val="bullet"/>
+      <w:lvlText w:val=""/>
+      <w:lvlJc w:val="left"/>
+      <w:pPr>
+        <w:tabs>
+          <w:tab w:val="num" w:pos="1440"/>
+        </w:tabs>
+        <w:ind w:left="1440" w:hanging="360"/>
+      </w:pPr>
+      <w:rPr>
+        <w:rFonts w:ascii="Symbol" w:hAnsi="Symbol" w:cs="Symbol" w:hint="default"/>
+      </w:rPr>
+    </w:lvl>
+    <w:lvl w:ilvl="3">
+      <w:start w:val="1"/>
+      <w:numFmt w:val="decimal"/>
+      <w:lvlText w:val="%4."/>
+      <w:lvlJc w:val="left"/>
+      <w:pPr>
+        <w:tabs>
+          <w:tab w:val="num" w:pos="1800"/>
+        </w:tabs>
+        <w:ind w:left="1800" w:hanging="360"/>
+      </w:pPr>
+    </w:lvl>
+    <w:lvl w:ilvl="4">
+      <w:start w:val="1"/>
+      <w:numFmt w:val="decimal"/>
+      <w:lvlText w:val="%5."/>
+      <w:lvlJc w:val="left"/>
+      <w:pPr>
+        <w:tabs>
+          <w:tab w:val="num" w:pos="2160"/>
+        </w:tabs>
+        <w:ind w:left="2160" w:hanging="360"/>
+      </w:pPr>
+      <w:rPr/>
+    </w:lvl>
+    <w:lvl w:ilvl="5">
+      <w:start w:val="1"/>
+      <w:numFmt w:val="decimal"/>
+      <w:lvlText w:val="%6."/>
+      <w:lvlJc w:val="left"/>
+      <w:pPr>
+        <w:tabs>
+          <w:tab w:val="num" w:pos="2520"/>
+        </w:tabs>
+        <w:ind w:left="2520" w:hanging="360"/>
+      </w:pPr>
+    </w:lvl>
+    <w:lvl w:ilvl="6">
+      <w:start w:val="1"/>
+      <w:numFmt w:val="decimal"/>
+      <w:lvlText w:val="%7."/>
+      <w:lvlJc w:val="left"/>
+      <w:pPr>
+        <w:tabs>
+          <w:tab w:val="num" w:pos="2880"/>
+        </w:tabs>
+        <w:ind w:left="2880" w:hanging="360"/>
+      </w:pPr>
+    </w:lvl>
+    <w:lvl w:ilvl="7">
+      <w:start w:val="1"/>
+      <w:numFmt w:val="decimal"/>
+      <w:lvlText w:val="%8."/>
+      <w:lvlJc w:val="left"/>
+      <w:pPr>
+        <w:tabs>
+          <w:tab w:val="num" w:pos="3240"/>
+        </w:tabs>
+        <w:ind w:left="3240" w:hanging="360"/>
+      </w:pPr>
+    </w:lvl>
+    <w:lvl w:ilvl="8">
+      <w:start w:val="1"/>
+      <w:numFmt w:val="decimal"/>
+      <w:lvlText w:val="%9."/>
+      <w:lvlJc w:val="left"/>
+      <w:pPr>
+        <w:tabs>
+          <w:tab w:val="num" w:pos="3600"/>
+        </w:tabs>
+        <w:ind w:left="3600" w:hanging="360"/>
+      </w:pPr>
+    </w:lvl>
+  </w:abstractNum>
+  <w:abstractNum w:abstractNumId="2">
+    <w:lvl w:ilvl="0">
+      <w:start w:val="3"/>
       <w:numFmt w:val="decimal"/>
       <w:lvlText w:val="%1."/>
       <w:lvlJc w:val="left"/>
@@ -3656,9 +9133,9 @@
       </w:pPr>
     </w:lvl>
   </w:abstractNum>
-  <w:abstractNum w:abstractNumId="2">
+  <w:abstractNum w:abstractNumId="3">
     <w:lvl w:ilvl="0">
-      <w:start w:val="1"/>
+      <w:start w:val="5"/>
       <w:numFmt w:val="decimal"/>
       <w:lvlText w:val="%1."/>
       <w:lvlJc w:val="left"/>
@@ -3769,685 +9246,7 @@
       </w:pPr>
     </w:lvl>
   </w:abstractNum>
-  <w:abstractNum w:abstractNumId="3">
-    <w:lvl w:ilvl="0">
-      <w:start w:val="1"/>
-      <w:numFmt w:val="decimal"/>
-      <w:lvlText w:val="%1."/>
-      <w:lvlJc w:val="left"/>
-      <w:pPr>
-        <w:tabs>
-          <w:tab w:val="num" w:pos="720"/>
-        </w:tabs>
-        <w:ind w:left="720" w:hanging="360"/>
-      </w:pPr>
-    </w:lvl>
-    <w:lvl w:ilvl="1">
-      <w:start w:val="1"/>
-      <w:numFmt w:val="bullet"/>
-      <w:lvlText w:val=""/>
-      <w:lvlJc w:val="left"/>
-      <w:pPr>
-        <w:tabs>
-          <w:tab w:val="num" w:pos="1080"/>
-        </w:tabs>
-        <w:ind w:left="1080" w:hanging="360"/>
-      </w:pPr>
-      <w:rPr>
-        <w:rFonts w:ascii="Wingdings" w:hAnsi="Wingdings" w:cs="Wingdings" w:hint="default"/>
-      </w:rPr>
-    </w:lvl>
-    <w:lvl w:ilvl="2">
-      <w:start w:val="1"/>
-      <w:numFmt w:val="decimal"/>
-      <w:lvlText w:val="%3."/>
-      <w:lvlJc w:val="left"/>
-      <w:pPr>
-        <w:tabs>
-          <w:tab w:val="num" w:pos="1440"/>
-        </w:tabs>
-        <w:ind w:left="1440" w:hanging="360"/>
-      </w:pPr>
-    </w:lvl>
-    <w:lvl w:ilvl="3">
-      <w:start w:val="1"/>
-      <w:numFmt w:val="decimal"/>
-      <w:lvlText w:val="%4."/>
-      <w:lvlJc w:val="left"/>
-      <w:pPr>
-        <w:tabs>
-          <w:tab w:val="num" w:pos="1800"/>
-        </w:tabs>
-        <w:ind w:left="1800" w:hanging="360"/>
-      </w:pPr>
-    </w:lvl>
-    <w:lvl w:ilvl="4">
-      <w:start w:val="1"/>
-      <w:numFmt w:val="decimal"/>
-      <w:lvlText w:val="%5."/>
-      <w:lvlJc w:val="left"/>
-      <w:pPr>
-        <w:tabs>
-          <w:tab w:val="num" w:pos="2160"/>
-        </w:tabs>
-        <w:ind w:left="2160" w:hanging="360"/>
-      </w:pPr>
-    </w:lvl>
-    <w:lvl w:ilvl="5">
-      <w:start w:val="1"/>
-      <w:numFmt w:val="decimal"/>
-      <w:lvlText w:val="%6."/>
-      <w:lvlJc w:val="left"/>
-      <w:pPr>
-        <w:tabs>
-          <w:tab w:val="num" w:pos="2520"/>
-        </w:tabs>
-        <w:ind w:left="2520" w:hanging="360"/>
-      </w:pPr>
-    </w:lvl>
-    <w:lvl w:ilvl="6">
-      <w:start w:val="1"/>
-      <w:numFmt w:val="decimal"/>
-      <w:lvlText w:val="%7."/>
-      <w:lvlJc w:val="left"/>
-      <w:pPr>
-        <w:tabs>
-          <w:tab w:val="num" w:pos="2880"/>
-        </w:tabs>
-        <w:ind w:left="2880" w:hanging="360"/>
-      </w:pPr>
-    </w:lvl>
-    <w:lvl w:ilvl="7">
-      <w:start w:val="1"/>
-      <w:numFmt w:val="decimal"/>
-      <w:lvlText w:val="%8."/>
-      <w:lvlJc w:val="left"/>
-      <w:pPr>
-        <w:tabs>
-          <w:tab w:val="num" w:pos="3240"/>
-        </w:tabs>
-        <w:ind w:left="3240" w:hanging="360"/>
-      </w:pPr>
-    </w:lvl>
-    <w:lvl w:ilvl="8">
-      <w:start w:val="1"/>
-      <w:numFmt w:val="decimal"/>
-      <w:lvlText w:val="%9."/>
-      <w:lvlJc w:val="left"/>
-      <w:pPr>
-        <w:tabs>
-          <w:tab w:val="num" w:pos="3600"/>
-        </w:tabs>
-        <w:ind w:left="3600" w:hanging="360"/>
-      </w:pPr>
-    </w:lvl>
-  </w:abstractNum>
   <w:abstractNum w:abstractNumId="4">
-    <w:lvl w:ilvl="0">
-      <w:start w:val="3"/>
-      <w:numFmt w:val="decimal"/>
-      <w:lvlText w:val="%1."/>
-      <w:lvlJc w:val="left"/>
-      <w:pPr>
-        <w:tabs>
-          <w:tab w:val="num" w:pos="720"/>
-        </w:tabs>
-        <w:ind w:left="720" w:hanging="360"/>
-      </w:pPr>
-    </w:lvl>
-    <w:lvl w:ilvl="1">
-      <w:start w:val="1"/>
-      <w:numFmt w:val="bullet"/>
-      <w:lvlText w:val=""/>
-      <w:lvlJc w:val="left"/>
-      <w:pPr>
-        <w:tabs>
-          <w:tab w:val="num" w:pos="1080"/>
-        </w:tabs>
-        <w:ind w:left="1080" w:hanging="360"/>
-      </w:pPr>
-      <w:rPr>
-        <w:rFonts w:ascii="Wingdings" w:hAnsi="Wingdings" w:cs="Wingdings" w:hint="default"/>
-      </w:rPr>
-    </w:lvl>
-    <w:lvl w:ilvl="2">
-      <w:start w:val="1"/>
-      <w:numFmt w:val="decimal"/>
-      <w:lvlText w:val="%3."/>
-      <w:lvlJc w:val="left"/>
-      <w:pPr>
-        <w:tabs>
-          <w:tab w:val="num" w:pos="1440"/>
-        </w:tabs>
-        <w:ind w:left="1440" w:hanging="360"/>
-      </w:pPr>
-    </w:lvl>
-    <w:lvl w:ilvl="3">
-      <w:start w:val="1"/>
-      <w:numFmt w:val="decimal"/>
-      <w:lvlText w:val="%4."/>
-      <w:lvlJc w:val="left"/>
-      <w:pPr>
-        <w:tabs>
-          <w:tab w:val="num" w:pos="1800"/>
-        </w:tabs>
-        <w:ind w:left="1800" w:hanging="360"/>
-      </w:pPr>
-    </w:lvl>
-    <w:lvl w:ilvl="4">
-      <w:start w:val="1"/>
-      <w:numFmt w:val="decimal"/>
-      <w:lvlText w:val="%5."/>
-      <w:lvlJc w:val="left"/>
-      <w:pPr>
-        <w:tabs>
-          <w:tab w:val="num" w:pos="2160"/>
-        </w:tabs>
-        <w:ind w:left="2160" w:hanging="360"/>
-      </w:pPr>
-    </w:lvl>
-    <w:lvl w:ilvl="5">
-      <w:start w:val="1"/>
-      <w:numFmt w:val="decimal"/>
-      <w:lvlText w:val="%6."/>
-      <w:lvlJc w:val="left"/>
-      <w:pPr>
-        <w:tabs>
-          <w:tab w:val="num" w:pos="2520"/>
-        </w:tabs>
-        <w:ind w:left="2520" w:hanging="360"/>
-      </w:pPr>
-    </w:lvl>
-    <w:lvl w:ilvl="6">
-      <w:start w:val="1"/>
-      <w:numFmt w:val="decimal"/>
-      <w:lvlText w:val="%7."/>
-      <w:lvlJc w:val="left"/>
-      <w:pPr>
-        <w:tabs>
-          <w:tab w:val="num" w:pos="2880"/>
-        </w:tabs>
-        <w:ind w:left="2880" w:hanging="360"/>
-      </w:pPr>
-    </w:lvl>
-    <w:lvl w:ilvl="7">
-      <w:start w:val="1"/>
-      <w:numFmt w:val="decimal"/>
-      <w:lvlText w:val="%8."/>
-      <w:lvlJc w:val="left"/>
-      <w:pPr>
-        <w:tabs>
-          <w:tab w:val="num" w:pos="3240"/>
-        </w:tabs>
-        <w:ind w:left="3240" w:hanging="360"/>
-      </w:pPr>
-    </w:lvl>
-    <w:lvl w:ilvl="8">
-      <w:start w:val="1"/>
-      <w:numFmt w:val="decimal"/>
-      <w:lvlText w:val="%9."/>
-      <w:lvlJc w:val="left"/>
-      <w:pPr>
-        <w:tabs>
-          <w:tab w:val="num" w:pos="3600"/>
-        </w:tabs>
-        <w:ind w:left="3600" w:hanging="360"/>
-      </w:pPr>
-    </w:lvl>
-  </w:abstractNum>
-  <w:abstractNum w:abstractNumId="5">
-    <w:lvl w:ilvl="0">
-      <w:start w:val="4"/>
-      <w:numFmt w:val="decimal"/>
-      <w:lvlText w:val="%1."/>
-      <w:lvlJc w:val="left"/>
-      <w:pPr>
-        <w:tabs>
-          <w:tab w:val="num" w:pos="720"/>
-        </w:tabs>
-        <w:ind w:left="720" w:hanging="360"/>
-      </w:pPr>
-    </w:lvl>
-    <w:lvl w:ilvl="1">
-      <w:start w:val="1"/>
-      <w:numFmt w:val="bullet"/>
-      <w:lvlText w:val=""/>
-      <w:lvlJc w:val="left"/>
-      <w:pPr>
-        <w:tabs>
-          <w:tab w:val="num" w:pos="1080"/>
-        </w:tabs>
-        <w:ind w:left="1080" w:hanging="360"/>
-      </w:pPr>
-      <w:rPr>
-        <w:rFonts w:ascii="Wingdings" w:hAnsi="Wingdings" w:cs="Wingdings" w:hint="default"/>
-      </w:rPr>
-    </w:lvl>
-    <w:lvl w:ilvl="2">
-      <w:start w:val="1"/>
-      <w:numFmt w:val="decimal"/>
-      <w:lvlText w:val="%3."/>
-      <w:lvlJc w:val="left"/>
-      <w:pPr>
-        <w:tabs>
-          <w:tab w:val="num" w:pos="1440"/>
-        </w:tabs>
-        <w:ind w:left="1440" w:hanging="360"/>
-      </w:pPr>
-    </w:lvl>
-    <w:lvl w:ilvl="3">
-      <w:start w:val="1"/>
-      <w:numFmt w:val="decimal"/>
-      <w:lvlText w:val="%4."/>
-      <w:lvlJc w:val="left"/>
-      <w:pPr>
-        <w:tabs>
-          <w:tab w:val="num" w:pos="1800"/>
-        </w:tabs>
-        <w:ind w:left="1800" w:hanging="360"/>
-      </w:pPr>
-    </w:lvl>
-    <w:lvl w:ilvl="4">
-      <w:start w:val="1"/>
-      <w:numFmt w:val="decimal"/>
-      <w:lvlText w:val="%5."/>
-      <w:lvlJc w:val="left"/>
-      <w:pPr>
-        <w:tabs>
-          <w:tab w:val="num" w:pos="2160"/>
-        </w:tabs>
-        <w:ind w:left="2160" w:hanging="360"/>
-      </w:pPr>
-    </w:lvl>
-    <w:lvl w:ilvl="5">
-      <w:start w:val="1"/>
-      <w:numFmt w:val="decimal"/>
-      <w:lvlText w:val="%6."/>
-      <w:lvlJc w:val="left"/>
-      <w:pPr>
-        <w:tabs>
-          <w:tab w:val="num" w:pos="2520"/>
-        </w:tabs>
-        <w:ind w:left="2520" w:hanging="360"/>
-      </w:pPr>
-    </w:lvl>
-    <w:lvl w:ilvl="6">
-      <w:start w:val="1"/>
-      <w:numFmt w:val="decimal"/>
-      <w:lvlText w:val="%7."/>
-      <w:lvlJc w:val="left"/>
-      <w:pPr>
-        <w:tabs>
-          <w:tab w:val="num" w:pos="2880"/>
-        </w:tabs>
-        <w:ind w:left="2880" w:hanging="360"/>
-      </w:pPr>
-    </w:lvl>
-    <w:lvl w:ilvl="7">
-      <w:start w:val="1"/>
-      <w:numFmt w:val="decimal"/>
-      <w:lvlText w:val="%8."/>
-      <w:lvlJc w:val="left"/>
-      <w:pPr>
-        <w:tabs>
-          <w:tab w:val="num" w:pos="3240"/>
-        </w:tabs>
-        <w:ind w:left="3240" w:hanging="360"/>
-      </w:pPr>
-    </w:lvl>
-    <w:lvl w:ilvl="8">
-      <w:start w:val="1"/>
-      <w:numFmt w:val="decimal"/>
-      <w:lvlText w:val="%9."/>
-      <w:lvlJc w:val="left"/>
-      <w:pPr>
-        <w:tabs>
-          <w:tab w:val="num" w:pos="3600"/>
-        </w:tabs>
-        <w:ind w:left="3600" w:hanging="360"/>
-      </w:pPr>
-    </w:lvl>
-  </w:abstractNum>
-  <w:abstractNum w:abstractNumId="6">
-    <w:lvl w:ilvl="0">
-      <w:start w:val="1"/>
-      <w:numFmt w:val="decimal"/>
-      <w:lvlText w:val="%1."/>
-      <w:lvlJc w:val="left"/>
-      <w:pPr>
-        <w:tabs>
-          <w:tab w:val="num" w:pos="720"/>
-        </w:tabs>
-        <w:ind w:left="720" w:hanging="360"/>
-      </w:pPr>
-    </w:lvl>
-    <w:lvl w:ilvl="1">
-      <w:start w:val="1"/>
-      <w:numFmt w:val="bullet"/>
-      <w:lvlText w:val=""/>
-      <w:lvlJc w:val="left"/>
-      <w:pPr>
-        <w:tabs>
-          <w:tab w:val="num" w:pos="1080"/>
-        </w:tabs>
-        <w:ind w:left="1080" w:hanging="360"/>
-      </w:pPr>
-      <w:rPr>
-        <w:rFonts w:ascii="Wingdings" w:hAnsi="Wingdings" w:cs="Wingdings" w:hint="default"/>
-      </w:rPr>
-    </w:lvl>
-    <w:lvl w:ilvl="2">
-      <w:start w:val="1"/>
-      <w:numFmt w:val="decimal"/>
-      <w:lvlText w:val="%3."/>
-      <w:lvlJc w:val="left"/>
-      <w:pPr>
-        <w:tabs>
-          <w:tab w:val="num" w:pos="1440"/>
-        </w:tabs>
-        <w:ind w:left="1440" w:hanging="360"/>
-      </w:pPr>
-    </w:lvl>
-    <w:lvl w:ilvl="3">
-      <w:start w:val="1"/>
-      <w:numFmt w:val="decimal"/>
-      <w:lvlText w:val="%4."/>
-      <w:lvlJc w:val="left"/>
-      <w:pPr>
-        <w:tabs>
-          <w:tab w:val="num" w:pos="1800"/>
-        </w:tabs>
-        <w:ind w:left="1800" w:hanging="360"/>
-      </w:pPr>
-    </w:lvl>
-    <w:lvl w:ilvl="4">
-      <w:start w:val="1"/>
-      <w:numFmt w:val="decimal"/>
-      <w:lvlText w:val="%5."/>
-      <w:lvlJc w:val="left"/>
-      <w:pPr>
-        <w:tabs>
-          <w:tab w:val="num" w:pos="2160"/>
-        </w:tabs>
-        <w:ind w:left="2160" w:hanging="360"/>
-      </w:pPr>
-    </w:lvl>
-    <w:lvl w:ilvl="5">
-      <w:start w:val="1"/>
-      <w:numFmt w:val="decimal"/>
-      <w:lvlText w:val="%6."/>
-      <w:lvlJc w:val="left"/>
-      <w:pPr>
-        <w:tabs>
-          <w:tab w:val="num" w:pos="2520"/>
-        </w:tabs>
-        <w:ind w:left="2520" w:hanging="360"/>
-      </w:pPr>
-    </w:lvl>
-    <w:lvl w:ilvl="6">
-      <w:start w:val="1"/>
-      <w:numFmt w:val="decimal"/>
-      <w:lvlText w:val="%7."/>
-      <w:lvlJc w:val="left"/>
-      <w:pPr>
-        <w:tabs>
-          <w:tab w:val="num" w:pos="2880"/>
-        </w:tabs>
-        <w:ind w:left="2880" w:hanging="360"/>
-      </w:pPr>
-    </w:lvl>
-    <w:lvl w:ilvl="7">
-      <w:start w:val="1"/>
-      <w:numFmt w:val="decimal"/>
-      <w:lvlText w:val="%8."/>
-      <w:lvlJc w:val="left"/>
-      <w:pPr>
-        <w:tabs>
-          <w:tab w:val="num" w:pos="3240"/>
-        </w:tabs>
-        <w:ind w:left="3240" w:hanging="360"/>
-      </w:pPr>
-    </w:lvl>
-    <w:lvl w:ilvl="8">
-      <w:start w:val="1"/>
-      <w:numFmt w:val="decimal"/>
-      <w:lvlText w:val="%9."/>
-      <w:lvlJc w:val="left"/>
-      <w:pPr>
-        <w:tabs>
-          <w:tab w:val="num" w:pos="3600"/>
-        </w:tabs>
-        <w:ind w:left="3600" w:hanging="360"/>
-      </w:pPr>
-    </w:lvl>
-  </w:abstractNum>
-  <w:abstractNum w:abstractNumId="7">
-    <w:lvl w:ilvl="0">
-      <w:start w:val="1"/>
-      <w:numFmt w:val="decimal"/>
-      <w:lvlText w:val="%1."/>
-      <w:lvlJc w:val="left"/>
-      <w:pPr>
-        <w:tabs>
-          <w:tab w:val="num" w:pos="720"/>
-        </w:tabs>
-        <w:ind w:left="720" w:hanging="360"/>
-      </w:pPr>
-    </w:lvl>
-    <w:lvl w:ilvl="1">
-      <w:start w:val="1"/>
-      <w:numFmt w:val="bullet"/>
-      <w:lvlText w:val=""/>
-      <w:lvlJc w:val="left"/>
-      <w:pPr>
-        <w:tabs>
-          <w:tab w:val="num" w:pos="1080"/>
-        </w:tabs>
-        <w:ind w:left="1080" w:hanging="360"/>
-      </w:pPr>
-      <w:rPr>
-        <w:rFonts w:ascii="Wingdings" w:hAnsi="Wingdings" w:cs="Wingdings" w:hint="default"/>
-      </w:rPr>
-    </w:lvl>
-    <w:lvl w:ilvl="2">
-      <w:start w:val="1"/>
-      <w:numFmt w:val="decimal"/>
-      <w:lvlText w:val="%3."/>
-      <w:lvlJc w:val="left"/>
-      <w:pPr>
-        <w:tabs>
-          <w:tab w:val="num" w:pos="1440"/>
-        </w:tabs>
-        <w:ind w:left="1440" w:hanging="360"/>
-      </w:pPr>
-    </w:lvl>
-    <w:lvl w:ilvl="3">
-      <w:start w:val="1"/>
-      <w:numFmt w:val="decimal"/>
-      <w:lvlText w:val="%4."/>
-      <w:lvlJc w:val="left"/>
-      <w:pPr>
-        <w:tabs>
-          <w:tab w:val="num" w:pos="1800"/>
-        </w:tabs>
-        <w:ind w:left="1800" w:hanging="360"/>
-      </w:pPr>
-    </w:lvl>
-    <w:lvl w:ilvl="4">
-      <w:start w:val="1"/>
-      <w:numFmt w:val="decimal"/>
-      <w:lvlText w:val="%5."/>
-      <w:lvlJc w:val="left"/>
-      <w:pPr>
-        <w:tabs>
-          <w:tab w:val="num" w:pos="2160"/>
-        </w:tabs>
-        <w:ind w:left="2160" w:hanging="360"/>
-      </w:pPr>
-    </w:lvl>
-    <w:lvl w:ilvl="5">
-      <w:start w:val="1"/>
-      <w:numFmt w:val="decimal"/>
-      <w:lvlText w:val="%6."/>
-      <w:lvlJc w:val="left"/>
-      <w:pPr>
-        <w:tabs>
-          <w:tab w:val="num" w:pos="2520"/>
-        </w:tabs>
-        <w:ind w:left="2520" w:hanging="360"/>
-      </w:pPr>
-    </w:lvl>
-    <w:lvl w:ilvl="6">
-      <w:start w:val="1"/>
-      <w:numFmt w:val="decimal"/>
-      <w:lvlText w:val="%7."/>
-      <w:lvlJc w:val="left"/>
-      <w:pPr>
-        <w:tabs>
-          <w:tab w:val="num" w:pos="2880"/>
-        </w:tabs>
-        <w:ind w:left="2880" w:hanging="360"/>
-      </w:pPr>
-    </w:lvl>
-    <w:lvl w:ilvl="7">
-      <w:start w:val="1"/>
-      <w:numFmt w:val="decimal"/>
-      <w:lvlText w:val="%8."/>
-      <w:lvlJc w:val="left"/>
-      <w:pPr>
-        <w:tabs>
-          <w:tab w:val="num" w:pos="3240"/>
-        </w:tabs>
-        <w:ind w:left="3240" w:hanging="360"/>
-      </w:pPr>
-    </w:lvl>
-    <w:lvl w:ilvl="8">
-      <w:start w:val="1"/>
-      <w:numFmt w:val="decimal"/>
-      <w:lvlText w:val="%9."/>
-      <w:lvlJc w:val="left"/>
-      <w:pPr>
-        <w:tabs>
-          <w:tab w:val="num" w:pos="3600"/>
-        </w:tabs>
-        <w:ind w:left="3600" w:hanging="360"/>
-      </w:pPr>
-    </w:lvl>
-  </w:abstractNum>
-  <w:abstractNum w:abstractNumId="8">
-    <w:lvl w:ilvl="0">
-      <w:start w:val="5"/>
-      <w:numFmt w:val="decimal"/>
-      <w:lvlText w:val="%1."/>
-      <w:lvlJc w:val="left"/>
-      <w:pPr>
-        <w:tabs>
-          <w:tab w:val="num" w:pos="720"/>
-        </w:tabs>
-        <w:ind w:left="720" w:hanging="360"/>
-      </w:pPr>
-    </w:lvl>
-    <w:lvl w:ilvl="1">
-      <w:start w:val="1"/>
-      <w:numFmt w:val="bullet"/>
-      <w:lvlText w:val=""/>
-      <w:lvlJc w:val="left"/>
-      <w:pPr>
-        <w:tabs>
-          <w:tab w:val="num" w:pos="1080"/>
-        </w:tabs>
-        <w:ind w:left="1080" w:hanging="360"/>
-      </w:pPr>
-      <w:rPr>
-        <w:rFonts w:ascii="Wingdings" w:hAnsi="Wingdings" w:cs="Wingdings" w:hint="default"/>
-      </w:rPr>
-    </w:lvl>
-    <w:lvl w:ilvl="2">
-      <w:start w:val="1"/>
-      <w:numFmt w:val="decimal"/>
-      <w:lvlText w:val="%3."/>
-      <w:lvlJc w:val="left"/>
-      <w:pPr>
-        <w:tabs>
-          <w:tab w:val="num" w:pos="1440"/>
-        </w:tabs>
-        <w:ind w:left="1440" w:hanging="360"/>
-      </w:pPr>
-    </w:lvl>
-    <w:lvl w:ilvl="3">
-      <w:start w:val="1"/>
-      <w:numFmt w:val="decimal"/>
-      <w:lvlText w:val="%4."/>
-      <w:lvlJc w:val="left"/>
-      <w:pPr>
-        <w:tabs>
-          <w:tab w:val="num" w:pos="1800"/>
-        </w:tabs>
-        <w:ind w:left="1800" w:hanging="360"/>
-      </w:pPr>
-    </w:lvl>
-    <w:lvl w:ilvl="4">
-      <w:start w:val="1"/>
-      <w:numFmt w:val="decimal"/>
-      <w:lvlText w:val="%5."/>
-      <w:lvlJc w:val="left"/>
-      <w:pPr>
-        <w:tabs>
-          <w:tab w:val="num" w:pos="2160"/>
-        </w:tabs>
-        <w:ind w:left="2160" w:hanging="360"/>
-      </w:pPr>
-    </w:lvl>
-    <w:lvl w:ilvl="5">
-      <w:start w:val="1"/>
-      <w:numFmt w:val="decimal"/>
-      <w:lvlText w:val="%6."/>
-      <w:lvlJc w:val="left"/>
-      <w:pPr>
-        <w:tabs>
-          <w:tab w:val="num" w:pos="2520"/>
-        </w:tabs>
-        <w:ind w:left="2520" w:hanging="360"/>
-      </w:pPr>
-    </w:lvl>
-    <w:lvl w:ilvl="6">
-      <w:start w:val="1"/>
-      <w:numFmt w:val="decimal"/>
-      <w:lvlText w:val="%7."/>
-      <w:lvlJc w:val="left"/>
-      <w:pPr>
-        <w:tabs>
-          <w:tab w:val="num" w:pos="2880"/>
-        </w:tabs>
-        <w:ind w:left="2880" w:hanging="360"/>
-      </w:pPr>
-    </w:lvl>
-    <w:lvl w:ilvl="7">
-      <w:start w:val="1"/>
-      <w:numFmt w:val="decimal"/>
-      <w:lvlText w:val="%8."/>
-      <w:lvlJc w:val="left"/>
-      <w:pPr>
-        <w:tabs>
-          <w:tab w:val="num" w:pos="3240"/>
-        </w:tabs>
-        <w:ind w:left="3240" w:hanging="360"/>
-      </w:pPr>
-    </w:lvl>
-    <w:lvl w:ilvl="8">
-      <w:start w:val="1"/>
-      <w:numFmt w:val="decimal"/>
-      <w:lvlText w:val="%9."/>
-      <w:lvlJc w:val="left"/>
-      <w:pPr>
-        <w:tabs>
-          <w:tab w:val="num" w:pos="3600"/>
-        </w:tabs>
-        <w:ind w:left="3600" w:hanging="360"/>
-      </w:pPr>
-    </w:lvl>
-  </w:abstractNum>
-  <w:abstractNum w:abstractNumId="9">
     <w:lvl w:ilvl="0">
       <w:start w:val="1"/>
       <w:numFmt w:val="bullet"/>
@@ -4584,7 +9383,7 @@
       </w:rPr>
     </w:lvl>
   </w:abstractNum>
-  <w:abstractNum w:abstractNumId="10">
+  <w:abstractNum w:abstractNumId="5">
     <w:lvl w:ilvl="0">
       <w:start w:val="7"/>
       <w:numFmt w:val="decimal"/>
@@ -4694,7 +9493,7 @@
       </w:pPr>
     </w:lvl>
   </w:abstractNum>
-  <w:abstractNum w:abstractNumId="11">
+  <w:abstractNum w:abstractNumId="6">
     <w:lvl w:ilvl="0">
       <w:start w:val="8"/>
       <w:numFmt w:val="decimal"/>
@@ -4804,7 +9603,7 @@
       </w:pPr>
     </w:lvl>
   </w:abstractNum>
-  <w:abstractNum w:abstractNumId="12">
+  <w:abstractNum w:abstractNumId="7">
     <w:lvl w:ilvl="0">
       <w:start w:val="1"/>
       <w:numFmt w:val="none"/>
@@ -4945,19 +9744,10 @@
     <w:abstractNumId w:val="7"/>
   </w:num>
   <w:num w:numId="8">
-    <w:abstractNumId w:val="8"/>
-  </w:num>
-  <w:num w:numId="9">
-    <w:abstractNumId w:val="9"/>
-  </w:num>
-  <w:num w:numId="10">
-    <w:abstractNumId w:val="10"/>
-  </w:num>
-  <w:num w:numId="11">
-    <w:abstractNumId w:val="11"/>
-  </w:num>
-  <w:num w:numId="12">
-    <w:abstractNumId w:val="12"/>
+    <w:abstractNumId w:val="1"/>
+    <w:lvlOverride w:ilvl="0">
+      <w:startOverride w:val="1"/>
+    </w:lvlOverride>
   </w:num>
 </w:numbering>
 </file>
@@ -4969,6 +9759,7 @@
       <w:rPr>
         <w:rFonts w:ascii="Liberation Serif" w:hAnsi="Liberation Serif" w:eastAsia="Noto Serif CJK SC" w:cs="Noto Sans Devanagari"/>
         <w:kern w:val="2"/>
+        <w:sz w:val="20"/>
         <w:szCs w:val="24"/>
         <w:lang w:val="es-CO" w:eastAsia="zh-CN" w:bidi="hi-IN"/>
       </w:rPr>
